--- a/Lateral Movement, C2, Exfiltration.docx
+++ b/Lateral Movement, C2, Exfiltration.docx
@@ -220,7 +220,7 @@
           </mc:Choice>
           <mc:Fallback>
             <w:pict>
-              <v:group w14:anchorId="616D879D" id="Gruppieren 38" o:spid="_x0000_s1026" style="position:absolute;margin-left:0;margin-top:22.95pt;width:252.25pt;height:161.55pt;rotation:-90;z-index:251685888;mso-position-horizontal:left;mso-position-horizontal-relative:margin" coordsize="32040,20520" o:gfxdata="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">
+              <v:group w14:anchorId="616D879D" id="Gruppieren 38" o:spid="_x0000_s1026" style="position:absolute;margin-left:0;margin-top:22.95pt;width:252.25pt;height:161.55pt;rotation:-90;z-index:251685888;mso-position-horizontal:left;mso-position-horizontal-relative:margin" coordsize="32040,20520" o:gfxdata="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">
                 <v:roundrect id="Rechteck: abgerundete Ecken 39" o:spid="_x0000_s1027" style="position:absolute;left:5760;top:-5760;width:20520;height:32040;rotation:90;visibility:visible;mso-wrap-style:square;v-text-anchor:middle" arcsize="10923f" o:gfxdata="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" fillcolor="#95bbe2" strokecolor="#95bbe2" strokeweight="1pt">
                   <v:stroke joinstyle="miter"/>
                 </v:roundrect>
@@ -460,7 +460,7 @@
                   <v:stroke joinstyle="miter"/>
                 </v:roundrect>
                 <v:shape id="Grafik 34" o:spid="_x0000_s1029" type="#_x0000_t75" style="position:absolute;left:11545;top:3572;width:13804;height:13449;rotation:90;visibility:visible;mso-wrap-style:square" o:gfxdata="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">
-                  <v:imagedata r:id="rId7" o:title="" croptop="6168f" cropbottom="5281f" cropleft="15568f" cropright="15260f"/>
+                  <v:imagedata r:id="rId8" o:title="" croptop="6168f" cropbottom="5281f" cropleft="15568f" cropright="15260f"/>
                 </v:shape>
                 <w10:wrap anchorx="margin"/>
               </v:group>
@@ -639,7 +639,7 @@
                   <v:stroke joinstyle="miter"/>
                 </v:roundrect>
                 <v:shape id="Grafik 61" o:spid="_x0000_s1029" type="#_x0000_t75" style="position:absolute;left:11545;top:3572;width:13804;height:13449;rotation:90;visibility:visible;mso-wrap-style:square" o:gfxdata="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">
-                  <v:imagedata r:id="rId7" o:title="" croptop="6168f" cropbottom="5281f" cropleft="15568f" cropright="15260f"/>
+                  <v:imagedata r:id="rId8" o:title="" croptop="6168f" cropbottom="5281f" cropleft="15568f" cropright="15260f"/>
                 </v:shape>
                 <w10:wrap anchorx="margin"/>
               </v:group>
@@ -818,7 +818,7 @@
                   <v:stroke joinstyle="miter"/>
                 </v:roundrect>
                 <v:shape id="Grafik 46" o:spid="_x0000_s1029" type="#_x0000_t75" style="position:absolute;left:11545;top:3572;width:13804;height:13449;rotation:90;visibility:visible;mso-wrap-style:square" o:gfxdata="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">
-                  <v:imagedata r:id="rId7" o:title="" croptop="6168f" cropbottom="5281f" cropleft="15568f" cropright="15260f"/>
+                  <v:imagedata r:id="rId8" o:title="" croptop="6168f" cropbottom="5281f" cropleft="15568f" cropright="15260f"/>
                 </v:shape>
               </v:group>
             </w:pict>
@@ -1061,7 +1061,7 @@
                   <v:stroke joinstyle="miter"/>
                 </v:roundrect>
                 <v:shape id="Grafik 199" o:spid="_x0000_s1034" type="#_x0000_t75" style="position:absolute;left:11545;top:3572;width:13804;height:13449;rotation:90;visibility:visible;mso-wrap-style:square" o:gfxdata="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">
-                  <v:imagedata r:id="rId7" o:title="" croptop="6168f" cropbottom="5281f" cropleft="15568f" cropright="15260f"/>
+                  <v:imagedata r:id="rId8" o:title="" croptop="6168f" cropbottom="5281f" cropleft="15568f" cropright="15260f"/>
                 </v:shape>
                 <v:shape id="_x0000_s1035" type="#_x0000_t202" style="position:absolute;left:-714;top:9125;width:14326;height:2762;rotation:90;visibility:visible;mso-wrap-style:square;v-text-anchor:top" o:gfxdata="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" stroked="f">
                   <v:textbox>
@@ -1323,7 +1323,7 @@
                   <v:stroke joinstyle="miter"/>
                 </v:roundrect>
                 <v:shape id="Grafik 194" o:spid="_x0000_s1054" type="#_x0000_t75" style="position:absolute;left:11545;top:3572;width:13804;height:13449;rotation:90;visibility:visible;mso-wrap-style:square" o:gfxdata="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">
-                  <v:imagedata r:id="rId8" o:title="" croptop="6168f" cropbottom="5281f" cropleft="15568f" cropright="15260f"/>
+                  <v:imagedata r:id="rId9" o:title="" croptop="6168f" cropbottom="5281f" cropleft="15568f" cropright="15260f"/>
                 </v:shape>
                 <v:shape id="Textfeld 2" o:spid="_x0000_s1055" type="#_x0000_t202" style="position:absolute;left:-714;top:9125;width:14326;height:2762;rotation:90;visibility:visible;mso-wrap-style:square;v-text-anchor:top" o:gfxdata="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" stroked="f">
                   <v:textbox>
@@ -1584,7 +1584,7 @@
                   <v:stroke joinstyle="miter"/>
                 </v:roundrect>
                 <v:shape id="Grafik 280" o:spid="_x0000_s1059" type="#_x0000_t75" style="position:absolute;left:11545;top:3572;width:13804;height:13449;rotation:90;visibility:visible;mso-wrap-style:square" o:gfxdata="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">
-                  <v:imagedata r:id="rId8" o:title="" croptop="6168f" cropbottom="5281f" cropleft="15568f" cropright="15260f"/>
+                  <v:imagedata r:id="rId9" o:title="" croptop="6168f" cropbottom="5281f" cropleft="15568f" cropright="15260f"/>
                 </v:shape>
                 <v:shape id="Textfeld 2" o:spid="_x0000_s1060" type="#_x0000_t202" style="position:absolute;left:-714;top:9125;width:14326;height:2762;rotation:90;visibility:visible;mso-wrap-style:square;v-text-anchor:top" o:gfxdata="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" stroked="f">
                   <v:textbox>
@@ -1846,7 +1846,7 @@
                   <v:stroke joinstyle="miter"/>
                 </v:roundrect>
                 <v:shape id="Grafik 275" o:spid="_x0000_s1064" type="#_x0000_t75" style="position:absolute;left:11545;top:3572;width:13804;height:13449;rotation:90;visibility:visible;mso-wrap-style:square" o:gfxdata="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">
-                  <v:imagedata r:id="rId8" o:title="" croptop="6168f" cropbottom="5281f" cropleft="15568f" cropright="15260f"/>
+                  <v:imagedata r:id="rId9" o:title="" croptop="6168f" cropbottom="5281f" cropleft="15568f" cropright="15260f"/>
                 </v:shape>
                 <v:shape id="Textfeld 2" o:spid="_x0000_s1065" type="#_x0000_t202" style="position:absolute;left:-714;top:9125;width:14326;height:2762;rotation:90;visibility:visible;mso-wrap-style:square;v-text-anchor:top" o:gfxdata="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" stroked="f">
                   <v:textbox>
@@ -2414,7 +2414,7 @@
                   <v:stroke joinstyle="miter"/>
                 </v:roundrect>
                 <v:shape id="Grafik 51" o:spid="_x0000_s1029" type="#_x0000_t75" style="position:absolute;left:11545;top:3572;width:13804;height:13449;rotation:90;visibility:visible;mso-wrap-style:square" o:gfxdata="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">
-                  <v:imagedata r:id="rId7" o:title="" croptop="6168f" cropbottom="5281f" cropleft="15568f" cropright="15260f"/>
+                  <v:imagedata r:id="rId8" o:title="" croptop="6168f" cropbottom="5281f" cropleft="15568f" cropright="15260f"/>
                 </v:shape>
                 <w10:wrap anchorx="margin"/>
               </v:group>
@@ -2593,7 +2593,7 @@
                   <v:stroke joinstyle="miter"/>
                 </v:roundrect>
                 <v:shape id="Grafik 245" o:spid="_x0000_s1029" type="#_x0000_t75" style="position:absolute;left:11545;top:3572;width:13804;height:13449;rotation:90;visibility:visible;mso-wrap-style:square" o:gfxdata="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">
-                  <v:imagedata r:id="rId7" o:title="" croptop="6168f" cropbottom="5281f" cropleft="15568f" cropright="15260f"/>
+                  <v:imagedata r:id="rId8" o:title="" croptop="6168f" cropbottom="5281f" cropleft="15568f" cropright="15260f"/>
                 </v:shape>
               </v:group>
             </w:pict>
@@ -2771,7 +2771,7 @@
                   <v:stroke joinstyle="miter"/>
                 </v:roundrect>
                 <v:shape id="Grafik 56" o:spid="_x0000_s1029" type="#_x0000_t75" style="position:absolute;left:11545;top:3572;width:13804;height:13449;rotation:90;visibility:visible;mso-wrap-style:square" o:gfxdata="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">
-                  <v:imagedata r:id="rId7" o:title="" croptop="6168f" cropbottom="5281f" cropleft="15568f" cropright="15260f"/>
+                  <v:imagedata r:id="rId8" o:title="" croptop="6168f" cropbottom="5281f" cropleft="15568f" cropright="15260f"/>
                 </v:shape>
                 <w10:wrap anchorx="margin"/>
               </v:group>
@@ -2952,7 +2952,7 @@
                   <v:stroke joinstyle="miter"/>
                 </v:roundrect>
                 <v:shape id="Grafik 250" o:spid="_x0000_s1029" type="#_x0000_t75" style="position:absolute;left:11545;top:3572;width:13804;height:13449;rotation:90;visibility:visible;mso-wrap-style:square" o:gfxdata="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">
-                  <v:imagedata r:id="rId7" o:title="" croptop="6168f" cropbottom="5281f" cropleft="15568f" cropright="15260f"/>
+                  <v:imagedata r:id="rId8" o:title="" croptop="6168f" cropbottom="5281f" cropleft="15568f" cropright="15260f"/>
                 </v:shape>
                 <w10:wrap anchorx="margin"/>
               </v:group>
@@ -3451,7 +3451,1737 @@
         <mc:AlternateContent>
           <mc:Choice Requires="wpg">
             <w:drawing>
-              <wp:anchor distT="0" distB="0" distL="114300" distR="114300" simplePos="0" relativeHeight="251727872" behindDoc="0" locked="0" layoutInCell="1" allowOverlap="1" wp14:anchorId="28AB92B4" wp14:editId="1A0B8120">
+              <wp:anchor distT="0" distB="0" distL="114300" distR="114300" simplePos="0" relativeHeight="251729920" behindDoc="0" locked="0" layoutInCell="1" allowOverlap="1" wp14:anchorId="4C252B9F" wp14:editId="11181F6A">
+                <wp:simplePos x="0" y="0"/>
+                <wp:positionH relativeFrom="margin">
+                  <wp:posOffset>7667625</wp:posOffset>
+                </wp:positionH>
+                <wp:positionV relativeFrom="paragraph">
+                  <wp:posOffset>0</wp:posOffset>
+                </wp:positionV>
+                <wp:extent cx="2051685" cy="3203575"/>
+                <wp:effectExtent l="0" t="0" r="24765" b="15875"/>
+                <wp:wrapNone/>
+                <wp:docPr id="363" name="Gruppieren 363"/>
+                <wp:cNvGraphicFramePr/>
+                <a:graphic xmlns:a="http://schemas.openxmlformats.org/drawingml/2006/main">
+                  <a:graphicData uri="http://schemas.microsoft.com/office/word/2010/wordprocessingGroup">
+                    <wpg:wgp>
+                      <wpg:cNvGrpSpPr/>
+                      <wpg:grpSpPr>
+                        <a:xfrm>
+                          <a:off x="0" y="0"/>
+                          <a:ext cx="2051685" cy="3203575"/>
+                          <a:chOff x="0" y="0"/>
+                          <a:chExt cx="2051685" cy="3203575"/>
+                        </a:xfrm>
+                      </wpg:grpSpPr>
+                      <wps:wsp>
+                        <wps:cNvPr id="364" name="Rechteck: abgerundete Ecken 364"/>
+                        <wps:cNvSpPr/>
+                        <wps:spPr>
+                          <a:xfrm>
+                            <a:off x="0" y="0"/>
+                            <a:ext cx="2051685" cy="3203575"/>
+                          </a:xfrm>
+                          <a:prstGeom prst="roundRect">
+                            <a:avLst/>
+                          </a:prstGeom>
+                          <a:solidFill>
+                            <a:srgbClr val="95BBE2"/>
+                          </a:solidFill>
+                          <a:ln>
+                            <a:solidFill>
+                              <a:srgbClr val="95BBE2"/>
+                            </a:solidFill>
+                          </a:ln>
+                        </wps:spPr>
+                        <wps:style>
+                          <a:lnRef idx="2">
+                            <a:schemeClr val="accent1">
+                              <a:shade val="50000"/>
+                            </a:schemeClr>
+                          </a:lnRef>
+                          <a:fillRef idx="1">
+                            <a:schemeClr val="accent1"/>
+                          </a:fillRef>
+                          <a:effectRef idx="0">
+                            <a:schemeClr val="accent1"/>
+                          </a:effectRef>
+                          <a:fontRef idx="minor">
+                            <a:schemeClr val="lt1"/>
+                          </a:fontRef>
+                        </wps:style>
+                        <wps:bodyPr rot="0" spcFirstLastPara="0" vertOverflow="overflow" horzOverflow="overflow" vert="horz" wrap="square" lIns="91440" tIns="45720" rIns="91440" bIns="45720" numCol="1" spcCol="0" rtlCol="0" fromWordArt="0" anchor="ctr" anchorCtr="0" forceAA="0" compatLnSpc="1">
+                          <a:prstTxWarp prst="textNoShape">
+                            <a:avLst/>
+                          </a:prstTxWarp>
+                          <a:noAutofit/>
+                        </wps:bodyPr>
+                      </wps:wsp>
+                      <wpg:grpSp>
+                        <wpg:cNvPr id="365" name="Gruppieren 365"/>
+                        <wpg:cNvGrpSpPr/>
+                        <wpg:grpSpPr>
+                          <a:xfrm>
+                            <a:off x="89757" y="9525"/>
+                            <a:ext cx="1860225" cy="3098313"/>
+                            <a:chOff x="0" y="-102671"/>
+                            <a:chExt cx="1860225" cy="3098313"/>
+                          </a:xfrm>
+                        </wpg:grpSpPr>
+                        <wps:wsp>
+                          <wps:cNvPr id="366" name="Rechteck: abgerundete Ecken 366"/>
+                          <wps:cNvSpPr/>
+                          <wps:spPr>
+                            <a:xfrm>
+                              <a:off x="0" y="342199"/>
+                              <a:ext cx="1860225" cy="2647507"/>
+                            </a:xfrm>
+                            <a:prstGeom prst="roundRect">
+                              <a:avLst/>
+                            </a:prstGeom>
+                            <a:solidFill>
+                              <a:schemeClr val="bg1"/>
+                            </a:solidFill>
+                            <a:ln>
+                              <a:solidFill>
+                                <a:schemeClr val="bg1"/>
+                              </a:solidFill>
+                            </a:ln>
+                          </wps:spPr>
+                          <wps:style>
+                            <a:lnRef idx="2">
+                              <a:schemeClr val="accent1">
+                                <a:shade val="50000"/>
+                              </a:schemeClr>
+                            </a:lnRef>
+                            <a:fillRef idx="1">
+                              <a:schemeClr val="accent1"/>
+                            </a:fillRef>
+                            <a:effectRef idx="0">
+                              <a:schemeClr val="accent1"/>
+                            </a:effectRef>
+                            <a:fontRef idx="minor">
+                              <a:schemeClr val="lt1"/>
+                            </a:fontRef>
+                          </wps:style>
+                          <wps:bodyPr rot="0" spcFirstLastPara="0" vertOverflow="overflow" horzOverflow="overflow" vert="horz" wrap="square" lIns="91440" tIns="45720" rIns="91440" bIns="45720" numCol="1" spcCol="0" rtlCol="0" fromWordArt="0" anchor="ctr" anchorCtr="0" forceAA="0" compatLnSpc="1">
+                            <a:prstTxWarp prst="textNoShape">
+                              <a:avLst/>
+                            </a:prstTxWarp>
+                            <a:noAutofit/>
+                          </wps:bodyPr>
+                        </wps:wsp>
+                        <wps:wsp>
+                          <wps:cNvPr id="367" name="Textfeld 2"/>
+                          <wps:cNvSpPr txBox="1">
+                            <a:spLocks noChangeArrowheads="1"/>
+                          </wps:cNvSpPr>
+                          <wps:spPr bwMode="auto">
+                            <a:xfrm>
+                              <a:off x="0" y="-102671"/>
+                              <a:ext cx="1859295" cy="478529"/>
+                            </a:xfrm>
+                            <a:prstGeom prst="rect">
+                              <a:avLst/>
+                            </a:prstGeom>
+                            <a:noFill/>
+                            <a:ln w="9525">
+                              <a:noFill/>
+                              <a:miter lim="800000"/>
+                              <a:headEnd/>
+                              <a:tailEnd/>
+                            </a:ln>
+                          </wps:spPr>
+                          <wps:txbx>
+                            <w:txbxContent>
+                              <w:p>
+                                <w:pPr>
+                                  <w:jc w:val="center"/>
+                                  <w:rPr>
+                                    <w:rFonts w:ascii="Gill Sans Nova" w:hAnsi="Gill Sans Nova" w:cs="Segoe UI Semilight"/>
+                                    <w:b/>
+                                    <w:bCs/>
+                                    <w:color w:val="FFFFFF" w:themeColor="background1"/>
+                                    <w:lang w:val="en-US"/>
+                                    <w14:textOutline w14:w="9525" w14:cap="rnd" w14:cmpd="sng" w14:algn="ctr">
+                                      <w14:solidFill>
+                                        <w14:schemeClr w14:val="bg1"/>
+                                      </w14:solidFill>
+                                      <w14:prstDash w14:val="solid"/>
+                                      <w14:bevel/>
+                                    </w14:textOutline>
+                                  </w:rPr>
+                                </w:pPr>
+                                <w:r>
+                                  <w:rPr>
+                                    <w:rFonts w:ascii="Gill Sans Nova" w:hAnsi="Gill Sans Nova" w:cs="Segoe UI Semilight"/>
+                                    <w:b/>
+                                    <w:bCs/>
+                                    <w:color w:val="FFFFFF" w:themeColor="background1"/>
+                                    <w:lang w:val="en-US"/>
+                                    <w14:textOutline w14:w="9525" w14:cap="rnd" w14:cmpd="sng" w14:algn="ctr">
+                                      <w14:solidFill>
+                                        <w14:schemeClr w14:val="bg1"/>
+                                      </w14:solidFill>
+                                      <w14:prstDash w14:val="solid"/>
+                                      <w14:bevel/>
+                                    </w14:textOutline>
+                                  </w:rPr>
+                                  <w:t>TRAFFIC DUPLICATION</w:t>
+                                </w:r>
+                              </w:p>
+                            </w:txbxContent>
+                          </wps:txbx>
+                          <wps:bodyPr rot="0" vert="horz" wrap="square" lIns="91440" tIns="45720" rIns="91440" bIns="45720" anchor="t" anchorCtr="0">
+                            <a:noAutofit/>
+                          </wps:bodyPr>
+                        </wps:wsp>
+                        <wps:wsp>
+                          <wps:cNvPr id="368" name="Textfeld 2"/>
+                          <wps:cNvSpPr txBox="1">
+                            <a:spLocks noChangeArrowheads="1"/>
+                          </wps:cNvSpPr>
+                          <wps:spPr bwMode="auto">
+                            <a:xfrm>
+                              <a:off x="33659" y="375858"/>
+                              <a:ext cx="1795470" cy="2619784"/>
+                            </a:xfrm>
+                            <a:prstGeom prst="rect">
+                              <a:avLst/>
+                            </a:prstGeom>
+                            <a:noFill/>
+                            <a:ln w="9525">
+                              <a:noFill/>
+                              <a:miter lim="800000"/>
+                              <a:headEnd/>
+                              <a:tailEnd/>
+                            </a:ln>
+                          </wps:spPr>
+                          <wps:txbx>
+                            <w:txbxContent>
+                              <w:p>
+                                <w:pPr>
+                                  <w:jc w:val="center"/>
+                                  <w:rPr>
+                                    <w:rFonts w:ascii="Gill Sans Nova" w:hAnsi="Gill Sans Nova" w:cs="Segoe UI Semilight"/>
+                                    <w:color w:val="95BBE2"/>
+                                    <w:sz w:val="20"/>
+                                    <w:szCs w:val="20"/>
+                                    <w:lang w:val="en-US"/>
+                                    <w14:textOutline w14:w="9525" w14:cap="rnd" w14:cmpd="sng" w14:algn="ctr">
+                                      <w14:noFill/>
+                                      <w14:prstDash w14:val="solid"/>
+                                      <w14:bevel/>
+                                    </w14:textOutline>
+                                  </w:rPr>
+                                </w:pPr>
+                                <w:r>
+                                  <w:rPr>
+                                    <w:rFonts w:ascii="Gill Sans Nova" w:hAnsi="Gill Sans Nova" w:cs="Segoe UI Semilight"/>
+                                    <w:color w:val="95BBE2"/>
+                                    <w:sz w:val="20"/>
+                                    <w:szCs w:val="20"/>
+                                    <w:lang w:val="en-US"/>
+                                    <w14:textOutline w14:w="9525" w14:cap="rnd" w14:cmpd="sng" w14:algn="ctr">
+                                      <w14:noFill/>
+                                      <w14:prstDash w14:val="solid"/>
+                                      <w14:bevel/>
+                                    </w14:textOutline>
+                                  </w:rPr>
+                                  <w:t>The hacker</w:t>
+                                </w:r>
+                                <w:r>
+                                  <w:rPr>
+                                    <w:rFonts w:ascii="Gill Sans Nova" w:hAnsi="Gill Sans Nova" w:cs="Segoe UI Semilight"/>
+                                    <w:color w:val="95BBE2"/>
+                                    <w:sz w:val="20"/>
+                                    <w:szCs w:val="20"/>
+                                    <w:lang w:val="en-US"/>
+                                    <w14:textOutline w14:w="9525" w14:cap="rnd" w14:cmpd="sng" w14:algn="ctr">
+                                      <w14:noFill/>
+                                      <w14:prstDash w14:val="solid"/>
+                                      <w14:bevel/>
+                                    </w14:textOutline>
+                                  </w:rPr>
+                                  <w:t xml:space="preserve"> uses</w:t>
+                                </w:r>
+                                <w:r>
+                                  <w:rPr>
+                                    <w:rFonts w:ascii="Gill Sans Nova" w:hAnsi="Gill Sans Nova" w:cs="Segoe UI Semilight"/>
+                                    <w:color w:val="95BBE2"/>
+                                    <w:sz w:val="20"/>
+                                    <w:szCs w:val="20"/>
+                                    <w:lang w:val="en-US"/>
+                                    <w14:textOutline w14:w="9525" w14:cap="rnd" w14:cmpd="sng" w14:algn="ctr">
+                                      <w14:noFill/>
+                                      <w14:prstDash w14:val="solid"/>
+                                      <w14:bevel/>
+                                    </w14:textOutline>
+                                  </w:rPr>
+                                  <w:t xml:space="preserve"> traffic mirroring</w:t>
+                                </w:r>
+                                <w:r>
+                                  <w:rPr>
+                                    <w:rFonts w:ascii="Gill Sans Nova" w:hAnsi="Gill Sans Nova" w:cs="Segoe UI Semilight"/>
+                                    <w:color w:val="95BBE2"/>
+                                    <w:sz w:val="20"/>
+                                    <w:szCs w:val="20"/>
+                                    <w:lang w:val="en-US"/>
+                                    <w14:textOutline w14:w="9525" w14:cap="rnd" w14:cmpd="sng" w14:algn="ctr">
+                                      <w14:noFill/>
+                                      <w14:prstDash w14:val="solid"/>
+                                      <w14:bevel/>
+                                    </w14:textOutline>
+                                  </w:rPr>
+                                  <w:t xml:space="preserve"> to exfiltrate data over a</w:t>
+                                </w:r>
+                                <w:r>
+                                  <w:rPr>
+                                    <w:rFonts w:ascii="Gill Sans Nova" w:hAnsi="Gill Sans Nova" w:cs="Segoe UI Semilight"/>
+                                    <w:color w:val="95BBE2"/>
+                                    <w:sz w:val="20"/>
+                                    <w:szCs w:val="20"/>
+                                    <w:lang w:val="en-US"/>
+                                    <w14:textOutline w14:w="9525" w14:cap="rnd" w14:cmpd="sng" w14:algn="ctr">
+                                      <w14:noFill/>
+                                      <w14:prstDash w14:val="solid"/>
+                                      <w14:bevel/>
+                                    </w14:textOutline>
+                                  </w:rPr>
+                                  <w:t>n</w:t>
+                                </w:r>
+                                <w:r>
+                                  <w:rPr>
+                                    <w:rFonts w:ascii="Gill Sans Nova" w:hAnsi="Gill Sans Nova" w:cs="Segoe UI Semilight"/>
+                                    <w:color w:val="95BBE2"/>
+                                    <w:sz w:val="20"/>
+                                    <w:szCs w:val="20"/>
+                                    <w:lang w:val="en-US"/>
+                                    <w14:textOutline w14:w="9525" w14:cap="rnd" w14:cmpd="sng" w14:algn="ctr">
+                                      <w14:noFill/>
+                                      <w14:prstDash w14:val="solid"/>
+                                      <w14:bevel/>
+                                    </w14:textOutline>
+                                  </w:rPr>
+                                  <w:t xml:space="preserve"> already compromised network.</w:t>
+                                </w:r>
+                              </w:p>
+                              <w:p>
+                                <w:pPr>
+                                  <w:jc w:val="center"/>
+                                  <w:rPr>
+                                    <w:rFonts w:ascii="Gill Sans Nova" w:hAnsi="Gill Sans Nova" w:cs="Segoe UI Semilight"/>
+                                    <w:color w:val="95BBE2"/>
+                                    <w:sz w:val="20"/>
+                                    <w:szCs w:val="20"/>
+                                    <w:lang w:val="en-US"/>
+                                    <w14:textOutline w14:w="9525" w14:cap="rnd" w14:cmpd="sng" w14:algn="ctr">
+                                      <w14:noFill/>
+                                      <w14:prstDash w14:val="solid"/>
+                                      <w14:bevel/>
+                                    </w14:textOutline>
+                                  </w:rPr>
+                                </w:pPr>
+                              </w:p>
+                              <w:p>
+                                <w:pPr>
+                                  <w:spacing w:after="0"/>
+                                  <w:rPr>
+                                    <w:rFonts w:ascii="Gill Sans Nova" w:hAnsi="Gill Sans Nova" w:cs="Segoe UI Semilight"/>
+                                    <w:color w:val="95BBE2"/>
+                                    <w:sz w:val="20"/>
+                                    <w:szCs w:val="20"/>
+                                    <w14:textOutline w14:w="9525" w14:cap="rnd" w14:cmpd="sng" w14:algn="ctr">
+                                      <w14:noFill/>
+                                      <w14:prstDash w14:val="solid"/>
+                                      <w14:bevel/>
+                                    </w14:textOutline>
+                                  </w:rPr>
+                                </w:pPr>
+                              </w:p>
+                              <w:p>
+                                <w:pPr>
+                                  <w:spacing w:after="0"/>
+                                  <w:jc w:val="center"/>
+                                  <w:rPr>
+                                    <w:rFonts w:ascii="Gill Sans Nova" w:hAnsi="Gill Sans Nova" w:cs="Segoe UI Semilight"/>
+                                    <w:color w:val="95BBE2"/>
+                                    <w:sz w:val="20"/>
+                                    <w:szCs w:val="20"/>
+                                    <w:lang w:val="en-US"/>
+                                    <w14:textOutline w14:w="9525" w14:cap="rnd" w14:cmpd="sng" w14:algn="ctr">
+                                      <w14:noFill/>
+                                      <w14:prstDash w14:val="solid"/>
+                                      <w14:bevel/>
+                                    </w14:textOutline>
+                                  </w:rPr>
+                                </w:pPr>
+                                <w:r>
+                                  <w:rPr>
+                                    <w:rFonts w:ascii="Gill Sans Nova" w:hAnsi="Gill Sans Nova" w:cs="Segoe UI Semilight"/>
+                                    <w:color w:val="95BBE2"/>
+                                    <w:sz w:val="20"/>
+                                    <w:szCs w:val="20"/>
+                                    <w:lang w:val="en-US"/>
+                                    <w14:textOutline w14:w="9525" w14:cap="rnd" w14:cmpd="sng" w14:algn="ctr">
+                                      <w14:noFill/>
+                                      <w14:prstDash w14:val="solid"/>
+                                      <w14:bevel/>
+                                    </w14:textOutline>
+                                  </w:rPr>
+                                  <w:t>MITIGATION</w:t>
+                                </w:r>
+                              </w:p>
+                              <w:p>
+                                <w:pPr>
+                                  <w:spacing w:after="0"/>
+                                  <w:jc w:val="center"/>
+                                  <w:rPr>
+                                    <w:rFonts w:ascii="Gill Sans Nova" w:hAnsi="Gill Sans Nova" w:cs="Segoe UI Semilight"/>
+                                    <w:color w:val="95BBE2"/>
+                                    <w:sz w:val="20"/>
+                                    <w:szCs w:val="20"/>
+                                    <w:lang w:val="en-US"/>
+                                    <w14:textOutline w14:w="9525" w14:cap="rnd" w14:cmpd="sng" w14:algn="ctr">
+                                      <w14:noFill/>
+                                      <w14:prstDash w14:val="solid"/>
+                                      <w14:bevel/>
+                                    </w14:textOutline>
+                                  </w:rPr>
+                                </w:pPr>
+                                <w:r>
+                                  <w:rPr>
+                                    <w:rFonts w:ascii="Gill Sans Nova" w:hAnsi="Gill Sans Nova" w:cs="Segoe UI Semilight"/>
+                                    <w:color w:val="95BBE2"/>
+                                    <w:sz w:val="20"/>
+                                    <w:szCs w:val="20"/>
+                                    <w:lang w:val="en-US"/>
+                                    <w14:textOutline w14:w="9525" w14:cap="rnd" w14:cmpd="sng" w14:algn="ctr">
+                                      <w14:noFill/>
+                                      <w14:prstDash w14:val="solid"/>
+                                      <w14:bevel/>
+                                    </w14:textOutline>
+                                  </w:rPr>
+                                  <w:t>Encrypt Sensitive Information</w:t>
+                                </w:r>
+                              </w:p>
+                              <w:p>
+                                <w:pPr>
+                                  <w:spacing w:after="0"/>
+                                  <w:jc w:val="center"/>
+                                  <w:rPr>
+                                    <w:rFonts w:ascii="Gill Sans Nova" w:hAnsi="Gill Sans Nova" w:cs="Segoe UI Semilight"/>
+                                    <w:color w:val="95BBE2"/>
+                                    <w:sz w:val="20"/>
+                                    <w:szCs w:val="20"/>
+                                    <w:lang w:val="en-US"/>
+                                    <w14:textOutline w14:w="9525" w14:cap="rnd" w14:cmpd="sng" w14:algn="ctr">
+                                      <w14:noFill/>
+                                      <w14:prstDash w14:val="solid"/>
+                                      <w14:bevel/>
+                                    </w14:textOutline>
+                                  </w:rPr>
+                                </w:pPr>
+                              </w:p>
+                              <w:p>
+                                <w:pPr>
+                                  <w:spacing w:after="0"/>
+                                  <w:jc w:val="center"/>
+                                  <w:rPr>
+                                    <w:rFonts w:ascii="Gill Sans Nova" w:hAnsi="Gill Sans Nova" w:cs="Segoe UI Semilight"/>
+                                    <w:color w:val="95BBE2"/>
+                                    <w:sz w:val="20"/>
+                                    <w:szCs w:val="20"/>
+                                    <w:lang w:val="en-US"/>
+                                    <w14:textOutline w14:w="9525" w14:cap="rnd" w14:cmpd="sng" w14:algn="ctr">
+                                      <w14:noFill/>
+                                      <w14:prstDash w14:val="solid"/>
+                                      <w14:bevel/>
+                                    </w14:textOutline>
+                                  </w:rPr>
+                                </w:pPr>
+                                <w:r>
+                                  <w:rPr>
+                                    <w:rFonts w:ascii="Gill Sans Nova" w:hAnsi="Gill Sans Nova" w:cs="Segoe UI Semilight"/>
+                                    <w:color w:val="95BBE2"/>
+                                    <w:sz w:val="20"/>
+                                    <w:szCs w:val="20"/>
+                                    <w:lang w:val="en-US"/>
+                                    <w14:textOutline w14:w="9525" w14:cap="rnd" w14:cmpd="sng" w14:algn="ctr">
+                                      <w14:noFill/>
+                                      <w14:prstDash w14:val="solid"/>
+                                      <w14:bevel/>
+                                    </w14:textOutline>
+                                  </w:rPr>
+                                  <w:t>DETECTION</w:t>
+                                </w:r>
+                              </w:p>
+                              <w:p>
+                                <w:pPr>
+                                  <w:spacing w:after="0"/>
+                                  <w:jc w:val="center"/>
+                                  <w:rPr>
+                                    <w:rFonts w:ascii="Gill Sans Nova" w:hAnsi="Gill Sans Nova" w:cs="Segoe UI Semilight"/>
+                                    <w:color w:val="95BBE2"/>
+                                    <w:sz w:val="20"/>
+                                    <w:szCs w:val="20"/>
+                                    <w14:textOutline w14:w="9525" w14:cap="rnd" w14:cmpd="sng" w14:algn="ctr">
+                                      <w14:noFill/>
+                                      <w14:prstDash w14:val="solid"/>
+                                      <w14:bevel/>
+                                    </w14:textOutline>
+                                  </w:rPr>
+                                </w:pPr>
+                                <w:r>
+                                  <w:rPr>
+                                    <w:rFonts w:ascii="Gill Sans Nova" w:hAnsi="Gill Sans Nova" w:cs="Segoe UI Semilight"/>
+                                    <w:color w:val="95BBE2"/>
+                                    <w:sz w:val="20"/>
+                                    <w:szCs w:val="20"/>
+                                    <w14:textOutline w14:w="9525" w14:cap="rnd" w14:cmpd="sng" w14:algn="ctr">
+                                      <w14:noFill/>
+                                      <w14:prstDash w14:val="solid"/>
+                                      <w14:bevel/>
+                                    </w14:textOutline>
+                                  </w:rPr>
+                                  <w:t>Monitor network traffic for uncommon data flows</w:t>
+                                </w:r>
+                              </w:p>
+                            </w:txbxContent>
+                          </wps:txbx>
+                          <wps:bodyPr rot="0" vert="horz" wrap="square" lIns="91440" tIns="45720" rIns="91440" bIns="45720" anchor="t" anchorCtr="0">
+                            <a:noAutofit/>
+                          </wps:bodyPr>
+                        </wps:wsp>
+                      </wpg:grpSp>
+                    </wpg:wgp>
+                  </a:graphicData>
+                </a:graphic>
+              </wp:anchor>
+            </w:drawing>
+          </mc:Choice>
+          <mc:Fallback>
+            <w:pict>
+              <v:group w14:anchorId="4C252B9F" id="Gruppieren 363" o:spid="_x0000_s1058" style="position:absolute;margin-left:603.75pt;margin-top:0;width:161.55pt;height:252.25pt;z-index:251729920;mso-position-horizontal-relative:margin" coordsize="20516,32035" o:gfxdata="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">
+                <v:roundrect id="Rechteck: abgerundete Ecken 364" o:spid="_x0000_s1059" style="position:absolute;width:20516;height:32035;visibility:visible;mso-wrap-style:square;v-text-anchor:middle" arcsize="10923f" o:gfxdata="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" fillcolor="#95bbe2" strokecolor="#95bbe2" strokeweight="1pt">
+                  <v:stroke joinstyle="miter"/>
+                </v:roundrect>
+                <v:group id="Gruppieren 365" o:spid="_x0000_s1060" style="position:absolute;left:897;top:95;width:18602;height:30983" coordorigin=",-1026" coordsize="18602,30983" o:gfxdata="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">
+                  <v:roundrect id="Rechteck: abgerundete Ecken 366" o:spid="_x0000_s1061" style="position:absolute;top:3421;width:18602;height:26476;visibility:visible;mso-wrap-style:square;v-text-anchor:middle" arcsize="10923f" o:gfxdata="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" fillcolor="white [3212]" strokecolor="white [3212]" strokeweight="1pt">
+                    <v:stroke joinstyle="miter"/>
+                  </v:roundrect>
+                  <v:shape id="_x0000_s1062" type="#_x0000_t202" style="position:absolute;top:-1026;width:18592;height:4784;visibility:visible;mso-wrap-style:square;v-text-anchor:top" o:gfxdata="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" filled="f" stroked="f">
+                    <v:textbox>
+                      <w:txbxContent>
+                        <w:p>
+                          <w:pPr>
+                            <w:jc w:val="center"/>
+                            <w:rPr>
+                              <w:rFonts w:ascii="Gill Sans Nova" w:hAnsi="Gill Sans Nova" w:cs="Segoe UI Semilight"/>
+                              <w:b/>
+                              <w:bCs/>
+                              <w:color w:val="FFFFFF" w:themeColor="background1"/>
+                              <w:lang w:val="en-US"/>
+                              <w14:textOutline w14:w="9525" w14:cap="rnd" w14:cmpd="sng" w14:algn="ctr">
+                                <w14:solidFill>
+                                  <w14:schemeClr w14:val="bg1"/>
+                                </w14:solidFill>
+                                <w14:prstDash w14:val="solid"/>
+                                <w14:bevel/>
+                              </w14:textOutline>
+                            </w:rPr>
+                          </w:pPr>
+                          <w:r>
+                            <w:rPr>
+                              <w:rFonts w:ascii="Gill Sans Nova" w:hAnsi="Gill Sans Nova" w:cs="Segoe UI Semilight"/>
+                              <w:b/>
+                              <w:bCs/>
+                              <w:color w:val="FFFFFF" w:themeColor="background1"/>
+                              <w:lang w:val="en-US"/>
+                              <w14:textOutline w14:w="9525" w14:cap="rnd" w14:cmpd="sng" w14:algn="ctr">
+                                <w14:solidFill>
+                                  <w14:schemeClr w14:val="bg1"/>
+                                </w14:solidFill>
+                                <w14:prstDash w14:val="solid"/>
+                                <w14:bevel/>
+                              </w14:textOutline>
+                            </w:rPr>
+                            <w:t>TRAFFIC DUPLICATION</w:t>
+                          </w:r>
+                        </w:p>
+                      </w:txbxContent>
+                    </v:textbox>
+                  </v:shape>
+                  <v:shape id="_x0000_s1063" type="#_x0000_t202" style="position:absolute;left:336;top:3758;width:17955;height:26198;visibility:visible;mso-wrap-style:square;v-text-anchor:top" o:gfxdata="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" filled="f" stroked="f">
+                    <v:textbox>
+                      <w:txbxContent>
+                        <w:p>
+                          <w:pPr>
+                            <w:jc w:val="center"/>
+                            <w:rPr>
+                              <w:rFonts w:ascii="Gill Sans Nova" w:hAnsi="Gill Sans Nova" w:cs="Segoe UI Semilight"/>
+                              <w:color w:val="95BBE2"/>
+                              <w:sz w:val="20"/>
+                              <w:szCs w:val="20"/>
+                              <w:lang w:val="en-US"/>
+                              <w14:textOutline w14:w="9525" w14:cap="rnd" w14:cmpd="sng" w14:algn="ctr">
+                                <w14:noFill/>
+                                <w14:prstDash w14:val="solid"/>
+                                <w14:bevel/>
+                              </w14:textOutline>
+                            </w:rPr>
+                          </w:pPr>
+                          <w:r>
+                            <w:rPr>
+                              <w:rFonts w:ascii="Gill Sans Nova" w:hAnsi="Gill Sans Nova" w:cs="Segoe UI Semilight"/>
+                              <w:color w:val="95BBE2"/>
+                              <w:sz w:val="20"/>
+                              <w:szCs w:val="20"/>
+                              <w:lang w:val="en-US"/>
+                              <w14:textOutline w14:w="9525" w14:cap="rnd" w14:cmpd="sng" w14:algn="ctr">
+                                <w14:noFill/>
+                                <w14:prstDash w14:val="solid"/>
+                                <w14:bevel/>
+                              </w14:textOutline>
+                            </w:rPr>
+                            <w:t>The hacker</w:t>
+                          </w:r>
+                          <w:r>
+                            <w:rPr>
+                              <w:rFonts w:ascii="Gill Sans Nova" w:hAnsi="Gill Sans Nova" w:cs="Segoe UI Semilight"/>
+                              <w:color w:val="95BBE2"/>
+                              <w:sz w:val="20"/>
+                              <w:szCs w:val="20"/>
+                              <w:lang w:val="en-US"/>
+                              <w14:textOutline w14:w="9525" w14:cap="rnd" w14:cmpd="sng" w14:algn="ctr">
+                                <w14:noFill/>
+                                <w14:prstDash w14:val="solid"/>
+                                <w14:bevel/>
+                              </w14:textOutline>
+                            </w:rPr>
+                            <w:t xml:space="preserve"> uses</w:t>
+                          </w:r>
+                          <w:r>
+                            <w:rPr>
+                              <w:rFonts w:ascii="Gill Sans Nova" w:hAnsi="Gill Sans Nova" w:cs="Segoe UI Semilight"/>
+                              <w:color w:val="95BBE2"/>
+                              <w:sz w:val="20"/>
+                              <w:szCs w:val="20"/>
+                              <w:lang w:val="en-US"/>
+                              <w14:textOutline w14:w="9525" w14:cap="rnd" w14:cmpd="sng" w14:algn="ctr">
+                                <w14:noFill/>
+                                <w14:prstDash w14:val="solid"/>
+                                <w14:bevel/>
+                              </w14:textOutline>
+                            </w:rPr>
+                            <w:t xml:space="preserve"> traffic mirroring</w:t>
+                          </w:r>
+                          <w:r>
+                            <w:rPr>
+                              <w:rFonts w:ascii="Gill Sans Nova" w:hAnsi="Gill Sans Nova" w:cs="Segoe UI Semilight"/>
+                              <w:color w:val="95BBE2"/>
+                              <w:sz w:val="20"/>
+                              <w:szCs w:val="20"/>
+                              <w:lang w:val="en-US"/>
+                              <w14:textOutline w14:w="9525" w14:cap="rnd" w14:cmpd="sng" w14:algn="ctr">
+                                <w14:noFill/>
+                                <w14:prstDash w14:val="solid"/>
+                                <w14:bevel/>
+                              </w14:textOutline>
+                            </w:rPr>
+                            <w:t xml:space="preserve"> to exfiltrate data over a</w:t>
+                          </w:r>
+                          <w:r>
+                            <w:rPr>
+                              <w:rFonts w:ascii="Gill Sans Nova" w:hAnsi="Gill Sans Nova" w:cs="Segoe UI Semilight"/>
+                              <w:color w:val="95BBE2"/>
+                              <w:sz w:val="20"/>
+                              <w:szCs w:val="20"/>
+                              <w:lang w:val="en-US"/>
+                              <w14:textOutline w14:w="9525" w14:cap="rnd" w14:cmpd="sng" w14:algn="ctr">
+                                <w14:noFill/>
+                                <w14:prstDash w14:val="solid"/>
+                                <w14:bevel/>
+                              </w14:textOutline>
+                            </w:rPr>
+                            <w:t>n</w:t>
+                          </w:r>
+                          <w:r>
+                            <w:rPr>
+                              <w:rFonts w:ascii="Gill Sans Nova" w:hAnsi="Gill Sans Nova" w:cs="Segoe UI Semilight"/>
+                              <w:color w:val="95BBE2"/>
+                              <w:sz w:val="20"/>
+                              <w:szCs w:val="20"/>
+                              <w:lang w:val="en-US"/>
+                              <w14:textOutline w14:w="9525" w14:cap="rnd" w14:cmpd="sng" w14:algn="ctr">
+                                <w14:noFill/>
+                                <w14:prstDash w14:val="solid"/>
+                                <w14:bevel/>
+                              </w14:textOutline>
+                            </w:rPr>
+                            <w:t xml:space="preserve"> already compromised network.</w:t>
+                          </w:r>
+                        </w:p>
+                        <w:p>
+                          <w:pPr>
+                            <w:jc w:val="center"/>
+                            <w:rPr>
+                              <w:rFonts w:ascii="Gill Sans Nova" w:hAnsi="Gill Sans Nova" w:cs="Segoe UI Semilight"/>
+                              <w:color w:val="95BBE2"/>
+                              <w:sz w:val="20"/>
+                              <w:szCs w:val="20"/>
+                              <w:lang w:val="en-US"/>
+                              <w14:textOutline w14:w="9525" w14:cap="rnd" w14:cmpd="sng" w14:algn="ctr">
+                                <w14:noFill/>
+                                <w14:prstDash w14:val="solid"/>
+                                <w14:bevel/>
+                              </w14:textOutline>
+                            </w:rPr>
+                          </w:pPr>
+                        </w:p>
+                        <w:p>
+                          <w:pPr>
+                            <w:spacing w:after="0"/>
+                            <w:rPr>
+                              <w:rFonts w:ascii="Gill Sans Nova" w:hAnsi="Gill Sans Nova" w:cs="Segoe UI Semilight"/>
+                              <w:color w:val="95BBE2"/>
+                              <w:sz w:val="20"/>
+                              <w:szCs w:val="20"/>
+                              <w14:textOutline w14:w="9525" w14:cap="rnd" w14:cmpd="sng" w14:algn="ctr">
+                                <w14:noFill/>
+                                <w14:prstDash w14:val="solid"/>
+                                <w14:bevel/>
+                              </w14:textOutline>
+                            </w:rPr>
+                          </w:pPr>
+                        </w:p>
+                        <w:p>
+                          <w:pPr>
+                            <w:spacing w:after="0"/>
+                            <w:jc w:val="center"/>
+                            <w:rPr>
+                              <w:rFonts w:ascii="Gill Sans Nova" w:hAnsi="Gill Sans Nova" w:cs="Segoe UI Semilight"/>
+                              <w:color w:val="95BBE2"/>
+                              <w:sz w:val="20"/>
+                              <w:szCs w:val="20"/>
+                              <w:lang w:val="en-US"/>
+                              <w14:textOutline w14:w="9525" w14:cap="rnd" w14:cmpd="sng" w14:algn="ctr">
+                                <w14:noFill/>
+                                <w14:prstDash w14:val="solid"/>
+                                <w14:bevel/>
+                              </w14:textOutline>
+                            </w:rPr>
+                          </w:pPr>
+                          <w:r>
+                            <w:rPr>
+                              <w:rFonts w:ascii="Gill Sans Nova" w:hAnsi="Gill Sans Nova" w:cs="Segoe UI Semilight"/>
+                              <w:color w:val="95BBE2"/>
+                              <w:sz w:val="20"/>
+                              <w:szCs w:val="20"/>
+                              <w:lang w:val="en-US"/>
+                              <w14:textOutline w14:w="9525" w14:cap="rnd" w14:cmpd="sng" w14:algn="ctr">
+                                <w14:noFill/>
+                                <w14:prstDash w14:val="solid"/>
+                                <w14:bevel/>
+                              </w14:textOutline>
+                            </w:rPr>
+                            <w:t>MITIGATION</w:t>
+                          </w:r>
+                        </w:p>
+                        <w:p>
+                          <w:pPr>
+                            <w:spacing w:after="0"/>
+                            <w:jc w:val="center"/>
+                            <w:rPr>
+                              <w:rFonts w:ascii="Gill Sans Nova" w:hAnsi="Gill Sans Nova" w:cs="Segoe UI Semilight"/>
+                              <w:color w:val="95BBE2"/>
+                              <w:sz w:val="20"/>
+                              <w:szCs w:val="20"/>
+                              <w:lang w:val="en-US"/>
+                              <w14:textOutline w14:w="9525" w14:cap="rnd" w14:cmpd="sng" w14:algn="ctr">
+                                <w14:noFill/>
+                                <w14:prstDash w14:val="solid"/>
+                                <w14:bevel/>
+                              </w14:textOutline>
+                            </w:rPr>
+                          </w:pPr>
+                          <w:r>
+                            <w:rPr>
+                              <w:rFonts w:ascii="Gill Sans Nova" w:hAnsi="Gill Sans Nova" w:cs="Segoe UI Semilight"/>
+                              <w:color w:val="95BBE2"/>
+                              <w:sz w:val="20"/>
+                              <w:szCs w:val="20"/>
+                              <w:lang w:val="en-US"/>
+                              <w14:textOutline w14:w="9525" w14:cap="rnd" w14:cmpd="sng" w14:algn="ctr">
+                                <w14:noFill/>
+                                <w14:prstDash w14:val="solid"/>
+                                <w14:bevel/>
+                              </w14:textOutline>
+                            </w:rPr>
+                            <w:t>Encrypt Sensitive Information</w:t>
+                          </w:r>
+                        </w:p>
+                        <w:p>
+                          <w:pPr>
+                            <w:spacing w:after="0"/>
+                            <w:jc w:val="center"/>
+                            <w:rPr>
+                              <w:rFonts w:ascii="Gill Sans Nova" w:hAnsi="Gill Sans Nova" w:cs="Segoe UI Semilight"/>
+                              <w:color w:val="95BBE2"/>
+                              <w:sz w:val="20"/>
+                              <w:szCs w:val="20"/>
+                              <w:lang w:val="en-US"/>
+                              <w14:textOutline w14:w="9525" w14:cap="rnd" w14:cmpd="sng" w14:algn="ctr">
+                                <w14:noFill/>
+                                <w14:prstDash w14:val="solid"/>
+                                <w14:bevel/>
+                              </w14:textOutline>
+                            </w:rPr>
+                          </w:pPr>
+                        </w:p>
+                        <w:p>
+                          <w:pPr>
+                            <w:spacing w:after="0"/>
+                            <w:jc w:val="center"/>
+                            <w:rPr>
+                              <w:rFonts w:ascii="Gill Sans Nova" w:hAnsi="Gill Sans Nova" w:cs="Segoe UI Semilight"/>
+                              <w:color w:val="95BBE2"/>
+                              <w:sz w:val="20"/>
+                              <w:szCs w:val="20"/>
+                              <w:lang w:val="en-US"/>
+                              <w14:textOutline w14:w="9525" w14:cap="rnd" w14:cmpd="sng" w14:algn="ctr">
+                                <w14:noFill/>
+                                <w14:prstDash w14:val="solid"/>
+                                <w14:bevel/>
+                              </w14:textOutline>
+                            </w:rPr>
+                          </w:pPr>
+                          <w:r>
+                            <w:rPr>
+                              <w:rFonts w:ascii="Gill Sans Nova" w:hAnsi="Gill Sans Nova" w:cs="Segoe UI Semilight"/>
+                              <w:color w:val="95BBE2"/>
+                              <w:sz w:val="20"/>
+                              <w:szCs w:val="20"/>
+                              <w:lang w:val="en-US"/>
+                              <w14:textOutline w14:w="9525" w14:cap="rnd" w14:cmpd="sng" w14:algn="ctr">
+                                <w14:noFill/>
+                                <w14:prstDash w14:val="solid"/>
+                                <w14:bevel/>
+                              </w14:textOutline>
+                            </w:rPr>
+                            <w:t>DETECTION</w:t>
+                          </w:r>
+                        </w:p>
+                        <w:p>
+                          <w:pPr>
+                            <w:spacing w:after="0"/>
+                            <w:jc w:val="center"/>
+                            <w:rPr>
+                              <w:rFonts w:ascii="Gill Sans Nova" w:hAnsi="Gill Sans Nova" w:cs="Segoe UI Semilight"/>
+                              <w:color w:val="95BBE2"/>
+                              <w:sz w:val="20"/>
+                              <w:szCs w:val="20"/>
+                              <w14:textOutline w14:w="9525" w14:cap="rnd" w14:cmpd="sng" w14:algn="ctr">
+                                <w14:noFill/>
+                                <w14:prstDash w14:val="solid"/>
+                                <w14:bevel/>
+                              </w14:textOutline>
+                            </w:rPr>
+                          </w:pPr>
+                          <w:r>
+                            <w:rPr>
+                              <w:rFonts w:ascii="Gill Sans Nova" w:hAnsi="Gill Sans Nova" w:cs="Segoe UI Semilight"/>
+                              <w:color w:val="95BBE2"/>
+                              <w:sz w:val="20"/>
+                              <w:szCs w:val="20"/>
+                              <w14:textOutline w14:w="9525" w14:cap="rnd" w14:cmpd="sng" w14:algn="ctr">
+                                <w14:noFill/>
+                                <w14:prstDash w14:val="solid"/>
+                                <w14:bevel/>
+                              </w14:textOutline>
+                            </w:rPr>
+                            <w:t>Monitor network traffic for uncommon data flows</w:t>
+                          </w:r>
+                        </w:p>
+                      </w:txbxContent>
+                    </v:textbox>
+                  </v:shape>
+                </v:group>
+                <w10:wrap anchorx="margin"/>
+              </v:group>
+            </w:pict>
+          </mc:Fallback>
+        </mc:AlternateContent>
+      </w:r>
+      <w:r>
+        <w:rPr>
+          <w:noProof/>
+        </w:rPr>
+        <mc:AlternateContent>
+          <mc:Choice Requires="wpg">
+            <w:drawing>
+              <wp:anchor distT="0" distB="0" distL="114300" distR="114300" simplePos="0" relativeHeight="251731968" behindDoc="0" locked="0" layoutInCell="1" allowOverlap="1" wp14:anchorId="3F0A4B37" wp14:editId="29982F53">
+                <wp:simplePos x="0" y="0"/>
+                <wp:positionH relativeFrom="column">
+                  <wp:posOffset>5153025</wp:posOffset>
+                </wp:positionH>
+                <wp:positionV relativeFrom="paragraph">
+                  <wp:posOffset>9525</wp:posOffset>
+                </wp:positionV>
+                <wp:extent cx="2051685" cy="3203575"/>
+                <wp:effectExtent l="0" t="0" r="24765" b="15875"/>
+                <wp:wrapNone/>
+                <wp:docPr id="369" name="Gruppieren 369"/>
+                <wp:cNvGraphicFramePr/>
+                <a:graphic xmlns:a="http://schemas.openxmlformats.org/drawingml/2006/main">
+                  <a:graphicData uri="http://schemas.microsoft.com/office/word/2010/wordprocessingGroup">
+                    <wpg:wgp>
+                      <wpg:cNvGrpSpPr/>
+                      <wpg:grpSpPr>
+                        <a:xfrm>
+                          <a:off x="0" y="0"/>
+                          <a:ext cx="2051685" cy="3203575"/>
+                          <a:chOff x="0" y="0"/>
+                          <a:chExt cx="2051685" cy="3203575"/>
+                        </a:xfrm>
+                      </wpg:grpSpPr>
+                      <wps:wsp>
+                        <wps:cNvPr id="370" name="Rechteck: abgerundete Ecken 370"/>
+                        <wps:cNvSpPr/>
+                        <wps:spPr>
+                          <a:xfrm>
+                            <a:off x="0" y="0"/>
+                            <a:ext cx="2051685" cy="3203575"/>
+                          </a:xfrm>
+                          <a:prstGeom prst="roundRect">
+                            <a:avLst/>
+                          </a:prstGeom>
+                          <a:solidFill>
+                            <a:srgbClr val="95BBE2"/>
+                          </a:solidFill>
+                          <a:ln>
+                            <a:solidFill>
+                              <a:srgbClr val="95BBE2"/>
+                            </a:solidFill>
+                          </a:ln>
+                        </wps:spPr>
+                        <wps:style>
+                          <a:lnRef idx="2">
+                            <a:schemeClr val="accent1">
+                              <a:shade val="50000"/>
+                            </a:schemeClr>
+                          </a:lnRef>
+                          <a:fillRef idx="1">
+                            <a:schemeClr val="accent1"/>
+                          </a:fillRef>
+                          <a:effectRef idx="0">
+                            <a:schemeClr val="accent1"/>
+                          </a:effectRef>
+                          <a:fontRef idx="minor">
+                            <a:schemeClr val="lt1"/>
+                          </a:fontRef>
+                        </wps:style>
+                        <wps:bodyPr rot="0" spcFirstLastPara="0" vertOverflow="overflow" horzOverflow="overflow" vert="horz" wrap="square" lIns="91440" tIns="45720" rIns="91440" bIns="45720" numCol="1" spcCol="0" rtlCol="0" fromWordArt="0" anchor="ctr" anchorCtr="0" forceAA="0" compatLnSpc="1">
+                          <a:prstTxWarp prst="textNoShape">
+                            <a:avLst/>
+                          </a:prstTxWarp>
+                          <a:noAutofit/>
+                        </wps:bodyPr>
+                      </wps:wsp>
+                      <wpg:grpSp>
+                        <wpg:cNvPr id="371" name="Gruppieren 371"/>
+                        <wpg:cNvGrpSpPr/>
+                        <wpg:grpSpPr>
+                          <a:xfrm>
+                            <a:off x="89757" y="0"/>
+                            <a:ext cx="1860225" cy="3107838"/>
+                            <a:chOff x="0" y="-112196"/>
+                            <a:chExt cx="1860225" cy="3107838"/>
+                          </a:xfrm>
+                        </wpg:grpSpPr>
+                        <wps:wsp>
+                          <wps:cNvPr id="372" name="Rechteck: abgerundete Ecken 372"/>
+                          <wps:cNvSpPr/>
+                          <wps:spPr>
+                            <a:xfrm>
+                              <a:off x="0" y="342199"/>
+                              <a:ext cx="1860225" cy="2647507"/>
+                            </a:xfrm>
+                            <a:prstGeom prst="roundRect">
+                              <a:avLst/>
+                            </a:prstGeom>
+                            <a:solidFill>
+                              <a:schemeClr val="bg1"/>
+                            </a:solidFill>
+                            <a:ln>
+                              <a:solidFill>
+                                <a:schemeClr val="bg1"/>
+                              </a:solidFill>
+                            </a:ln>
+                          </wps:spPr>
+                          <wps:style>
+                            <a:lnRef idx="2">
+                              <a:schemeClr val="accent1">
+                                <a:shade val="50000"/>
+                              </a:schemeClr>
+                            </a:lnRef>
+                            <a:fillRef idx="1">
+                              <a:schemeClr val="accent1"/>
+                            </a:fillRef>
+                            <a:effectRef idx="0">
+                              <a:schemeClr val="accent1"/>
+                            </a:effectRef>
+                            <a:fontRef idx="minor">
+                              <a:schemeClr val="lt1"/>
+                            </a:fontRef>
+                          </wps:style>
+                          <wps:bodyPr rot="0" spcFirstLastPara="0" vertOverflow="overflow" horzOverflow="overflow" vert="horz" wrap="square" lIns="91440" tIns="45720" rIns="91440" bIns="45720" numCol="1" spcCol="0" rtlCol="0" fromWordArt="0" anchor="ctr" anchorCtr="0" forceAA="0" compatLnSpc="1">
+                            <a:prstTxWarp prst="textNoShape">
+                              <a:avLst/>
+                            </a:prstTxWarp>
+                            <a:noAutofit/>
+                          </wps:bodyPr>
+                        </wps:wsp>
+                        <wps:wsp>
+                          <wps:cNvPr id="373" name="Textfeld 2"/>
+                          <wps:cNvSpPr txBox="1">
+                            <a:spLocks noChangeArrowheads="1"/>
+                          </wps:cNvSpPr>
+                          <wps:spPr bwMode="auto">
+                            <a:xfrm>
+                              <a:off x="0" y="-112196"/>
+                              <a:ext cx="1859295" cy="488054"/>
+                            </a:xfrm>
+                            <a:prstGeom prst="rect">
+                              <a:avLst/>
+                            </a:prstGeom>
+                            <a:noFill/>
+                            <a:ln w="9525">
+                              <a:noFill/>
+                              <a:miter lim="800000"/>
+                              <a:headEnd/>
+                              <a:tailEnd/>
+                            </a:ln>
+                          </wps:spPr>
+                          <wps:txbx>
+                            <w:txbxContent>
+                              <w:p>
+                                <w:pPr>
+                                  <w:jc w:val="center"/>
+                                  <w:rPr>
+                                    <w:rFonts w:ascii="Gill Sans Nova" w:hAnsi="Gill Sans Nova" w:cs="Segoe UI Semilight"/>
+                                    <w:b/>
+                                    <w:bCs/>
+                                    <w:color w:val="FFFFFF" w:themeColor="background1"/>
+                                    <w:lang w:val="en-US"/>
+                                    <w14:textOutline w14:w="9525" w14:cap="rnd" w14:cmpd="sng" w14:algn="ctr">
+                                      <w14:solidFill>
+                                        <w14:schemeClr w14:val="bg1"/>
+                                      </w14:solidFill>
+                                      <w14:prstDash w14:val="solid"/>
+                                      <w14:bevel/>
+                                    </w14:textOutline>
+                                  </w:rPr>
+                                </w:pPr>
+                                <w:r>
+                                  <w:rPr>
+                                    <w:rFonts w:ascii="Gill Sans Nova" w:hAnsi="Gill Sans Nova" w:cs="Segoe UI Semilight"/>
+                                    <w:b/>
+                                    <w:bCs/>
+                                    <w:color w:val="FFFFFF" w:themeColor="background1"/>
+                                    <w:lang w:val="en-US"/>
+                                    <w14:textOutline w14:w="9525" w14:cap="rnd" w14:cmpd="sng" w14:algn="ctr">
+                                      <w14:solidFill>
+                                        <w14:schemeClr w14:val="bg1"/>
+                                      </w14:solidFill>
+                                      <w14:prstDash w14:val="solid"/>
+                                      <w14:bevel/>
+                                    </w14:textOutline>
+                                  </w:rPr>
+                                  <w:t>EXFILTRATION OVER USB</w:t>
+                                </w:r>
+                              </w:p>
+                            </w:txbxContent>
+                          </wps:txbx>
+                          <wps:bodyPr rot="0" vert="horz" wrap="square" lIns="91440" tIns="45720" rIns="91440" bIns="45720" anchor="t" anchorCtr="0">
+                            <a:noAutofit/>
+                          </wps:bodyPr>
+                        </wps:wsp>
+                        <wps:wsp>
+                          <wps:cNvPr id="374" name="Textfeld 2"/>
+                          <wps:cNvSpPr txBox="1">
+                            <a:spLocks noChangeArrowheads="1"/>
+                          </wps:cNvSpPr>
+                          <wps:spPr bwMode="auto">
+                            <a:xfrm>
+                              <a:off x="33659" y="375858"/>
+                              <a:ext cx="1795470" cy="2619784"/>
+                            </a:xfrm>
+                            <a:prstGeom prst="rect">
+                              <a:avLst/>
+                            </a:prstGeom>
+                            <a:noFill/>
+                            <a:ln w="9525">
+                              <a:noFill/>
+                              <a:miter lim="800000"/>
+                              <a:headEnd/>
+                              <a:tailEnd/>
+                            </a:ln>
+                          </wps:spPr>
+                          <wps:txbx>
+                            <w:txbxContent>
+                              <w:p>
+                                <w:pPr>
+                                  <w:jc w:val="center"/>
+                                  <w:rPr>
+                                    <w:rFonts w:ascii="Gill Sans Nova" w:hAnsi="Gill Sans Nova" w:cs="Segoe UI Semilight"/>
+                                    <w:color w:val="95BBE2"/>
+                                    <w:sz w:val="20"/>
+                                    <w:szCs w:val="20"/>
+                                    <w:lang w:val="en-US"/>
+                                    <w14:textOutline w14:w="9525" w14:cap="rnd" w14:cmpd="sng" w14:algn="ctr">
+                                      <w14:noFill/>
+                                      <w14:prstDash w14:val="solid"/>
+                                      <w14:bevel/>
+                                    </w14:textOutline>
+                                  </w:rPr>
+                                </w:pPr>
+                                <w:r>
+                                  <w:rPr>
+                                    <w:rFonts w:ascii="Gill Sans Nova" w:hAnsi="Gill Sans Nova" w:cs="Segoe UI Semilight"/>
+                                    <w:color w:val="95BBE2"/>
+                                    <w:sz w:val="20"/>
+                                    <w:szCs w:val="20"/>
+                                    <w:lang w:val="en-US"/>
+                                    <w14:textOutline w14:w="9525" w14:cap="rnd" w14:cmpd="sng" w14:algn="ctr">
+                                      <w14:noFill/>
+                                      <w14:prstDash w14:val="solid"/>
+                                      <w14:bevel/>
+                                    </w14:textOutline>
+                                  </w:rPr>
+                                  <w:t xml:space="preserve">The </w:t>
+                                </w:r>
+                                <w:r>
+                                  <w:rPr>
+                                    <w:rFonts w:ascii="Gill Sans Nova" w:hAnsi="Gill Sans Nova" w:cs="Segoe UI Semilight"/>
+                                    <w:color w:val="95BBE2"/>
+                                    <w:sz w:val="20"/>
+                                    <w:szCs w:val="20"/>
+                                    <w:lang w:val="en-US"/>
+                                    <w14:textOutline w14:w="9525" w14:cap="rnd" w14:cmpd="sng" w14:algn="ctr">
+                                      <w14:noFill/>
+                                      <w14:prstDash w14:val="solid"/>
+                                      <w14:bevel/>
+                                    </w14:textOutline>
+                                  </w:rPr>
+                                  <w:t>hacker tries to move data between two disconnected networks using a USB device.</w:t>
+                                </w:r>
+                              </w:p>
+                              <w:p>
+                                <w:pPr>
+                                  <w:jc w:val="center"/>
+                                  <w:rPr>
+                                    <w:rFonts w:ascii="Gill Sans Nova" w:hAnsi="Gill Sans Nova" w:cs="Segoe UI Semilight"/>
+                                    <w:color w:val="95BBE2"/>
+                                    <w:sz w:val="20"/>
+                                    <w:szCs w:val="20"/>
+                                    <w:lang w:val="en-US"/>
+                                    <w14:textOutline w14:w="9525" w14:cap="rnd" w14:cmpd="sng" w14:algn="ctr">
+                                      <w14:noFill/>
+                                      <w14:prstDash w14:val="solid"/>
+                                      <w14:bevel/>
+                                    </w14:textOutline>
+                                  </w:rPr>
+                                </w:pPr>
+                              </w:p>
+                              <w:p>
+                                <w:pPr>
+                                  <w:jc w:val="center"/>
+                                  <w:rPr>
+                                    <w:rFonts w:ascii="Gill Sans Nova" w:hAnsi="Gill Sans Nova" w:cs="Segoe UI Semilight"/>
+                                    <w:color w:val="95BBE2"/>
+                                    <w:sz w:val="20"/>
+                                    <w:szCs w:val="20"/>
+                                    <w:lang w:val="en-US"/>
+                                    <w14:textOutline w14:w="9525" w14:cap="rnd" w14:cmpd="sng" w14:algn="ctr">
+                                      <w14:noFill/>
+                                      <w14:prstDash w14:val="solid"/>
+                                      <w14:bevel/>
+                                    </w14:textOutline>
+                                  </w:rPr>
+                                </w:pPr>
+                              </w:p>
+                              <w:p>
+                                <w:pPr>
+                                  <w:jc w:val="center"/>
+                                  <w:rPr>
+                                    <w:rFonts w:ascii="Gill Sans Nova" w:hAnsi="Gill Sans Nova" w:cs="Segoe UI Semilight"/>
+                                    <w:color w:val="95BBE2"/>
+                                    <w:sz w:val="20"/>
+                                    <w:szCs w:val="20"/>
+                                    <w:lang w:val="en-US"/>
+                                    <w14:textOutline w14:w="9525" w14:cap="rnd" w14:cmpd="sng" w14:algn="ctr">
+                                      <w14:noFill/>
+                                      <w14:prstDash w14:val="solid"/>
+                                      <w14:bevel/>
+                                    </w14:textOutline>
+                                  </w:rPr>
+                                </w:pPr>
+                              </w:p>
+                              <w:p>
+                                <w:pPr>
+                                  <w:spacing w:after="0"/>
+                                  <w:jc w:val="center"/>
+                                  <w:rPr>
+                                    <w:rFonts w:ascii="Gill Sans Nova" w:hAnsi="Gill Sans Nova" w:cs="Segoe UI Semilight"/>
+                                    <w:color w:val="95BBE2"/>
+                                    <w:sz w:val="20"/>
+                                    <w:szCs w:val="20"/>
+                                    <w:lang w:val="en-US"/>
+                                    <w14:textOutline w14:w="9525" w14:cap="rnd" w14:cmpd="sng" w14:algn="ctr">
+                                      <w14:noFill/>
+                                      <w14:prstDash w14:val="solid"/>
+                                      <w14:bevel/>
+                                    </w14:textOutline>
+                                  </w:rPr>
+                                </w:pPr>
+                                <w:r>
+                                  <w:rPr>
+                                    <w:rFonts w:ascii="Gill Sans Nova" w:hAnsi="Gill Sans Nova" w:cs="Segoe UI Semilight"/>
+                                    <w:color w:val="95BBE2"/>
+                                    <w:sz w:val="20"/>
+                                    <w:szCs w:val="20"/>
+                                    <w:lang w:val="en-US"/>
+                                    <w14:textOutline w14:w="9525" w14:cap="rnd" w14:cmpd="sng" w14:algn="ctr">
+                                      <w14:noFill/>
+                                      <w14:prstDash w14:val="solid"/>
+                                      <w14:bevel/>
+                                    </w14:textOutline>
+                                  </w:rPr>
+                                  <w:t>MITIGATION</w:t>
+                                </w:r>
+                              </w:p>
+                              <w:p>
+                                <w:pPr>
+                                  <w:spacing w:after="0"/>
+                                  <w:jc w:val="center"/>
+                                  <w:rPr>
+                                    <w:rFonts w:ascii="Gill Sans Nova" w:hAnsi="Gill Sans Nova" w:cs="Segoe UI Semilight"/>
+                                    <w:color w:val="95BBE2"/>
+                                    <w:sz w:val="20"/>
+                                    <w:szCs w:val="20"/>
+                                    <w:lang w:val="en-US"/>
+                                    <w14:textOutline w14:w="9525" w14:cap="rnd" w14:cmpd="sng" w14:algn="ctr">
+                                      <w14:noFill/>
+                                      <w14:prstDash w14:val="solid"/>
+                                      <w14:bevel/>
+                                    </w14:textOutline>
+                                  </w:rPr>
+                                </w:pPr>
+                                <w:r>
+                                  <w:rPr>
+                                    <w:rFonts w:ascii="Gill Sans Nova" w:hAnsi="Gill Sans Nova" w:cs="Segoe UI Semilight"/>
+                                    <w:color w:val="95BBE2"/>
+                                    <w:sz w:val="20"/>
+                                    <w:szCs w:val="20"/>
+                                    <w:lang w:val="en-US"/>
+                                    <w14:textOutline w14:w="9525" w14:cap="rnd" w14:cmpd="sng" w14:algn="ctr">
+                                      <w14:noFill/>
+                                      <w14:prstDash w14:val="solid"/>
+                                      <w14:bevel/>
+                                    </w14:textOutline>
+                                  </w:rPr>
+                                  <w:t>Limit the use of USB devices</w:t>
+                                </w:r>
+                              </w:p>
+                              <w:p>
+                                <w:pPr>
+                                  <w:spacing w:after="0"/>
+                                  <w:jc w:val="center"/>
+                                  <w:rPr>
+                                    <w:rFonts w:ascii="Gill Sans Nova" w:hAnsi="Gill Sans Nova" w:cs="Segoe UI Semilight"/>
+                                    <w:color w:val="95BBE2"/>
+                                    <w:sz w:val="20"/>
+                                    <w:szCs w:val="20"/>
+                                    <w:lang w:val="en-US"/>
+                                    <w14:textOutline w14:w="9525" w14:cap="rnd" w14:cmpd="sng" w14:algn="ctr">
+                                      <w14:noFill/>
+                                      <w14:prstDash w14:val="solid"/>
+                                      <w14:bevel/>
+                                    </w14:textOutline>
+                                  </w:rPr>
+                                </w:pPr>
+                              </w:p>
+                              <w:p>
+                                <w:pPr>
+                                  <w:spacing w:after="0"/>
+                                  <w:jc w:val="center"/>
+                                  <w:rPr>
+                                    <w:rFonts w:ascii="Gill Sans Nova" w:hAnsi="Gill Sans Nova" w:cs="Segoe UI Semilight"/>
+                                    <w:color w:val="95BBE2"/>
+                                    <w:sz w:val="20"/>
+                                    <w:szCs w:val="20"/>
+                                    <w:lang w:val="en-US"/>
+                                    <w14:textOutline w14:w="9525" w14:cap="rnd" w14:cmpd="sng" w14:algn="ctr">
+                                      <w14:noFill/>
+                                      <w14:prstDash w14:val="solid"/>
+                                      <w14:bevel/>
+                                    </w14:textOutline>
+                                  </w:rPr>
+                                </w:pPr>
+                                <w:r>
+                                  <w:rPr>
+                                    <w:rFonts w:ascii="Gill Sans Nova" w:hAnsi="Gill Sans Nova" w:cs="Segoe UI Semilight"/>
+                                    <w:color w:val="95BBE2"/>
+                                    <w:sz w:val="20"/>
+                                    <w:szCs w:val="20"/>
+                                    <w:lang w:val="en-US"/>
+                                    <w14:textOutline w14:w="9525" w14:cap="rnd" w14:cmpd="sng" w14:algn="ctr">
+                                      <w14:noFill/>
+                                      <w14:prstDash w14:val="solid"/>
+                                      <w14:bevel/>
+                                    </w14:textOutline>
+                                  </w:rPr>
+                                  <w:t>DETECTION</w:t>
+                                </w:r>
+                              </w:p>
+                              <w:p>
+                                <w:pPr>
+                                  <w:spacing w:after="0"/>
+                                  <w:jc w:val="center"/>
+                                  <w:rPr>
+                                    <w:rFonts w:ascii="Gill Sans Nova" w:hAnsi="Gill Sans Nova" w:cs="Segoe UI Semilight"/>
+                                    <w:color w:val="95BBE2"/>
+                                    <w:sz w:val="20"/>
+                                    <w:szCs w:val="20"/>
+                                    <w:lang w:val="en-US"/>
+                                    <w14:textOutline w14:w="9525" w14:cap="rnd" w14:cmpd="sng" w14:algn="ctr">
+                                      <w14:noFill/>
+                                      <w14:prstDash w14:val="solid"/>
+                                      <w14:bevel/>
+                                    </w14:textOutline>
+                                  </w:rPr>
+                                </w:pPr>
+                                <w:r>
+                                  <w:rPr>
+                                    <w:rFonts w:ascii="Gill Sans Nova" w:hAnsi="Gill Sans Nova" w:cs="Segoe UI Semilight"/>
+                                    <w:color w:val="95BBE2"/>
+                                    <w:sz w:val="20"/>
+                                    <w:szCs w:val="20"/>
+                                    <w:lang w:val="en-US"/>
+                                    <w14:textOutline w14:w="9525" w14:cap="rnd" w14:cmpd="sng" w14:algn="ctr">
+                                      <w14:noFill/>
+                                      <w14:prstDash w14:val="solid"/>
+                                      <w14:bevel/>
+                                    </w14:textOutline>
+                                  </w:rPr>
+                                  <w:t>Monitor file access on removable media</w:t>
+                                </w:r>
+                              </w:p>
+                              <w:p>
+                                <w:pPr>
+                                  <w:spacing w:after="0"/>
+                                  <w:rPr>
+                                    <w:rFonts w:ascii="Gill Sans Nova" w:hAnsi="Gill Sans Nova" w:cs="Segoe UI Semilight"/>
+                                    <w:color w:val="95BBE2"/>
+                                    <w:sz w:val="20"/>
+                                    <w:szCs w:val="20"/>
+                                    <w:lang w:val="en-US"/>
+                                    <w14:textOutline w14:w="9525" w14:cap="rnd" w14:cmpd="sng" w14:algn="ctr">
+                                      <w14:noFill/>
+                                      <w14:prstDash w14:val="solid"/>
+                                      <w14:bevel/>
+                                    </w14:textOutline>
+                                  </w:rPr>
+                                </w:pPr>
+                              </w:p>
+                              <w:p>
+                                <w:pPr>
+                                  <w:spacing w:after="0"/>
+                                  <w:rPr>
+                                    <w:rFonts w:ascii="Gill Sans Nova" w:hAnsi="Gill Sans Nova" w:cs="Segoe UI Semilight"/>
+                                    <w:color w:val="95BBE2"/>
+                                    <w:sz w:val="18"/>
+                                    <w:szCs w:val="18"/>
+                                    <w14:textOutline w14:w="9525" w14:cap="rnd" w14:cmpd="sng" w14:algn="ctr">
+                                      <w14:noFill/>
+                                      <w14:prstDash w14:val="solid"/>
+                                      <w14:bevel/>
+                                    </w14:textOutline>
+                                  </w:rPr>
+                                </w:pPr>
+                              </w:p>
+                            </w:txbxContent>
+                          </wps:txbx>
+                          <wps:bodyPr rot="0" vert="horz" wrap="square" lIns="91440" tIns="45720" rIns="91440" bIns="45720" anchor="t" anchorCtr="0">
+                            <a:noAutofit/>
+                          </wps:bodyPr>
+                        </wps:wsp>
+                      </wpg:grpSp>
+                    </wpg:wgp>
+                  </a:graphicData>
+                </a:graphic>
+                <wp14:sizeRelV relativeFrom="margin">
+                  <wp14:pctHeight>0</wp14:pctHeight>
+                </wp14:sizeRelV>
+              </wp:anchor>
+            </w:drawing>
+          </mc:Choice>
+          <mc:Fallback>
+            <w:pict>
+              <v:group w14:anchorId="3F0A4B37" id="Gruppieren 369" o:spid="_x0000_s1064" style="position:absolute;margin-left:405.75pt;margin-top:.75pt;width:161.55pt;height:252.25pt;z-index:251731968;mso-height-relative:margin" coordsize="20516,32035" o:gfxdata="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">
+                <v:roundrect id="Rechteck: abgerundete Ecken 370" o:spid="_x0000_s1065" style="position:absolute;width:20516;height:32035;visibility:visible;mso-wrap-style:square;v-text-anchor:middle" arcsize="10923f" o:gfxdata="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" fillcolor="#95bbe2" strokecolor="#95bbe2" strokeweight="1pt">
+                  <v:stroke joinstyle="miter"/>
+                </v:roundrect>
+                <v:group id="Gruppieren 371" o:spid="_x0000_s1066" style="position:absolute;left:897;width:18602;height:31078" coordorigin=",-1121" coordsize="18602,31078" o:gfxdata="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">
+                  <v:roundrect id="Rechteck: abgerundete Ecken 372" o:spid="_x0000_s1067" style="position:absolute;top:3421;width:18602;height:26476;visibility:visible;mso-wrap-style:square;v-text-anchor:middle" arcsize="10923f" o:gfxdata="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" fillcolor="white [3212]" strokecolor="white [3212]" strokeweight="1pt">
+                    <v:stroke joinstyle="miter"/>
+                  </v:roundrect>
+                  <v:shape id="_x0000_s1068" type="#_x0000_t202" style="position:absolute;top:-1121;width:18592;height:4879;visibility:visible;mso-wrap-style:square;v-text-anchor:top" o:gfxdata="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" filled="f" stroked="f">
+                    <v:textbox>
+                      <w:txbxContent>
+                        <w:p>
+                          <w:pPr>
+                            <w:jc w:val="center"/>
+                            <w:rPr>
+                              <w:rFonts w:ascii="Gill Sans Nova" w:hAnsi="Gill Sans Nova" w:cs="Segoe UI Semilight"/>
+                              <w:b/>
+                              <w:bCs/>
+                              <w:color w:val="FFFFFF" w:themeColor="background1"/>
+                              <w:lang w:val="en-US"/>
+                              <w14:textOutline w14:w="9525" w14:cap="rnd" w14:cmpd="sng" w14:algn="ctr">
+                                <w14:solidFill>
+                                  <w14:schemeClr w14:val="bg1"/>
+                                </w14:solidFill>
+                                <w14:prstDash w14:val="solid"/>
+                                <w14:bevel/>
+                              </w14:textOutline>
+                            </w:rPr>
+                          </w:pPr>
+                          <w:r>
+                            <w:rPr>
+                              <w:rFonts w:ascii="Gill Sans Nova" w:hAnsi="Gill Sans Nova" w:cs="Segoe UI Semilight"/>
+                              <w:b/>
+                              <w:bCs/>
+                              <w:color w:val="FFFFFF" w:themeColor="background1"/>
+                              <w:lang w:val="en-US"/>
+                              <w14:textOutline w14:w="9525" w14:cap="rnd" w14:cmpd="sng" w14:algn="ctr">
+                                <w14:solidFill>
+                                  <w14:schemeClr w14:val="bg1"/>
+                                </w14:solidFill>
+                                <w14:prstDash w14:val="solid"/>
+                                <w14:bevel/>
+                              </w14:textOutline>
+                            </w:rPr>
+                            <w:t>EXFILTRATION OVER USB</w:t>
+                          </w:r>
+                        </w:p>
+                      </w:txbxContent>
+                    </v:textbox>
+                  </v:shape>
+                  <v:shape id="_x0000_s1069" type="#_x0000_t202" style="position:absolute;left:336;top:3758;width:17955;height:26198;visibility:visible;mso-wrap-style:square;v-text-anchor:top" o:gfxdata="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" filled="f" stroked="f">
+                    <v:textbox>
+                      <w:txbxContent>
+                        <w:p>
+                          <w:pPr>
+                            <w:jc w:val="center"/>
+                            <w:rPr>
+                              <w:rFonts w:ascii="Gill Sans Nova" w:hAnsi="Gill Sans Nova" w:cs="Segoe UI Semilight"/>
+                              <w:color w:val="95BBE2"/>
+                              <w:sz w:val="20"/>
+                              <w:szCs w:val="20"/>
+                              <w:lang w:val="en-US"/>
+                              <w14:textOutline w14:w="9525" w14:cap="rnd" w14:cmpd="sng" w14:algn="ctr">
+                                <w14:noFill/>
+                                <w14:prstDash w14:val="solid"/>
+                                <w14:bevel/>
+                              </w14:textOutline>
+                            </w:rPr>
+                          </w:pPr>
+                          <w:r>
+                            <w:rPr>
+                              <w:rFonts w:ascii="Gill Sans Nova" w:hAnsi="Gill Sans Nova" w:cs="Segoe UI Semilight"/>
+                              <w:color w:val="95BBE2"/>
+                              <w:sz w:val="20"/>
+                              <w:szCs w:val="20"/>
+                              <w:lang w:val="en-US"/>
+                              <w14:textOutline w14:w="9525" w14:cap="rnd" w14:cmpd="sng" w14:algn="ctr">
+                                <w14:noFill/>
+                                <w14:prstDash w14:val="solid"/>
+                                <w14:bevel/>
+                              </w14:textOutline>
+                            </w:rPr>
+                            <w:t xml:space="preserve">The </w:t>
+                          </w:r>
+                          <w:r>
+                            <w:rPr>
+                              <w:rFonts w:ascii="Gill Sans Nova" w:hAnsi="Gill Sans Nova" w:cs="Segoe UI Semilight"/>
+                              <w:color w:val="95BBE2"/>
+                              <w:sz w:val="20"/>
+                              <w:szCs w:val="20"/>
+                              <w:lang w:val="en-US"/>
+                              <w14:textOutline w14:w="9525" w14:cap="rnd" w14:cmpd="sng" w14:algn="ctr">
+                                <w14:noFill/>
+                                <w14:prstDash w14:val="solid"/>
+                                <w14:bevel/>
+                              </w14:textOutline>
+                            </w:rPr>
+                            <w:t>hacker tries to move data between two disconnected networks using a USB device.</w:t>
+                          </w:r>
+                        </w:p>
+                        <w:p>
+                          <w:pPr>
+                            <w:jc w:val="center"/>
+                            <w:rPr>
+                              <w:rFonts w:ascii="Gill Sans Nova" w:hAnsi="Gill Sans Nova" w:cs="Segoe UI Semilight"/>
+                              <w:color w:val="95BBE2"/>
+                              <w:sz w:val="20"/>
+                              <w:szCs w:val="20"/>
+                              <w:lang w:val="en-US"/>
+                              <w14:textOutline w14:w="9525" w14:cap="rnd" w14:cmpd="sng" w14:algn="ctr">
+                                <w14:noFill/>
+                                <w14:prstDash w14:val="solid"/>
+                                <w14:bevel/>
+                              </w14:textOutline>
+                            </w:rPr>
+                          </w:pPr>
+                        </w:p>
+                        <w:p>
+                          <w:pPr>
+                            <w:jc w:val="center"/>
+                            <w:rPr>
+                              <w:rFonts w:ascii="Gill Sans Nova" w:hAnsi="Gill Sans Nova" w:cs="Segoe UI Semilight"/>
+                              <w:color w:val="95BBE2"/>
+                              <w:sz w:val="20"/>
+                              <w:szCs w:val="20"/>
+                              <w:lang w:val="en-US"/>
+                              <w14:textOutline w14:w="9525" w14:cap="rnd" w14:cmpd="sng" w14:algn="ctr">
+                                <w14:noFill/>
+                                <w14:prstDash w14:val="solid"/>
+                                <w14:bevel/>
+                              </w14:textOutline>
+                            </w:rPr>
+                          </w:pPr>
+                        </w:p>
+                        <w:p>
+                          <w:pPr>
+                            <w:jc w:val="center"/>
+                            <w:rPr>
+                              <w:rFonts w:ascii="Gill Sans Nova" w:hAnsi="Gill Sans Nova" w:cs="Segoe UI Semilight"/>
+                              <w:color w:val="95BBE2"/>
+                              <w:sz w:val="20"/>
+                              <w:szCs w:val="20"/>
+                              <w:lang w:val="en-US"/>
+                              <w14:textOutline w14:w="9525" w14:cap="rnd" w14:cmpd="sng" w14:algn="ctr">
+                                <w14:noFill/>
+                                <w14:prstDash w14:val="solid"/>
+                                <w14:bevel/>
+                              </w14:textOutline>
+                            </w:rPr>
+                          </w:pPr>
+                        </w:p>
+                        <w:p>
+                          <w:pPr>
+                            <w:spacing w:after="0"/>
+                            <w:jc w:val="center"/>
+                            <w:rPr>
+                              <w:rFonts w:ascii="Gill Sans Nova" w:hAnsi="Gill Sans Nova" w:cs="Segoe UI Semilight"/>
+                              <w:color w:val="95BBE2"/>
+                              <w:sz w:val="20"/>
+                              <w:szCs w:val="20"/>
+                              <w:lang w:val="en-US"/>
+                              <w14:textOutline w14:w="9525" w14:cap="rnd" w14:cmpd="sng" w14:algn="ctr">
+                                <w14:noFill/>
+                                <w14:prstDash w14:val="solid"/>
+                                <w14:bevel/>
+                              </w14:textOutline>
+                            </w:rPr>
+                          </w:pPr>
+                          <w:r>
+                            <w:rPr>
+                              <w:rFonts w:ascii="Gill Sans Nova" w:hAnsi="Gill Sans Nova" w:cs="Segoe UI Semilight"/>
+                              <w:color w:val="95BBE2"/>
+                              <w:sz w:val="20"/>
+                              <w:szCs w:val="20"/>
+                              <w:lang w:val="en-US"/>
+                              <w14:textOutline w14:w="9525" w14:cap="rnd" w14:cmpd="sng" w14:algn="ctr">
+                                <w14:noFill/>
+                                <w14:prstDash w14:val="solid"/>
+                                <w14:bevel/>
+                              </w14:textOutline>
+                            </w:rPr>
+                            <w:t>MITIGATION</w:t>
+                          </w:r>
+                        </w:p>
+                        <w:p>
+                          <w:pPr>
+                            <w:spacing w:after="0"/>
+                            <w:jc w:val="center"/>
+                            <w:rPr>
+                              <w:rFonts w:ascii="Gill Sans Nova" w:hAnsi="Gill Sans Nova" w:cs="Segoe UI Semilight"/>
+                              <w:color w:val="95BBE2"/>
+                              <w:sz w:val="20"/>
+                              <w:szCs w:val="20"/>
+                              <w:lang w:val="en-US"/>
+                              <w14:textOutline w14:w="9525" w14:cap="rnd" w14:cmpd="sng" w14:algn="ctr">
+                                <w14:noFill/>
+                                <w14:prstDash w14:val="solid"/>
+                                <w14:bevel/>
+                              </w14:textOutline>
+                            </w:rPr>
+                          </w:pPr>
+                          <w:r>
+                            <w:rPr>
+                              <w:rFonts w:ascii="Gill Sans Nova" w:hAnsi="Gill Sans Nova" w:cs="Segoe UI Semilight"/>
+                              <w:color w:val="95BBE2"/>
+                              <w:sz w:val="20"/>
+                              <w:szCs w:val="20"/>
+                              <w:lang w:val="en-US"/>
+                              <w14:textOutline w14:w="9525" w14:cap="rnd" w14:cmpd="sng" w14:algn="ctr">
+                                <w14:noFill/>
+                                <w14:prstDash w14:val="solid"/>
+                                <w14:bevel/>
+                              </w14:textOutline>
+                            </w:rPr>
+                            <w:t>Limit the use of USB devices</w:t>
+                          </w:r>
+                        </w:p>
+                        <w:p>
+                          <w:pPr>
+                            <w:spacing w:after="0"/>
+                            <w:jc w:val="center"/>
+                            <w:rPr>
+                              <w:rFonts w:ascii="Gill Sans Nova" w:hAnsi="Gill Sans Nova" w:cs="Segoe UI Semilight"/>
+                              <w:color w:val="95BBE2"/>
+                              <w:sz w:val="20"/>
+                              <w:szCs w:val="20"/>
+                              <w:lang w:val="en-US"/>
+                              <w14:textOutline w14:w="9525" w14:cap="rnd" w14:cmpd="sng" w14:algn="ctr">
+                                <w14:noFill/>
+                                <w14:prstDash w14:val="solid"/>
+                                <w14:bevel/>
+                              </w14:textOutline>
+                            </w:rPr>
+                          </w:pPr>
+                        </w:p>
+                        <w:p>
+                          <w:pPr>
+                            <w:spacing w:after="0"/>
+                            <w:jc w:val="center"/>
+                            <w:rPr>
+                              <w:rFonts w:ascii="Gill Sans Nova" w:hAnsi="Gill Sans Nova" w:cs="Segoe UI Semilight"/>
+                              <w:color w:val="95BBE2"/>
+                              <w:sz w:val="20"/>
+                              <w:szCs w:val="20"/>
+                              <w:lang w:val="en-US"/>
+                              <w14:textOutline w14:w="9525" w14:cap="rnd" w14:cmpd="sng" w14:algn="ctr">
+                                <w14:noFill/>
+                                <w14:prstDash w14:val="solid"/>
+                                <w14:bevel/>
+                              </w14:textOutline>
+                            </w:rPr>
+                          </w:pPr>
+                          <w:r>
+                            <w:rPr>
+                              <w:rFonts w:ascii="Gill Sans Nova" w:hAnsi="Gill Sans Nova" w:cs="Segoe UI Semilight"/>
+                              <w:color w:val="95BBE2"/>
+                              <w:sz w:val="20"/>
+                              <w:szCs w:val="20"/>
+                              <w:lang w:val="en-US"/>
+                              <w14:textOutline w14:w="9525" w14:cap="rnd" w14:cmpd="sng" w14:algn="ctr">
+                                <w14:noFill/>
+                                <w14:prstDash w14:val="solid"/>
+                                <w14:bevel/>
+                              </w14:textOutline>
+                            </w:rPr>
+                            <w:t>DETECTION</w:t>
+                          </w:r>
+                        </w:p>
+                        <w:p>
+                          <w:pPr>
+                            <w:spacing w:after="0"/>
+                            <w:jc w:val="center"/>
+                            <w:rPr>
+                              <w:rFonts w:ascii="Gill Sans Nova" w:hAnsi="Gill Sans Nova" w:cs="Segoe UI Semilight"/>
+                              <w:color w:val="95BBE2"/>
+                              <w:sz w:val="20"/>
+                              <w:szCs w:val="20"/>
+                              <w:lang w:val="en-US"/>
+                              <w14:textOutline w14:w="9525" w14:cap="rnd" w14:cmpd="sng" w14:algn="ctr">
+                                <w14:noFill/>
+                                <w14:prstDash w14:val="solid"/>
+                                <w14:bevel/>
+                              </w14:textOutline>
+                            </w:rPr>
+                          </w:pPr>
+                          <w:r>
+                            <w:rPr>
+                              <w:rFonts w:ascii="Gill Sans Nova" w:hAnsi="Gill Sans Nova" w:cs="Segoe UI Semilight"/>
+                              <w:color w:val="95BBE2"/>
+                              <w:sz w:val="20"/>
+                              <w:szCs w:val="20"/>
+                              <w:lang w:val="en-US"/>
+                              <w14:textOutline w14:w="9525" w14:cap="rnd" w14:cmpd="sng" w14:algn="ctr">
+                                <w14:noFill/>
+                                <w14:prstDash w14:val="solid"/>
+                                <w14:bevel/>
+                              </w14:textOutline>
+                            </w:rPr>
+                            <w:t>Monitor file access on removable media</w:t>
+                          </w:r>
+                        </w:p>
+                        <w:p>
+                          <w:pPr>
+                            <w:spacing w:after="0"/>
+                            <w:rPr>
+                              <w:rFonts w:ascii="Gill Sans Nova" w:hAnsi="Gill Sans Nova" w:cs="Segoe UI Semilight"/>
+                              <w:color w:val="95BBE2"/>
+                              <w:sz w:val="20"/>
+                              <w:szCs w:val="20"/>
+                              <w:lang w:val="en-US"/>
+                              <w14:textOutline w14:w="9525" w14:cap="rnd" w14:cmpd="sng" w14:algn="ctr">
+                                <w14:noFill/>
+                                <w14:prstDash w14:val="solid"/>
+                                <w14:bevel/>
+                              </w14:textOutline>
+                            </w:rPr>
+                          </w:pPr>
+                        </w:p>
+                        <w:p>
+                          <w:pPr>
+                            <w:spacing w:after="0"/>
+                            <w:rPr>
+                              <w:rFonts w:ascii="Gill Sans Nova" w:hAnsi="Gill Sans Nova" w:cs="Segoe UI Semilight"/>
+                              <w:color w:val="95BBE2"/>
+                              <w:sz w:val="18"/>
+                              <w:szCs w:val="18"/>
+                              <w14:textOutline w14:w="9525" w14:cap="rnd" w14:cmpd="sng" w14:algn="ctr">
+                                <w14:noFill/>
+                                <w14:prstDash w14:val="solid"/>
+                                <w14:bevel/>
+                              </w14:textOutline>
+                            </w:rPr>
+                          </w:pPr>
+                        </w:p>
+                      </w:txbxContent>
+                    </v:textbox>
+                  </v:shape>
+                </v:group>
+              </v:group>
+            </w:pict>
+          </mc:Fallback>
+        </mc:AlternateContent>
+      </w:r>
+      <w:r>
+        <w:rPr>
+          <w:noProof/>
+        </w:rPr>
+        <mc:AlternateContent>
+          <mc:Choice Requires="wpg">
+            <w:drawing>
+              <wp:anchor distT="0" distB="0" distL="114300" distR="114300" simplePos="0" relativeHeight="251727872" behindDoc="0" locked="0" layoutInCell="1" allowOverlap="1" wp14:anchorId="28AB92B4" wp14:editId="331843D6">
                 <wp:simplePos x="0" y="0"/>
                 <wp:positionH relativeFrom="column">
                   <wp:posOffset>2524760</wp:posOffset>
@@ -3604,6 +5334,7 @@
                                     <w:b/>
                                     <w:bCs/>
                                     <w:color w:val="FFFFFF" w:themeColor="background1"/>
+                                    <w:lang w:val="en-US"/>
                                     <w14:textOutline w14:w="9525" w14:cap="rnd" w14:cmpd="sng" w14:algn="ctr">
                                       <w14:solidFill>
                                         <w14:schemeClr w14:val="bg1"/>
@@ -3628,23 +5359,7 @@
                                       <w14:bevel/>
                                     </w14:textOutline>
                                   </w:rPr>
-                                  <w:t xml:space="preserve">URL </w:t>
-                                </w:r>
-                                <w:r>
-                                  <w:rPr>
-                                    <w:rFonts w:ascii="Gill Sans Nova" w:hAnsi="Gill Sans Nova" w:cs="Segoe UI Semilight"/>
-                                    <w:b/>
-                                    <w:bCs/>
-                                    <w:color w:val="FFFFFF" w:themeColor="background1"/>
-                                    <w14:textOutline w14:w="9525" w14:cap="rnd" w14:cmpd="sng" w14:algn="ctr">
-                                      <w14:solidFill>
-                                        <w14:schemeClr w14:val="bg1"/>
-                                      </w14:solidFill>
-                                      <w14:prstDash w14:val="solid"/>
-                                      <w14:bevel/>
-                                    </w14:textOutline>
-                                  </w:rPr>
-                                  <w:t>PHISHING</w:t>
+                                  <w:t>PASS THE HASH</w:t>
                                 </w:r>
                               </w:p>
                             </w:txbxContent>
@@ -3705,7 +5420,7 @@
                                       <w14:bevel/>
                                     </w14:textOutline>
                                   </w:rPr>
-                                  <w:t>The hacker sends emails to all employees contain</w:t>
+                                  <w:t xml:space="preserve">The </w:t>
                                 </w:r>
                                 <w:r>
                                   <w:rPr>
@@ -3720,7 +5435,23 @@
                                       <w14:bevel/>
                                     </w14:textOutline>
                                   </w:rPr>
-                                  <w:t>ing</w:t>
+                                  <w:t xml:space="preserve">hacker uses </w:t>
+                                </w:r>
+                                <w:proofErr w:type="spellStart"/>
+                                <w:r>
+                                  <w:rPr>
+                                    <w:rFonts w:ascii="Gill Sans Nova" w:hAnsi="Gill Sans Nova" w:cs="Segoe UI Semilight"/>
+                                    <w:color w:val="95BBE2"/>
+                                    <w:sz w:val="20"/>
+                                    <w:szCs w:val="20"/>
+                                    <w:lang w:val="en-US"/>
+                                    <w14:textOutline w14:w="9525" w14:cap="rnd" w14:cmpd="sng" w14:algn="ctr">
+                                      <w14:noFill/>
+                                      <w14:prstDash w14:val="solid"/>
+                                      <w14:bevel/>
+                                    </w14:textOutline>
+                                  </w:rPr>
+                                  <w:t>M</w:t>
                                 </w:r>
                                 <w:r>
                                   <w:rPr>
@@ -3735,8 +5466,9 @@
                                       <w14:bevel/>
                                     </w14:textOutline>
                                   </w:rPr>
-                                  <w:t xml:space="preserve"> a malicious URL </w:t>
+                                  <w:t>imikatz</w:t>
                                 </w:r>
+                                <w:proofErr w:type="spellEnd"/>
                                 <w:r>
                                   <w:rPr>
                                     <w:rFonts w:ascii="Gill Sans Nova" w:hAnsi="Gill Sans Nova" w:cs="Segoe UI Semilight"/>
@@ -3750,37 +5482,7 @@
                                       <w14:bevel/>
                                     </w14:textOutline>
                                   </w:rPr>
-                                  <w:t xml:space="preserve">to a website </w:t>
-                                </w:r>
-                                <w:r>
-                                  <w:rPr>
-                                    <w:rFonts w:ascii="Gill Sans Nova" w:hAnsi="Gill Sans Nova" w:cs="Segoe UI Semilight"/>
-                                    <w:color w:val="95BBE2"/>
-                                    <w:sz w:val="20"/>
-                                    <w:szCs w:val="20"/>
-                                    <w:lang w:val="en-US"/>
-                                    <w14:textOutline w14:w="9525" w14:cap="rnd" w14:cmpd="sng" w14:algn="ctr">
-                                      <w14:noFill/>
-                                      <w14:prstDash w14:val="solid"/>
-                                      <w14:bevel/>
-                                    </w14:textOutline>
-                                  </w:rPr>
-                                  <w:t>that executes crypto jacking script</w:t>
-                                </w:r>
-                                <w:r>
-                                  <w:rPr>
-                                    <w:rFonts w:ascii="Gill Sans Nova" w:hAnsi="Gill Sans Nova" w:cs="Segoe UI Semilight"/>
-                                    <w:color w:val="95BBE2"/>
-                                    <w:sz w:val="20"/>
-                                    <w:szCs w:val="20"/>
-                                    <w:lang w:val="en-US"/>
-                                    <w14:textOutline w14:w="9525" w14:cap="rnd" w14:cmpd="sng" w14:algn="ctr">
-                                      <w14:noFill/>
-                                      <w14:prstDash w14:val="solid"/>
-                                      <w14:bevel/>
-                                    </w14:textOutline>
-                                  </w:rPr>
-                                  <w:t>s</w:t>
+                                  <w:t xml:space="preserve"> to authenticate himself as a user without having the clear text password</w:t>
                                 </w:r>
                                 <w:r>
                                   <w:rPr>
@@ -3879,7 +5581,7 @@
                                       <w14:bevel/>
                                     </w14:textOutline>
                                   </w:rPr>
-                                  <w:t>Restrict Web-Based Content</w:t>
+                                  <w:t>Enable pass the hash mitigations</w:t>
                                 </w:r>
                               </w:p>
                               <w:p>
@@ -3963,25 +5665,8 @@
                                       <w14:bevel/>
                                     </w14:textOutline>
                                   </w:rPr>
-                                  <w:t>Email Sandbox</w:t>
+                                  <w:t>Monitor for lsass.exe</w:t>
                                 </w:r>
-                              </w:p>
-                              <w:p>
-                                <w:pPr>
-                                  <w:spacing w:after="0"/>
-                                  <w:rPr>
-                                    <w:rFonts w:ascii="Gill Sans Nova" w:hAnsi="Gill Sans Nova" w:cs="Segoe UI Semilight"/>
-                                    <w:color w:val="95BBE2"/>
-                                    <w:sz w:val="20"/>
-                                    <w:szCs w:val="20"/>
-                                    <w:lang w:val="en-US"/>
-                                    <w14:textOutline w14:w="9525" w14:cap="rnd" w14:cmpd="sng" w14:algn="ctr">
-                                      <w14:noFill/>
-                                      <w14:prstDash w14:val="solid"/>
-                                      <w14:bevel/>
-                                    </w14:textOutline>
-                                  </w:rPr>
-                                </w:pPr>
                               </w:p>
                             </w:txbxContent>
                           </wps:txbx>
@@ -4001,15 +5686,15 @@
           </mc:Choice>
           <mc:Fallback>
             <w:pict>
-              <v:group w14:anchorId="28AB92B4" id="Gruppieren 357" o:spid="_x0000_s1058" style="position:absolute;margin-left:198.8pt;margin-top:-.15pt;width:161.55pt;height:252.25pt;z-index:251727872;mso-width-relative:margin" coordsize="20516,32035" o:gfxdata="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">
-                <v:roundrect id="Rechteck: abgerundete Ecken 358" o:spid="_x0000_s1059" style="position:absolute;width:20516;height:32035;visibility:visible;mso-wrap-style:square;v-text-anchor:middle" arcsize="10923f" o:gfxdata="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" fillcolor="#95bbe2" strokecolor="#95bbe2" strokeweight="1pt">
+              <v:group w14:anchorId="28AB92B4" id="Gruppieren 357" o:spid="_x0000_s1070" style="position:absolute;margin-left:198.8pt;margin-top:-.15pt;width:161.55pt;height:252.25pt;z-index:251727872;mso-width-relative:margin" coordsize="20516,32035" o:gfxdata="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">
+                <v:roundrect id="Rechteck: abgerundete Ecken 358" o:spid="_x0000_s1071" style="position:absolute;width:20516;height:32035;visibility:visible;mso-wrap-style:square;v-text-anchor:middle" arcsize="10923f" o:gfxdata="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" fillcolor="#95bbe2" strokecolor="#95bbe2" strokeweight="1pt">
                   <v:stroke joinstyle="miter"/>
                 </v:roundrect>
-                <v:group id="Gruppieren 359" o:spid="_x0000_s1060" style="position:absolute;left:897;top:1121;width:18602;height:29957" coordsize="18602,29956" o:gfxdata="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">
-                  <v:roundrect id="Rechteck: abgerundete Ecken 360" o:spid="_x0000_s1061" style="position:absolute;top:3421;width:18602;height:26476;visibility:visible;mso-wrap-style:square;v-text-anchor:middle" arcsize="10923f" o:gfxdata="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" fillcolor="white [3212]" strokecolor="white [3212]" strokeweight="1pt">
+                <v:group id="Gruppieren 359" o:spid="_x0000_s1072" style="position:absolute;left:897;top:1121;width:18602;height:29957" coordsize="18602,29956" o:gfxdata="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">
+                  <v:roundrect id="Rechteck: abgerundete Ecken 360" o:spid="_x0000_s1073" style="position:absolute;top:3421;width:18602;height:26476;visibility:visible;mso-wrap-style:square;v-text-anchor:middle" arcsize="10923f" o:gfxdata="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" fillcolor="white [3212]" strokecolor="white [3212]" strokeweight="1pt">
                     <v:stroke joinstyle="miter"/>
                   </v:roundrect>
-                  <v:shape id="_x0000_s1062" type="#_x0000_t202" style="position:absolute;width:18592;height:2761;visibility:visible;mso-wrap-style:square;v-text-anchor:top" o:gfxdata="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" filled="f" stroked="f">
+                  <v:shape id="_x0000_s1074" type="#_x0000_t202" style="position:absolute;width:18592;height:2761;visibility:visible;mso-wrap-style:square;v-text-anchor:top" o:gfxdata="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" filled="f" stroked="f">
                     <v:textbox>
                       <w:txbxContent>
                         <w:p>
@@ -4020,6 +5705,7 @@
                               <w:b/>
                               <w:bCs/>
                               <w:color w:val="FFFFFF" w:themeColor="background1"/>
+                              <w:lang w:val="en-US"/>
                               <w14:textOutline w14:w="9525" w14:cap="rnd" w14:cmpd="sng" w14:algn="ctr">
                                 <w14:solidFill>
                                   <w14:schemeClr w14:val="bg1"/>
@@ -4044,29 +5730,13 @@
                                 <w14:bevel/>
                               </w14:textOutline>
                             </w:rPr>
-                            <w:t xml:space="preserve">URL </w:t>
-                          </w:r>
-                          <w:r>
-                            <w:rPr>
-                              <w:rFonts w:ascii="Gill Sans Nova" w:hAnsi="Gill Sans Nova" w:cs="Segoe UI Semilight"/>
-                              <w:b/>
-                              <w:bCs/>
-                              <w:color w:val="FFFFFF" w:themeColor="background1"/>
-                              <w14:textOutline w14:w="9525" w14:cap="rnd" w14:cmpd="sng" w14:algn="ctr">
-                                <w14:solidFill>
-                                  <w14:schemeClr w14:val="bg1"/>
-                                </w14:solidFill>
-                                <w14:prstDash w14:val="solid"/>
-                                <w14:bevel/>
-                              </w14:textOutline>
-                            </w:rPr>
-                            <w:t>PHISHING</w:t>
+                            <w:t>PASS THE HASH</w:t>
                           </w:r>
                         </w:p>
                       </w:txbxContent>
                     </v:textbox>
                   </v:shape>
-                  <v:shape id="_x0000_s1063" type="#_x0000_t202" style="position:absolute;left:336;top:3758;width:17955;height:26198;visibility:visible;mso-wrap-style:square;v-text-anchor:top" o:gfxdata="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" filled="f" stroked="f">
+                  <v:shape id="_x0000_s1075" type="#_x0000_t202" style="position:absolute;left:336;top:3758;width:17955;height:26198;visibility:visible;mso-wrap-style:square;v-text-anchor:top" o:gfxdata="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" filled="f" stroked="f">
                     <v:textbox>
                       <w:txbxContent>
                         <w:p>
@@ -4098,7 +5768,7 @@
                                 <w14:bevel/>
                               </w14:textOutline>
                             </w:rPr>
-                            <w:t>The hacker sends emails to all employees contain</w:t>
+                            <w:t xml:space="preserve">The </w:t>
                           </w:r>
                           <w:r>
                             <w:rPr>
@@ -4113,7 +5783,23 @@
                                 <w14:bevel/>
                               </w14:textOutline>
                             </w:rPr>
-                            <w:t>ing</w:t>
+                            <w:t xml:space="preserve">hacker uses </w:t>
+                          </w:r>
+                          <w:proofErr w:type="spellStart"/>
+                          <w:r>
+                            <w:rPr>
+                              <w:rFonts w:ascii="Gill Sans Nova" w:hAnsi="Gill Sans Nova" w:cs="Segoe UI Semilight"/>
+                              <w:color w:val="95BBE2"/>
+                              <w:sz w:val="20"/>
+                              <w:szCs w:val="20"/>
+                              <w:lang w:val="en-US"/>
+                              <w14:textOutline w14:w="9525" w14:cap="rnd" w14:cmpd="sng" w14:algn="ctr">
+                                <w14:noFill/>
+                                <w14:prstDash w14:val="solid"/>
+                                <w14:bevel/>
+                              </w14:textOutline>
+                            </w:rPr>
+                            <w:t>M</w:t>
                           </w:r>
                           <w:r>
                             <w:rPr>
@@ -4128,8 +5814,9 @@
                                 <w14:bevel/>
                               </w14:textOutline>
                             </w:rPr>
-                            <w:t xml:space="preserve"> a malicious URL </w:t>
+                            <w:t>imikatz</w:t>
                           </w:r>
+                          <w:proofErr w:type="spellEnd"/>
                           <w:r>
                             <w:rPr>
                               <w:rFonts w:ascii="Gill Sans Nova" w:hAnsi="Gill Sans Nova" w:cs="Segoe UI Semilight"/>
@@ -4143,37 +5830,7 @@
                                 <w14:bevel/>
                               </w14:textOutline>
                             </w:rPr>
-                            <w:t xml:space="preserve">to a website </w:t>
-                          </w:r>
-                          <w:r>
-                            <w:rPr>
-                              <w:rFonts w:ascii="Gill Sans Nova" w:hAnsi="Gill Sans Nova" w:cs="Segoe UI Semilight"/>
-                              <w:color w:val="95BBE2"/>
-                              <w:sz w:val="20"/>
-                              <w:szCs w:val="20"/>
-                              <w:lang w:val="en-US"/>
-                              <w14:textOutline w14:w="9525" w14:cap="rnd" w14:cmpd="sng" w14:algn="ctr">
-                                <w14:noFill/>
-                                <w14:prstDash w14:val="solid"/>
-                                <w14:bevel/>
-                              </w14:textOutline>
-                            </w:rPr>
-                            <w:t>that executes crypto jacking script</w:t>
-                          </w:r>
-                          <w:r>
-                            <w:rPr>
-                              <w:rFonts w:ascii="Gill Sans Nova" w:hAnsi="Gill Sans Nova" w:cs="Segoe UI Semilight"/>
-                              <w:color w:val="95BBE2"/>
-                              <w:sz w:val="20"/>
-                              <w:szCs w:val="20"/>
-                              <w:lang w:val="en-US"/>
-                              <w14:textOutline w14:w="9525" w14:cap="rnd" w14:cmpd="sng" w14:algn="ctr">
-                                <w14:noFill/>
-                                <w14:prstDash w14:val="solid"/>
-                                <w14:bevel/>
-                              </w14:textOutline>
-                            </w:rPr>
-                            <w:t>s</w:t>
+                            <w:t xml:space="preserve"> to authenticate himself as a user without having the clear text password</w:t>
                           </w:r>
                           <w:r>
                             <w:rPr>
@@ -4272,7 +5929,7 @@
                                 <w14:bevel/>
                               </w14:textOutline>
                             </w:rPr>
-                            <w:t>Restrict Web-Based Content</w:t>
+                            <w:t>Enable pass the hash mitigations</w:t>
                           </w:r>
                         </w:p>
                         <w:p>
@@ -4356,1672 +6013,13 @@
                                 <w14:bevel/>
                               </w14:textOutline>
                             </w:rPr>
-                            <w:t>Email Sandbox</w:t>
+                            <w:t>Monitor for lsass.exe</w:t>
                           </w:r>
-                        </w:p>
-                        <w:p>
-                          <w:pPr>
-                            <w:spacing w:after="0"/>
-                            <w:rPr>
-                              <w:rFonts w:ascii="Gill Sans Nova" w:hAnsi="Gill Sans Nova" w:cs="Segoe UI Semilight"/>
-                              <w:color w:val="95BBE2"/>
-                              <w:sz w:val="20"/>
-                              <w:szCs w:val="20"/>
-                              <w:lang w:val="en-US"/>
-                              <w14:textOutline w14:w="9525" w14:cap="rnd" w14:cmpd="sng" w14:algn="ctr">
-                                <w14:noFill/>
-                                <w14:prstDash w14:val="solid"/>
-                                <w14:bevel/>
-                              </w14:textOutline>
-                            </w:rPr>
-                          </w:pPr>
                         </w:p>
                       </w:txbxContent>
                     </v:textbox>
                   </v:shape>
                 </v:group>
-              </v:group>
-            </w:pict>
-          </mc:Fallback>
-        </mc:AlternateContent>
-      </w:r>
-      <w:r>
-        <w:rPr>
-          <w:noProof/>
-        </w:rPr>
-        <mc:AlternateContent>
-          <mc:Choice Requires="wpg">
-            <w:drawing>
-              <wp:anchor distT="0" distB="0" distL="114300" distR="114300" simplePos="0" relativeHeight="251731968" behindDoc="0" locked="0" layoutInCell="1" allowOverlap="1" wp14:anchorId="3F0A4B37" wp14:editId="4AA289AC">
-                <wp:simplePos x="0" y="0"/>
-                <wp:positionH relativeFrom="column">
-                  <wp:posOffset>5150485</wp:posOffset>
-                </wp:positionH>
-                <wp:positionV relativeFrom="paragraph">
-                  <wp:posOffset>10160</wp:posOffset>
-                </wp:positionV>
-                <wp:extent cx="2051685" cy="3203575"/>
-                <wp:effectExtent l="0" t="0" r="24765" b="15875"/>
-                <wp:wrapNone/>
-                <wp:docPr id="369" name="Gruppieren 369"/>
-                <wp:cNvGraphicFramePr/>
-                <a:graphic xmlns:a="http://schemas.openxmlformats.org/drawingml/2006/main">
-                  <a:graphicData uri="http://schemas.microsoft.com/office/word/2010/wordprocessingGroup">
-                    <wpg:wgp>
-                      <wpg:cNvGrpSpPr/>
-                      <wpg:grpSpPr>
-                        <a:xfrm>
-                          <a:off x="0" y="0"/>
-                          <a:ext cx="2051685" cy="3203575"/>
-                          <a:chOff x="0" y="0"/>
-                          <a:chExt cx="2051685" cy="3203575"/>
-                        </a:xfrm>
-                      </wpg:grpSpPr>
-                      <wps:wsp>
-                        <wps:cNvPr id="370" name="Rechteck: abgerundete Ecken 370"/>
-                        <wps:cNvSpPr/>
-                        <wps:spPr>
-                          <a:xfrm>
-                            <a:off x="0" y="0"/>
-                            <a:ext cx="2051685" cy="3203575"/>
-                          </a:xfrm>
-                          <a:prstGeom prst="roundRect">
-                            <a:avLst/>
-                          </a:prstGeom>
-                          <a:solidFill>
-                            <a:srgbClr val="95BBE2"/>
-                          </a:solidFill>
-                          <a:ln>
-                            <a:solidFill>
-                              <a:srgbClr val="95BBE2"/>
-                            </a:solidFill>
-                          </a:ln>
-                        </wps:spPr>
-                        <wps:style>
-                          <a:lnRef idx="2">
-                            <a:schemeClr val="accent1">
-                              <a:shade val="50000"/>
-                            </a:schemeClr>
-                          </a:lnRef>
-                          <a:fillRef idx="1">
-                            <a:schemeClr val="accent1"/>
-                          </a:fillRef>
-                          <a:effectRef idx="0">
-                            <a:schemeClr val="accent1"/>
-                          </a:effectRef>
-                          <a:fontRef idx="minor">
-                            <a:schemeClr val="lt1"/>
-                          </a:fontRef>
-                        </wps:style>
-                        <wps:bodyPr rot="0" spcFirstLastPara="0" vertOverflow="overflow" horzOverflow="overflow" vert="horz" wrap="square" lIns="91440" tIns="45720" rIns="91440" bIns="45720" numCol="1" spcCol="0" rtlCol="0" fromWordArt="0" anchor="ctr" anchorCtr="0" forceAA="0" compatLnSpc="1">
-                          <a:prstTxWarp prst="textNoShape">
-                            <a:avLst/>
-                          </a:prstTxWarp>
-                          <a:noAutofit/>
-                        </wps:bodyPr>
-                      </wps:wsp>
-                      <wpg:grpSp>
-                        <wpg:cNvPr id="371" name="Gruppieren 371"/>
-                        <wpg:cNvGrpSpPr/>
-                        <wpg:grpSpPr>
-                          <a:xfrm>
-                            <a:off x="89757" y="0"/>
-                            <a:ext cx="1860225" cy="3107838"/>
-                            <a:chOff x="0" y="-112196"/>
-                            <a:chExt cx="1860225" cy="3107838"/>
-                          </a:xfrm>
-                        </wpg:grpSpPr>
-                        <wps:wsp>
-                          <wps:cNvPr id="372" name="Rechteck: abgerundete Ecken 372"/>
-                          <wps:cNvSpPr/>
-                          <wps:spPr>
-                            <a:xfrm>
-                              <a:off x="0" y="342199"/>
-                              <a:ext cx="1860225" cy="2647507"/>
-                            </a:xfrm>
-                            <a:prstGeom prst="roundRect">
-                              <a:avLst/>
-                            </a:prstGeom>
-                            <a:solidFill>
-                              <a:schemeClr val="bg1"/>
-                            </a:solidFill>
-                            <a:ln>
-                              <a:solidFill>
-                                <a:schemeClr val="bg1"/>
-                              </a:solidFill>
-                            </a:ln>
-                          </wps:spPr>
-                          <wps:style>
-                            <a:lnRef idx="2">
-                              <a:schemeClr val="accent1">
-                                <a:shade val="50000"/>
-                              </a:schemeClr>
-                            </a:lnRef>
-                            <a:fillRef idx="1">
-                              <a:schemeClr val="accent1"/>
-                            </a:fillRef>
-                            <a:effectRef idx="0">
-                              <a:schemeClr val="accent1"/>
-                            </a:effectRef>
-                            <a:fontRef idx="minor">
-                              <a:schemeClr val="lt1"/>
-                            </a:fontRef>
-                          </wps:style>
-                          <wps:bodyPr rot="0" spcFirstLastPara="0" vertOverflow="overflow" horzOverflow="overflow" vert="horz" wrap="square" lIns="91440" tIns="45720" rIns="91440" bIns="45720" numCol="1" spcCol="0" rtlCol="0" fromWordArt="0" anchor="ctr" anchorCtr="0" forceAA="0" compatLnSpc="1">
-                            <a:prstTxWarp prst="textNoShape">
-                              <a:avLst/>
-                            </a:prstTxWarp>
-                            <a:noAutofit/>
-                          </wps:bodyPr>
-                        </wps:wsp>
-                        <wps:wsp>
-                          <wps:cNvPr id="373" name="Textfeld 2"/>
-                          <wps:cNvSpPr txBox="1">
-                            <a:spLocks noChangeArrowheads="1"/>
-                          </wps:cNvSpPr>
-                          <wps:spPr bwMode="auto">
-                            <a:xfrm>
-                              <a:off x="0" y="-112196"/>
-                              <a:ext cx="1859295" cy="443761"/>
-                            </a:xfrm>
-                            <a:prstGeom prst="rect">
-                              <a:avLst/>
-                            </a:prstGeom>
-                            <a:noFill/>
-                            <a:ln w="9525">
-                              <a:noFill/>
-                              <a:miter lim="800000"/>
-                              <a:headEnd/>
-                              <a:tailEnd/>
-                            </a:ln>
-                          </wps:spPr>
-                          <wps:txbx>
-                            <w:txbxContent>
-                              <w:p>
-                                <w:pPr>
-                                  <w:jc w:val="center"/>
-                                  <w:rPr>
-                                    <w:rFonts w:ascii="Gill Sans Nova" w:hAnsi="Gill Sans Nova" w:cs="Segoe UI Semilight"/>
-                                    <w:b/>
-                                    <w:bCs/>
-                                    <w:color w:val="FFFFFF" w:themeColor="background1"/>
-                                    <w14:textOutline w14:w="9525" w14:cap="rnd" w14:cmpd="sng" w14:algn="ctr">
-                                      <w14:solidFill>
-                                        <w14:schemeClr w14:val="bg1"/>
-                                      </w14:solidFill>
-                                      <w14:prstDash w14:val="solid"/>
-                                      <w14:bevel/>
-                                    </w14:textOutline>
-                                  </w:rPr>
-                                </w:pPr>
-                                <w:r>
-                                  <w:rPr>
-                                    <w:rFonts w:ascii="Gill Sans Nova" w:hAnsi="Gill Sans Nova" w:cs="Segoe UI Semilight"/>
-                                    <w:b/>
-                                    <w:bCs/>
-                                    <w:color w:val="FFFFFF" w:themeColor="background1"/>
-                                    <w:lang w:val="en-US"/>
-                                    <w14:textOutline w14:w="9525" w14:cap="rnd" w14:cmpd="sng" w14:algn="ctr">
-                                      <w14:solidFill>
-                                        <w14:schemeClr w14:val="bg1"/>
-                                      </w14:solidFill>
-                                      <w14:prstDash w14:val="solid"/>
-                                      <w14:bevel/>
-                                    </w14:textOutline>
-                                  </w:rPr>
-                                  <w:t xml:space="preserve">ATTACHMENT </w:t>
-                                </w:r>
-                                <w:r>
-                                  <w:rPr>
-                                    <w:rFonts w:ascii="Gill Sans Nova" w:hAnsi="Gill Sans Nova" w:cs="Segoe UI Semilight"/>
-                                    <w:b/>
-                                    <w:bCs/>
-                                    <w:color w:val="FFFFFF" w:themeColor="background1"/>
-                                    <w14:textOutline w14:w="9525" w14:cap="rnd" w14:cmpd="sng" w14:algn="ctr">
-                                      <w14:solidFill>
-                                        <w14:schemeClr w14:val="bg1"/>
-                                      </w14:solidFill>
-                                      <w14:prstDash w14:val="solid"/>
-                                      <w14:bevel/>
-                                    </w14:textOutline>
-                                  </w:rPr>
-                                  <w:t>PHISHING</w:t>
-                                </w:r>
-                              </w:p>
-                            </w:txbxContent>
-                          </wps:txbx>
-                          <wps:bodyPr rot="0" vert="horz" wrap="square" lIns="91440" tIns="45720" rIns="91440" bIns="45720" anchor="t" anchorCtr="0">
-                            <a:noAutofit/>
-                          </wps:bodyPr>
-                        </wps:wsp>
-                        <wps:wsp>
-                          <wps:cNvPr id="374" name="Textfeld 2"/>
-                          <wps:cNvSpPr txBox="1">
-                            <a:spLocks noChangeArrowheads="1"/>
-                          </wps:cNvSpPr>
-                          <wps:spPr bwMode="auto">
-                            <a:xfrm>
-                              <a:off x="33659" y="375858"/>
-                              <a:ext cx="1795470" cy="2619784"/>
-                            </a:xfrm>
-                            <a:prstGeom prst="rect">
-                              <a:avLst/>
-                            </a:prstGeom>
-                            <a:noFill/>
-                            <a:ln w="9525">
-                              <a:noFill/>
-                              <a:miter lim="800000"/>
-                              <a:headEnd/>
-                              <a:tailEnd/>
-                            </a:ln>
-                          </wps:spPr>
-                          <wps:txbx>
-                            <w:txbxContent>
-                              <w:p>
-                                <w:pPr>
-                                  <w:jc w:val="center"/>
-                                  <w:rPr>
-                                    <w:rFonts w:ascii="Gill Sans Nova" w:hAnsi="Gill Sans Nova" w:cs="Segoe UI Semilight"/>
-                                    <w:color w:val="95BBE2"/>
-                                    <w:sz w:val="20"/>
-                                    <w:szCs w:val="20"/>
-                                    <w:lang w:val="en-US"/>
-                                    <w14:textOutline w14:w="9525" w14:cap="rnd" w14:cmpd="sng" w14:algn="ctr">
-                                      <w14:noFill/>
-                                      <w14:prstDash w14:val="solid"/>
-                                      <w14:bevel/>
-                                    </w14:textOutline>
-                                  </w:rPr>
-                                </w:pPr>
-                                <w:r>
-                                  <w:rPr>
-                                    <w:rFonts w:ascii="Gill Sans Nova" w:hAnsi="Gill Sans Nova" w:cs="Segoe UI Semilight"/>
-                                    <w:color w:val="95BBE2"/>
-                                    <w:sz w:val="20"/>
-                                    <w:szCs w:val="20"/>
-                                    <w:lang w:val="en-US"/>
-                                    <w14:textOutline w14:w="9525" w14:cap="rnd" w14:cmpd="sng" w14:algn="ctr">
-                                      <w14:noFill/>
-                                      <w14:prstDash w14:val="solid"/>
-                                      <w14:bevel/>
-                                    </w14:textOutline>
-                                  </w:rPr>
-                                  <w:t>The hacker sends emails to all employees containing a malicious Microsoft Office document which executes scripts to collect user and environment data.</w:t>
-                                </w:r>
-                              </w:p>
-                              <w:p>
-                                <w:pPr>
-                                  <w:spacing w:line="480" w:lineRule="auto"/>
-                                  <w:jc w:val="center"/>
-                                  <w:rPr>
-                                    <w:rFonts w:ascii="Gill Sans Nova" w:hAnsi="Gill Sans Nova" w:cs="Segoe UI Semilight"/>
-                                    <w:color w:val="95BBE2"/>
-                                    <w:sz w:val="20"/>
-                                    <w:szCs w:val="20"/>
-                                    <w:lang w:val="en-US"/>
-                                    <w14:textOutline w14:w="9525" w14:cap="rnd" w14:cmpd="sng" w14:algn="ctr">
-                                      <w14:noFill/>
-                                      <w14:prstDash w14:val="solid"/>
-                                      <w14:bevel/>
-                                    </w14:textOutline>
-                                  </w:rPr>
-                                </w:pPr>
-                              </w:p>
-                              <w:p>
-                                <w:pPr>
-                                  <w:spacing w:after="0"/>
-                                  <w:jc w:val="center"/>
-                                  <w:rPr>
-                                    <w:rFonts w:ascii="Gill Sans Nova" w:hAnsi="Gill Sans Nova" w:cs="Segoe UI Semilight"/>
-                                    <w:color w:val="95BBE2"/>
-                                    <w:sz w:val="20"/>
-                                    <w:szCs w:val="20"/>
-                                    <w:lang w:val="en-US"/>
-                                    <w14:textOutline w14:w="9525" w14:cap="rnd" w14:cmpd="sng" w14:algn="ctr">
-                                      <w14:noFill/>
-                                      <w14:prstDash w14:val="solid"/>
-                                      <w14:bevel/>
-                                    </w14:textOutline>
-                                  </w:rPr>
-                                </w:pPr>
-                                <w:r>
-                                  <w:rPr>
-                                    <w:rFonts w:ascii="Gill Sans Nova" w:hAnsi="Gill Sans Nova" w:cs="Segoe UI Semilight"/>
-                                    <w:color w:val="95BBE2"/>
-                                    <w:sz w:val="20"/>
-                                    <w:szCs w:val="20"/>
-                                    <w:lang w:val="en-US"/>
-                                    <w14:textOutline w14:w="9525" w14:cap="rnd" w14:cmpd="sng" w14:algn="ctr">
-                                      <w14:noFill/>
-                                      <w14:prstDash w14:val="solid"/>
-                                      <w14:bevel/>
-                                    </w14:textOutline>
-                                  </w:rPr>
-                                  <w:t>MITIGATION</w:t>
-                                </w:r>
-                              </w:p>
-                              <w:p>
-                                <w:pPr>
-                                  <w:spacing w:after="0"/>
-                                  <w:jc w:val="center"/>
-                                  <w:rPr>
-                                    <w:rFonts w:ascii="Gill Sans Nova" w:hAnsi="Gill Sans Nova" w:cs="Segoe UI Semilight"/>
-                                    <w:color w:val="95BBE2"/>
-                                    <w:sz w:val="20"/>
-                                    <w:szCs w:val="20"/>
-                                    <w:lang w:val="en-US"/>
-                                    <w14:textOutline w14:w="9525" w14:cap="rnd" w14:cmpd="sng" w14:algn="ctr">
-                                      <w14:noFill/>
-                                      <w14:prstDash w14:val="solid"/>
-                                      <w14:bevel/>
-                                    </w14:textOutline>
-                                  </w:rPr>
-                                </w:pPr>
-                                <w:r>
-                                  <w:rPr>
-                                    <w:rFonts w:ascii="Gill Sans Nova" w:hAnsi="Gill Sans Nova" w:cs="Segoe UI Semilight"/>
-                                    <w:color w:val="95BBE2"/>
-                                    <w:sz w:val="20"/>
-                                    <w:szCs w:val="20"/>
-                                    <w:lang w:val="en-US"/>
-                                    <w14:textOutline w14:w="9525" w14:cap="rnd" w14:cmpd="sng" w14:algn="ctr">
-                                      <w14:noFill/>
-                                      <w14:prstDash w14:val="solid"/>
-                                      <w14:bevel/>
-                                    </w14:textOutline>
-                                  </w:rPr>
-                                  <w:t>Disable MS Office macros</w:t>
-                                </w:r>
-                              </w:p>
-                              <w:p>
-                                <w:pPr>
-                                  <w:spacing w:after="0"/>
-                                  <w:jc w:val="center"/>
-                                  <w:rPr>
-                                    <w:rFonts w:ascii="Gill Sans Nova" w:hAnsi="Gill Sans Nova" w:cs="Segoe UI Semilight"/>
-                                    <w:color w:val="95BBE2"/>
-                                    <w:sz w:val="20"/>
-                                    <w:szCs w:val="20"/>
-                                    <w:lang w:val="en-US"/>
-                                    <w14:textOutline w14:w="9525" w14:cap="rnd" w14:cmpd="sng" w14:algn="ctr">
-                                      <w14:noFill/>
-                                      <w14:prstDash w14:val="solid"/>
-                                      <w14:bevel/>
-                                    </w14:textOutline>
-                                  </w:rPr>
-                                </w:pPr>
-                              </w:p>
-                              <w:p>
-                                <w:pPr>
-                                  <w:spacing w:after="0"/>
-                                  <w:jc w:val="center"/>
-                                  <w:rPr>
-                                    <w:rFonts w:ascii="Gill Sans Nova" w:hAnsi="Gill Sans Nova" w:cs="Segoe UI Semilight"/>
-                                    <w:color w:val="95BBE2"/>
-                                    <w:sz w:val="20"/>
-                                    <w:szCs w:val="20"/>
-                                    <w:lang w:val="en-US"/>
-                                    <w14:textOutline w14:w="9525" w14:cap="rnd" w14:cmpd="sng" w14:algn="ctr">
-                                      <w14:noFill/>
-                                      <w14:prstDash w14:val="solid"/>
-                                      <w14:bevel/>
-                                    </w14:textOutline>
-                                  </w:rPr>
-                                </w:pPr>
-                                <w:r>
-                                  <w:rPr>
-                                    <w:rFonts w:ascii="Gill Sans Nova" w:hAnsi="Gill Sans Nova" w:cs="Segoe UI Semilight"/>
-                                    <w:color w:val="95BBE2"/>
-                                    <w:sz w:val="20"/>
-                                    <w:szCs w:val="20"/>
-                                    <w:lang w:val="en-US"/>
-                                    <w14:textOutline w14:w="9525" w14:cap="rnd" w14:cmpd="sng" w14:algn="ctr">
-                                      <w14:noFill/>
-                                      <w14:prstDash w14:val="solid"/>
-                                      <w14:bevel/>
-                                    </w14:textOutline>
-                                  </w:rPr>
-                                  <w:t>DETECTION</w:t>
-                                </w:r>
-                              </w:p>
-                              <w:p>
-                                <w:pPr>
-                                  <w:spacing w:after="0"/>
-                                  <w:jc w:val="center"/>
-                                  <w:rPr>
-                                    <w:rFonts w:ascii="Gill Sans Nova" w:hAnsi="Gill Sans Nova" w:cs="Segoe UI Semilight"/>
-                                    <w:color w:val="95BBE2"/>
-                                    <w:sz w:val="20"/>
-                                    <w:szCs w:val="20"/>
-                                    <w:lang w:val="en-US"/>
-                                    <w14:textOutline w14:w="9525" w14:cap="rnd" w14:cmpd="sng" w14:algn="ctr">
-                                      <w14:noFill/>
-                                      <w14:prstDash w14:val="solid"/>
-                                      <w14:bevel/>
-                                    </w14:textOutline>
-                                  </w:rPr>
-                                </w:pPr>
-                                <w:r>
-                                  <w:rPr>
-                                    <w:rFonts w:ascii="Gill Sans Nova" w:hAnsi="Gill Sans Nova" w:cs="Segoe UI Semilight"/>
-                                    <w:color w:val="95BBE2"/>
-                                    <w:sz w:val="20"/>
-                                    <w:szCs w:val="20"/>
-                                    <w:lang w:val="en-US"/>
-                                    <w14:textOutline w14:w="9525" w14:cap="rnd" w14:cmpd="sng" w14:algn="ctr">
-                                      <w14:noFill/>
-                                      <w14:prstDash w14:val="solid"/>
-                                      <w14:bevel/>
-                                    </w14:textOutline>
-                                  </w:rPr>
-                                  <w:t>Email Sandbox</w:t>
-                                </w:r>
-                              </w:p>
-                              <w:p>
-                                <w:pPr>
-                                  <w:spacing w:after="0"/>
-                                  <w:rPr>
-                                    <w:rFonts w:ascii="Gill Sans Nova" w:hAnsi="Gill Sans Nova" w:cs="Segoe UI Semilight"/>
-                                    <w:color w:val="95BBE2"/>
-                                    <w:sz w:val="20"/>
-                                    <w:szCs w:val="20"/>
-                                    <w:lang w:val="en-US"/>
-                                    <w14:textOutline w14:w="9525" w14:cap="rnd" w14:cmpd="sng" w14:algn="ctr">
-                                      <w14:noFill/>
-                                      <w14:prstDash w14:val="solid"/>
-                                      <w14:bevel/>
-                                    </w14:textOutline>
-                                  </w:rPr>
-                                </w:pPr>
-                              </w:p>
-                              <w:p>
-                                <w:pPr>
-                                  <w:spacing w:after="0"/>
-                                  <w:rPr>
-                                    <w:rFonts w:ascii="Gill Sans Nova" w:hAnsi="Gill Sans Nova" w:cs="Segoe UI Semilight"/>
-                                    <w:color w:val="95BBE2"/>
-                                    <w:sz w:val="18"/>
-                                    <w:szCs w:val="18"/>
-                                    <w14:textOutline w14:w="9525" w14:cap="rnd" w14:cmpd="sng" w14:algn="ctr">
-                                      <w14:noFill/>
-                                      <w14:prstDash w14:val="solid"/>
-                                      <w14:bevel/>
-                                    </w14:textOutline>
-                                  </w:rPr>
-                                </w:pPr>
-                              </w:p>
-                            </w:txbxContent>
-                          </wps:txbx>
-                          <wps:bodyPr rot="0" vert="horz" wrap="square" lIns="91440" tIns="45720" rIns="91440" bIns="45720" anchor="t" anchorCtr="0">
-                            <a:noAutofit/>
-                          </wps:bodyPr>
-                        </wps:wsp>
-                      </wpg:grpSp>
-                    </wpg:wgp>
-                  </a:graphicData>
-                </a:graphic>
-                <wp14:sizeRelV relativeFrom="margin">
-                  <wp14:pctHeight>0</wp14:pctHeight>
-                </wp14:sizeRelV>
-              </wp:anchor>
-            </w:drawing>
-          </mc:Choice>
-          <mc:Fallback>
-            <w:pict>
-              <v:group w14:anchorId="3F0A4B37" id="Gruppieren 369" o:spid="_x0000_s1064" style="position:absolute;margin-left:405.55pt;margin-top:.8pt;width:161.55pt;height:252.25pt;z-index:251731968;mso-height-relative:margin" coordsize="20516,32035" o:gfxdata="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">
-                <v:roundrect id="Rechteck: abgerundete Ecken 370" o:spid="_x0000_s1065" style="position:absolute;width:20516;height:32035;visibility:visible;mso-wrap-style:square;v-text-anchor:middle" arcsize="10923f" o:gfxdata="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" fillcolor="#95bbe2" strokecolor="#95bbe2" strokeweight="1pt">
-                  <v:stroke joinstyle="miter"/>
-                </v:roundrect>
-                <v:group id="Gruppieren 371" o:spid="_x0000_s1066" style="position:absolute;left:897;width:18602;height:31078" coordorigin=",-1121" coordsize="18602,31078" o:gfxdata="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">
-                  <v:roundrect id="Rechteck: abgerundete Ecken 372" o:spid="_x0000_s1067" style="position:absolute;top:3421;width:18602;height:26476;visibility:visible;mso-wrap-style:square;v-text-anchor:middle" arcsize="10923f" o:gfxdata="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" fillcolor="white [3212]" strokecolor="white [3212]" strokeweight="1pt">
-                    <v:stroke joinstyle="miter"/>
-                  </v:roundrect>
-                  <v:shape id="_x0000_s1068" type="#_x0000_t202" style="position:absolute;top:-1121;width:18592;height:4436;visibility:visible;mso-wrap-style:square;v-text-anchor:top" o:gfxdata="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" filled="f" stroked="f">
-                    <v:textbox>
-                      <w:txbxContent>
-                        <w:p>
-                          <w:pPr>
-                            <w:jc w:val="center"/>
-                            <w:rPr>
-                              <w:rFonts w:ascii="Gill Sans Nova" w:hAnsi="Gill Sans Nova" w:cs="Segoe UI Semilight"/>
-                              <w:b/>
-                              <w:bCs/>
-                              <w:color w:val="FFFFFF" w:themeColor="background1"/>
-                              <w14:textOutline w14:w="9525" w14:cap="rnd" w14:cmpd="sng" w14:algn="ctr">
-                                <w14:solidFill>
-                                  <w14:schemeClr w14:val="bg1"/>
-                                </w14:solidFill>
-                                <w14:prstDash w14:val="solid"/>
-                                <w14:bevel/>
-                              </w14:textOutline>
-                            </w:rPr>
-                          </w:pPr>
-                          <w:r>
-                            <w:rPr>
-                              <w:rFonts w:ascii="Gill Sans Nova" w:hAnsi="Gill Sans Nova" w:cs="Segoe UI Semilight"/>
-                              <w:b/>
-                              <w:bCs/>
-                              <w:color w:val="FFFFFF" w:themeColor="background1"/>
-                              <w:lang w:val="en-US"/>
-                              <w14:textOutline w14:w="9525" w14:cap="rnd" w14:cmpd="sng" w14:algn="ctr">
-                                <w14:solidFill>
-                                  <w14:schemeClr w14:val="bg1"/>
-                                </w14:solidFill>
-                                <w14:prstDash w14:val="solid"/>
-                                <w14:bevel/>
-                              </w14:textOutline>
-                            </w:rPr>
-                            <w:t xml:space="preserve">ATTACHMENT </w:t>
-                          </w:r>
-                          <w:r>
-                            <w:rPr>
-                              <w:rFonts w:ascii="Gill Sans Nova" w:hAnsi="Gill Sans Nova" w:cs="Segoe UI Semilight"/>
-                              <w:b/>
-                              <w:bCs/>
-                              <w:color w:val="FFFFFF" w:themeColor="background1"/>
-                              <w14:textOutline w14:w="9525" w14:cap="rnd" w14:cmpd="sng" w14:algn="ctr">
-                                <w14:solidFill>
-                                  <w14:schemeClr w14:val="bg1"/>
-                                </w14:solidFill>
-                                <w14:prstDash w14:val="solid"/>
-                                <w14:bevel/>
-                              </w14:textOutline>
-                            </w:rPr>
-                            <w:t>PHISHING</w:t>
-                          </w:r>
-                        </w:p>
-                      </w:txbxContent>
-                    </v:textbox>
-                  </v:shape>
-                  <v:shape id="_x0000_s1069" type="#_x0000_t202" style="position:absolute;left:336;top:3758;width:17955;height:26198;visibility:visible;mso-wrap-style:square;v-text-anchor:top" o:gfxdata="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" filled="f" stroked="f">
-                    <v:textbox>
-                      <w:txbxContent>
-                        <w:p>
-                          <w:pPr>
-                            <w:jc w:val="center"/>
-                            <w:rPr>
-                              <w:rFonts w:ascii="Gill Sans Nova" w:hAnsi="Gill Sans Nova" w:cs="Segoe UI Semilight"/>
-                              <w:color w:val="95BBE2"/>
-                              <w:sz w:val="20"/>
-                              <w:szCs w:val="20"/>
-                              <w:lang w:val="en-US"/>
-                              <w14:textOutline w14:w="9525" w14:cap="rnd" w14:cmpd="sng" w14:algn="ctr">
-                                <w14:noFill/>
-                                <w14:prstDash w14:val="solid"/>
-                                <w14:bevel/>
-                              </w14:textOutline>
-                            </w:rPr>
-                          </w:pPr>
-                          <w:r>
-                            <w:rPr>
-                              <w:rFonts w:ascii="Gill Sans Nova" w:hAnsi="Gill Sans Nova" w:cs="Segoe UI Semilight"/>
-                              <w:color w:val="95BBE2"/>
-                              <w:sz w:val="20"/>
-                              <w:szCs w:val="20"/>
-                              <w:lang w:val="en-US"/>
-                              <w14:textOutline w14:w="9525" w14:cap="rnd" w14:cmpd="sng" w14:algn="ctr">
-                                <w14:noFill/>
-                                <w14:prstDash w14:val="solid"/>
-                                <w14:bevel/>
-                              </w14:textOutline>
-                            </w:rPr>
-                            <w:t>The hacker sends emails to all employees containing a malicious Microsoft Office document which executes scripts to collect user and environment data.</w:t>
-                          </w:r>
-                        </w:p>
-                        <w:p>
-                          <w:pPr>
-                            <w:spacing w:line="480" w:lineRule="auto"/>
-                            <w:jc w:val="center"/>
-                            <w:rPr>
-                              <w:rFonts w:ascii="Gill Sans Nova" w:hAnsi="Gill Sans Nova" w:cs="Segoe UI Semilight"/>
-                              <w:color w:val="95BBE2"/>
-                              <w:sz w:val="20"/>
-                              <w:szCs w:val="20"/>
-                              <w:lang w:val="en-US"/>
-                              <w14:textOutline w14:w="9525" w14:cap="rnd" w14:cmpd="sng" w14:algn="ctr">
-                                <w14:noFill/>
-                                <w14:prstDash w14:val="solid"/>
-                                <w14:bevel/>
-                              </w14:textOutline>
-                            </w:rPr>
-                          </w:pPr>
-                        </w:p>
-                        <w:p>
-                          <w:pPr>
-                            <w:spacing w:after="0"/>
-                            <w:jc w:val="center"/>
-                            <w:rPr>
-                              <w:rFonts w:ascii="Gill Sans Nova" w:hAnsi="Gill Sans Nova" w:cs="Segoe UI Semilight"/>
-                              <w:color w:val="95BBE2"/>
-                              <w:sz w:val="20"/>
-                              <w:szCs w:val="20"/>
-                              <w:lang w:val="en-US"/>
-                              <w14:textOutline w14:w="9525" w14:cap="rnd" w14:cmpd="sng" w14:algn="ctr">
-                                <w14:noFill/>
-                                <w14:prstDash w14:val="solid"/>
-                                <w14:bevel/>
-                              </w14:textOutline>
-                            </w:rPr>
-                          </w:pPr>
-                          <w:r>
-                            <w:rPr>
-                              <w:rFonts w:ascii="Gill Sans Nova" w:hAnsi="Gill Sans Nova" w:cs="Segoe UI Semilight"/>
-                              <w:color w:val="95BBE2"/>
-                              <w:sz w:val="20"/>
-                              <w:szCs w:val="20"/>
-                              <w:lang w:val="en-US"/>
-                              <w14:textOutline w14:w="9525" w14:cap="rnd" w14:cmpd="sng" w14:algn="ctr">
-                                <w14:noFill/>
-                                <w14:prstDash w14:val="solid"/>
-                                <w14:bevel/>
-                              </w14:textOutline>
-                            </w:rPr>
-                            <w:t>MITIGATION</w:t>
-                          </w:r>
-                        </w:p>
-                        <w:p>
-                          <w:pPr>
-                            <w:spacing w:after="0"/>
-                            <w:jc w:val="center"/>
-                            <w:rPr>
-                              <w:rFonts w:ascii="Gill Sans Nova" w:hAnsi="Gill Sans Nova" w:cs="Segoe UI Semilight"/>
-                              <w:color w:val="95BBE2"/>
-                              <w:sz w:val="20"/>
-                              <w:szCs w:val="20"/>
-                              <w:lang w:val="en-US"/>
-                              <w14:textOutline w14:w="9525" w14:cap="rnd" w14:cmpd="sng" w14:algn="ctr">
-                                <w14:noFill/>
-                                <w14:prstDash w14:val="solid"/>
-                                <w14:bevel/>
-                              </w14:textOutline>
-                            </w:rPr>
-                          </w:pPr>
-                          <w:r>
-                            <w:rPr>
-                              <w:rFonts w:ascii="Gill Sans Nova" w:hAnsi="Gill Sans Nova" w:cs="Segoe UI Semilight"/>
-                              <w:color w:val="95BBE2"/>
-                              <w:sz w:val="20"/>
-                              <w:szCs w:val="20"/>
-                              <w:lang w:val="en-US"/>
-                              <w14:textOutline w14:w="9525" w14:cap="rnd" w14:cmpd="sng" w14:algn="ctr">
-                                <w14:noFill/>
-                                <w14:prstDash w14:val="solid"/>
-                                <w14:bevel/>
-                              </w14:textOutline>
-                            </w:rPr>
-                            <w:t>Disable MS Office macros</w:t>
-                          </w:r>
-                        </w:p>
-                        <w:p>
-                          <w:pPr>
-                            <w:spacing w:after="0"/>
-                            <w:jc w:val="center"/>
-                            <w:rPr>
-                              <w:rFonts w:ascii="Gill Sans Nova" w:hAnsi="Gill Sans Nova" w:cs="Segoe UI Semilight"/>
-                              <w:color w:val="95BBE2"/>
-                              <w:sz w:val="20"/>
-                              <w:szCs w:val="20"/>
-                              <w:lang w:val="en-US"/>
-                              <w14:textOutline w14:w="9525" w14:cap="rnd" w14:cmpd="sng" w14:algn="ctr">
-                                <w14:noFill/>
-                                <w14:prstDash w14:val="solid"/>
-                                <w14:bevel/>
-                              </w14:textOutline>
-                            </w:rPr>
-                          </w:pPr>
-                        </w:p>
-                        <w:p>
-                          <w:pPr>
-                            <w:spacing w:after="0"/>
-                            <w:jc w:val="center"/>
-                            <w:rPr>
-                              <w:rFonts w:ascii="Gill Sans Nova" w:hAnsi="Gill Sans Nova" w:cs="Segoe UI Semilight"/>
-                              <w:color w:val="95BBE2"/>
-                              <w:sz w:val="20"/>
-                              <w:szCs w:val="20"/>
-                              <w:lang w:val="en-US"/>
-                              <w14:textOutline w14:w="9525" w14:cap="rnd" w14:cmpd="sng" w14:algn="ctr">
-                                <w14:noFill/>
-                                <w14:prstDash w14:val="solid"/>
-                                <w14:bevel/>
-                              </w14:textOutline>
-                            </w:rPr>
-                          </w:pPr>
-                          <w:r>
-                            <w:rPr>
-                              <w:rFonts w:ascii="Gill Sans Nova" w:hAnsi="Gill Sans Nova" w:cs="Segoe UI Semilight"/>
-                              <w:color w:val="95BBE2"/>
-                              <w:sz w:val="20"/>
-                              <w:szCs w:val="20"/>
-                              <w:lang w:val="en-US"/>
-                              <w14:textOutline w14:w="9525" w14:cap="rnd" w14:cmpd="sng" w14:algn="ctr">
-                                <w14:noFill/>
-                                <w14:prstDash w14:val="solid"/>
-                                <w14:bevel/>
-                              </w14:textOutline>
-                            </w:rPr>
-                            <w:t>DETECTION</w:t>
-                          </w:r>
-                        </w:p>
-                        <w:p>
-                          <w:pPr>
-                            <w:spacing w:after="0"/>
-                            <w:jc w:val="center"/>
-                            <w:rPr>
-                              <w:rFonts w:ascii="Gill Sans Nova" w:hAnsi="Gill Sans Nova" w:cs="Segoe UI Semilight"/>
-                              <w:color w:val="95BBE2"/>
-                              <w:sz w:val="20"/>
-                              <w:szCs w:val="20"/>
-                              <w:lang w:val="en-US"/>
-                              <w14:textOutline w14:w="9525" w14:cap="rnd" w14:cmpd="sng" w14:algn="ctr">
-                                <w14:noFill/>
-                                <w14:prstDash w14:val="solid"/>
-                                <w14:bevel/>
-                              </w14:textOutline>
-                            </w:rPr>
-                          </w:pPr>
-                          <w:r>
-                            <w:rPr>
-                              <w:rFonts w:ascii="Gill Sans Nova" w:hAnsi="Gill Sans Nova" w:cs="Segoe UI Semilight"/>
-                              <w:color w:val="95BBE2"/>
-                              <w:sz w:val="20"/>
-                              <w:szCs w:val="20"/>
-                              <w:lang w:val="en-US"/>
-                              <w14:textOutline w14:w="9525" w14:cap="rnd" w14:cmpd="sng" w14:algn="ctr">
-                                <w14:noFill/>
-                                <w14:prstDash w14:val="solid"/>
-                                <w14:bevel/>
-                              </w14:textOutline>
-                            </w:rPr>
-                            <w:t>Email Sandbox</w:t>
-                          </w:r>
-                        </w:p>
-                        <w:p>
-                          <w:pPr>
-                            <w:spacing w:after="0"/>
-                            <w:rPr>
-                              <w:rFonts w:ascii="Gill Sans Nova" w:hAnsi="Gill Sans Nova" w:cs="Segoe UI Semilight"/>
-                              <w:color w:val="95BBE2"/>
-                              <w:sz w:val="20"/>
-                              <w:szCs w:val="20"/>
-                              <w:lang w:val="en-US"/>
-                              <w14:textOutline w14:w="9525" w14:cap="rnd" w14:cmpd="sng" w14:algn="ctr">
-                                <w14:noFill/>
-                                <w14:prstDash w14:val="solid"/>
-                                <w14:bevel/>
-                              </w14:textOutline>
-                            </w:rPr>
-                          </w:pPr>
-                        </w:p>
-                        <w:p>
-                          <w:pPr>
-                            <w:spacing w:after="0"/>
-                            <w:rPr>
-                              <w:rFonts w:ascii="Gill Sans Nova" w:hAnsi="Gill Sans Nova" w:cs="Segoe UI Semilight"/>
-                              <w:color w:val="95BBE2"/>
-                              <w:sz w:val="18"/>
-                              <w:szCs w:val="18"/>
-                              <w14:textOutline w14:w="9525" w14:cap="rnd" w14:cmpd="sng" w14:algn="ctr">
-                                <w14:noFill/>
-                                <w14:prstDash w14:val="solid"/>
-                                <w14:bevel/>
-                              </w14:textOutline>
-                            </w:rPr>
-                          </w:pPr>
-                        </w:p>
-                      </w:txbxContent>
-                    </v:textbox>
-                  </v:shape>
-                </v:group>
-              </v:group>
-            </w:pict>
-          </mc:Fallback>
-        </mc:AlternateContent>
-      </w:r>
-      <w:r>
-        <w:rPr>
-          <w:noProof/>
-        </w:rPr>
-        <mc:AlternateContent>
-          <mc:Choice Requires="wpg">
-            <w:drawing>
-              <wp:anchor distT="0" distB="0" distL="114300" distR="114300" simplePos="0" relativeHeight="251729920" behindDoc="0" locked="0" layoutInCell="1" allowOverlap="1" wp14:anchorId="4C252B9F" wp14:editId="46656325">
-                <wp:simplePos x="0" y="0"/>
-                <wp:positionH relativeFrom="margin">
-                  <wp:posOffset>7666074</wp:posOffset>
-                </wp:positionH>
-                <wp:positionV relativeFrom="paragraph">
-                  <wp:posOffset>0</wp:posOffset>
-                </wp:positionV>
-                <wp:extent cx="2051685" cy="3203575"/>
-                <wp:effectExtent l="0" t="0" r="24765" b="15875"/>
-                <wp:wrapNone/>
-                <wp:docPr id="363" name="Gruppieren 363"/>
-                <wp:cNvGraphicFramePr/>
-                <a:graphic xmlns:a="http://schemas.openxmlformats.org/drawingml/2006/main">
-                  <a:graphicData uri="http://schemas.microsoft.com/office/word/2010/wordprocessingGroup">
-                    <wpg:wgp>
-                      <wpg:cNvGrpSpPr/>
-                      <wpg:grpSpPr>
-                        <a:xfrm>
-                          <a:off x="0" y="0"/>
-                          <a:ext cx="2051685" cy="3203575"/>
-                          <a:chOff x="0" y="0"/>
-                          <a:chExt cx="2051685" cy="3203575"/>
-                        </a:xfrm>
-                      </wpg:grpSpPr>
-                      <wps:wsp>
-                        <wps:cNvPr id="364" name="Rechteck: abgerundete Ecken 364"/>
-                        <wps:cNvSpPr/>
-                        <wps:spPr>
-                          <a:xfrm>
-                            <a:off x="0" y="0"/>
-                            <a:ext cx="2051685" cy="3203575"/>
-                          </a:xfrm>
-                          <a:prstGeom prst="roundRect">
-                            <a:avLst/>
-                          </a:prstGeom>
-                          <a:solidFill>
-                            <a:srgbClr val="95BBE2"/>
-                          </a:solidFill>
-                          <a:ln>
-                            <a:solidFill>
-                              <a:srgbClr val="95BBE2"/>
-                            </a:solidFill>
-                          </a:ln>
-                        </wps:spPr>
-                        <wps:style>
-                          <a:lnRef idx="2">
-                            <a:schemeClr val="accent1">
-                              <a:shade val="50000"/>
-                            </a:schemeClr>
-                          </a:lnRef>
-                          <a:fillRef idx="1">
-                            <a:schemeClr val="accent1"/>
-                          </a:fillRef>
-                          <a:effectRef idx="0">
-                            <a:schemeClr val="accent1"/>
-                          </a:effectRef>
-                          <a:fontRef idx="minor">
-                            <a:schemeClr val="lt1"/>
-                          </a:fontRef>
-                        </wps:style>
-                        <wps:bodyPr rot="0" spcFirstLastPara="0" vertOverflow="overflow" horzOverflow="overflow" vert="horz" wrap="square" lIns="91440" tIns="45720" rIns="91440" bIns="45720" numCol="1" spcCol="0" rtlCol="0" fromWordArt="0" anchor="ctr" anchorCtr="0" forceAA="0" compatLnSpc="1">
-                          <a:prstTxWarp prst="textNoShape">
-                            <a:avLst/>
-                          </a:prstTxWarp>
-                          <a:noAutofit/>
-                        </wps:bodyPr>
-                      </wps:wsp>
-                      <wpg:grpSp>
-                        <wpg:cNvPr id="365" name="Gruppieren 365"/>
-                        <wpg:cNvGrpSpPr/>
-                        <wpg:grpSpPr>
-                          <a:xfrm>
-                            <a:off x="89757" y="133462"/>
-                            <a:ext cx="1860225" cy="2974376"/>
-                            <a:chOff x="0" y="21266"/>
-                            <a:chExt cx="1860225" cy="2974376"/>
-                          </a:xfrm>
-                        </wpg:grpSpPr>
-                        <wps:wsp>
-                          <wps:cNvPr id="366" name="Rechteck: abgerundete Ecken 366"/>
-                          <wps:cNvSpPr/>
-                          <wps:spPr>
-                            <a:xfrm>
-                              <a:off x="0" y="342199"/>
-                              <a:ext cx="1860225" cy="2647507"/>
-                            </a:xfrm>
-                            <a:prstGeom prst="roundRect">
-                              <a:avLst/>
-                            </a:prstGeom>
-                            <a:solidFill>
-                              <a:schemeClr val="bg1"/>
-                            </a:solidFill>
-                            <a:ln>
-                              <a:solidFill>
-                                <a:schemeClr val="bg1"/>
-                              </a:solidFill>
-                            </a:ln>
-                          </wps:spPr>
-                          <wps:style>
-                            <a:lnRef idx="2">
-                              <a:schemeClr val="accent1">
-                                <a:shade val="50000"/>
-                              </a:schemeClr>
-                            </a:lnRef>
-                            <a:fillRef idx="1">
-                              <a:schemeClr val="accent1"/>
-                            </a:fillRef>
-                            <a:effectRef idx="0">
-                              <a:schemeClr val="accent1"/>
-                            </a:effectRef>
-                            <a:fontRef idx="minor">
-                              <a:schemeClr val="lt1"/>
-                            </a:fontRef>
-                          </wps:style>
-                          <wps:bodyPr rot="0" spcFirstLastPara="0" vertOverflow="overflow" horzOverflow="overflow" vert="horz" wrap="square" lIns="91440" tIns="45720" rIns="91440" bIns="45720" numCol="1" spcCol="0" rtlCol="0" fromWordArt="0" anchor="ctr" anchorCtr="0" forceAA="0" compatLnSpc="1">
-                            <a:prstTxWarp prst="textNoShape">
-                              <a:avLst/>
-                            </a:prstTxWarp>
-                            <a:noAutofit/>
-                          </wps:bodyPr>
-                        </wps:wsp>
-                        <wps:wsp>
-                          <wps:cNvPr id="367" name="Textfeld 2"/>
-                          <wps:cNvSpPr txBox="1">
-                            <a:spLocks noChangeArrowheads="1"/>
-                          </wps:cNvSpPr>
-                          <wps:spPr bwMode="auto">
-                            <a:xfrm>
-                              <a:off x="0" y="21266"/>
-                              <a:ext cx="1859295" cy="276188"/>
-                            </a:xfrm>
-                            <a:prstGeom prst="rect">
-                              <a:avLst/>
-                            </a:prstGeom>
-                            <a:noFill/>
-                            <a:ln w="9525">
-                              <a:noFill/>
-                              <a:miter lim="800000"/>
-                              <a:headEnd/>
-                              <a:tailEnd/>
-                            </a:ln>
-                          </wps:spPr>
-                          <wps:txbx>
-                            <w:txbxContent>
-                              <w:p>
-                                <w:pPr>
-                                  <w:jc w:val="center"/>
-                                  <w:rPr>
-                                    <w:rFonts w:ascii="Gill Sans Nova" w:hAnsi="Gill Sans Nova" w:cs="Segoe UI Semilight"/>
-                                    <w:b/>
-                                    <w:bCs/>
-                                    <w:color w:val="FFFFFF" w:themeColor="background1"/>
-                                    <w:lang w:val="en-US"/>
-                                    <w14:textOutline w14:w="9525" w14:cap="rnd" w14:cmpd="sng" w14:algn="ctr">
-                                      <w14:solidFill>
-                                        <w14:schemeClr w14:val="bg1"/>
-                                      </w14:solidFill>
-                                      <w14:prstDash w14:val="solid"/>
-                                      <w14:bevel/>
-                                    </w14:textOutline>
-                                  </w:rPr>
-                                </w:pPr>
-                                <w:r>
-                                  <w:rPr>
-                                    <w:rFonts w:ascii="Gill Sans Nova" w:hAnsi="Gill Sans Nova" w:cs="Segoe UI Semilight"/>
-                                    <w:b/>
-                                    <w:bCs/>
-                                    <w:color w:val="FFFFFF" w:themeColor="background1"/>
-                                    <w14:textOutline w14:w="9525" w14:cap="rnd" w14:cmpd="sng" w14:algn="ctr">
-                                      <w14:solidFill>
-                                        <w14:schemeClr w14:val="bg1"/>
-                                      </w14:solidFill>
-                                      <w14:prstDash w14:val="solid"/>
-                                      <w14:bevel/>
-                                    </w14:textOutline>
-                                  </w:rPr>
-                                  <w:t>VALID ACCOUNT</w:t>
-                                </w:r>
-                                <w:r>
-                                  <w:rPr>
-                                    <w:rFonts w:ascii="Gill Sans Nova" w:hAnsi="Gill Sans Nova" w:cs="Segoe UI Semilight"/>
-                                    <w:b/>
-                                    <w:bCs/>
-                                    <w:color w:val="FFFFFF" w:themeColor="background1"/>
-                                    <w:lang w:val="en-US"/>
-                                    <w14:textOutline w14:w="9525" w14:cap="rnd" w14:cmpd="sng" w14:algn="ctr">
-                                      <w14:solidFill>
-                                        <w14:schemeClr w14:val="bg1"/>
-                                      </w14:solidFill>
-                                      <w14:prstDash w14:val="solid"/>
-                                      <w14:bevel/>
-                                    </w14:textOutline>
-                                  </w:rPr>
-                                  <w:t xml:space="preserve"> VPN</w:t>
-                                </w:r>
-                              </w:p>
-                            </w:txbxContent>
-                          </wps:txbx>
-                          <wps:bodyPr rot="0" vert="horz" wrap="square" lIns="91440" tIns="45720" rIns="91440" bIns="45720" anchor="t" anchorCtr="0">
-                            <a:noAutofit/>
-                          </wps:bodyPr>
-                        </wps:wsp>
-                        <wps:wsp>
-                          <wps:cNvPr id="368" name="Textfeld 2"/>
-                          <wps:cNvSpPr txBox="1">
-                            <a:spLocks noChangeArrowheads="1"/>
-                          </wps:cNvSpPr>
-                          <wps:spPr bwMode="auto">
-                            <a:xfrm>
-                              <a:off x="33659" y="375858"/>
-                              <a:ext cx="1795470" cy="2619784"/>
-                            </a:xfrm>
-                            <a:prstGeom prst="rect">
-                              <a:avLst/>
-                            </a:prstGeom>
-                            <a:noFill/>
-                            <a:ln w="9525">
-                              <a:noFill/>
-                              <a:miter lim="800000"/>
-                              <a:headEnd/>
-                              <a:tailEnd/>
-                            </a:ln>
-                          </wps:spPr>
-                          <wps:txbx>
-                            <w:txbxContent>
-                              <w:p>
-                                <w:pPr>
-                                  <w:jc w:val="center"/>
-                                  <w:rPr>
-                                    <w:rFonts w:ascii="Gill Sans Nova" w:hAnsi="Gill Sans Nova" w:cs="Segoe UI Semilight"/>
-                                    <w:color w:val="95BBE2"/>
-                                    <w:sz w:val="20"/>
-                                    <w:szCs w:val="20"/>
-                                    <w:lang w:val="en-US"/>
-                                    <w14:textOutline w14:w="9525" w14:cap="rnd" w14:cmpd="sng" w14:algn="ctr">
-                                      <w14:noFill/>
-                                      <w14:prstDash w14:val="solid"/>
-                                      <w14:bevel/>
-                                    </w14:textOutline>
-                                  </w:rPr>
-                                </w:pPr>
-                                <w:r>
-                                  <w:rPr>
-                                    <w:rFonts w:ascii="Gill Sans Nova" w:hAnsi="Gill Sans Nova" w:cs="Segoe UI Semilight"/>
-                                    <w:color w:val="95BBE2"/>
-                                    <w:sz w:val="20"/>
-                                    <w:szCs w:val="20"/>
-                                    <w:lang w:val="en-US"/>
-                                    <w14:textOutline w14:w="9525" w14:cap="rnd" w14:cmpd="sng" w14:algn="ctr">
-                                      <w14:noFill/>
-                                      <w14:prstDash w14:val="solid"/>
-                                      <w14:bevel/>
-                                    </w14:textOutline>
-                                  </w:rPr>
-                                  <w:t>The hacker discovered a valid VPN account for your network during a data breach that you don't know about.</w:t>
-                                </w:r>
-                              </w:p>
-                              <w:p>
-                                <w:pPr>
-                                  <w:jc w:val="center"/>
-                                  <w:rPr>
-                                    <w:rFonts w:ascii="Gill Sans Nova" w:hAnsi="Gill Sans Nova" w:cs="Segoe UI Semilight"/>
-                                    <w:color w:val="95BBE2"/>
-                                    <w:sz w:val="20"/>
-                                    <w:szCs w:val="20"/>
-                                    <w:lang w:val="en-US"/>
-                                    <w14:textOutline w14:w="9525" w14:cap="rnd" w14:cmpd="sng" w14:algn="ctr">
-                                      <w14:noFill/>
-                                      <w14:prstDash w14:val="solid"/>
-                                      <w14:bevel/>
-                                    </w14:textOutline>
-                                  </w:rPr>
-                                </w:pPr>
-                              </w:p>
-                              <w:p>
-                                <w:pPr>
-                                  <w:spacing w:after="0"/>
-                                  <w:rPr>
-                                    <w:rFonts w:ascii="Gill Sans Nova" w:hAnsi="Gill Sans Nova" w:cs="Segoe UI Semilight"/>
-                                    <w:color w:val="95BBE2"/>
-                                    <w:sz w:val="20"/>
-                                    <w:szCs w:val="20"/>
-                                    <w14:textOutline w14:w="9525" w14:cap="rnd" w14:cmpd="sng" w14:algn="ctr">
-                                      <w14:noFill/>
-                                      <w14:prstDash w14:val="solid"/>
-                                      <w14:bevel/>
-                                    </w14:textOutline>
-                                  </w:rPr>
-                                </w:pPr>
-                              </w:p>
-                              <w:p>
-                                <w:pPr>
-                                  <w:spacing w:after="0"/>
-                                  <w:jc w:val="center"/>
-                                  <w:rPr>
-                                    <w:rFonts w:ascii="Gill Sans Nova" w:hAnsi="Gill Sans Nova" w:cs="Segoe UI Semilight"/>
-                                    <w:color w:val="95BBE2"/>
-                                    <w:sz w:val="20"/>
-                                    <w:szCs w:val="20"/>
-                                    <w:lang w:val="en-US"/>
-                                    <w14:textOutline w14:w="9525" w14:cap="rnd" w14:cmpd="sng" w14:algn="ctr">
-                                      <w14:noFill/>
-                                      <w14:prstDash w14:val="solid"/>
-                                      <w14:bevel/>
-                                    </w14:textOutline>
-                                  </w:rPr>
-                                </w:pPr>
-                                <w:r>
-                                  <w:rPr>
-                                    <w:rFonts w:ascii="Gill Sans Nova" w:hAnsi="Gill Sans Nova" w:cs="Segoe UI Semilight"/>
-                                    <w:color w:val="95BBE2"/>
-                                    <w:sz w:val="20"/>
-                                    <w:szCs w:val="20"/>
-                                    <w:lang w:val="en-US"/>
-                                    <w14:textOutline w14:w="9525" w14:cap="rnd" w14:cmpd="sng" w14:algn="ctr">
-                                      <w14:noFill/>
-                                      <w14:prstDash w14:val="solid"/>
-                                      <w14:bevel/>
-                                    </w14:textOutline>
-                                  </w:rPr>
-                                  <w:t>MITIGATION</w:t>
-                                </w:r>
-                              </w:p>
-                              <w:p>
-                                <w:pPr>
-                                  <w:spacing w:after="0"/>
-                                  <w:jc w:val="center"/>
-                                  <w:rPr>
-                                    <w:rFonts w:ascii="Gill Sans Nova" w:hAnsi="Gill Sans Nova" w:cs="Segoe UI Semilight"/>
-                                    <w:color w:val="95BBE2"/>
-                                    <w:sz w:val="20"/>
-                                    <w:szCs w:val="20"/>
-                                    <w:lang w:val="en-US"/>
-                                    <w14:textOutline w14:w="9525" w14:cap="rnd" w14:cmpd="sng" w14:algn="ctr">
-                                      <w14:noFill/>
-                                      <w14:prstDash w14:val="solid"/>
-                                      <w14:bevel/>
-                                    </w14:textOutline>
-                                  </w:rPr>
-                                </w:pPr>
-                                <w:r>
-                                  <w:rPr>
-                                    <w:rFonts w:ascii="Gill Sans Nova" w:hAnsi="Gill Sans Nova" w:cs="Segoe UI Semilight"/>
-                                    <w:color w:val="95BBE2"/>
-                                    <w:sz w:val="20"/>
-                                    <w:szCs w:val="20"/>
-                                    <w:lang w:val="en-US"/>
-                                    <w14:textOutline w14:w="9525" w14:cap="rnd" w14:cmpd="sng" w14:algn="ctr">
-                                      <w14:noFill/>
-                                      <w14:prstDash w14:val="solid"/>
-                                      <w14:bevel/>
-                                    </w14:textOutline>
-                                  </w:rPr>
-                                  <w:t xml:space="preserve">Store </w:t>
-                                </w:r>
-                                <w:r>
-                                  <w:rPr>
-                                    <w:rFonts w:ascii="Gill Sans Nova" w:hAnsi="Gill Sans Nova" w:cs="Segoe UI Semilight"/>
-                                    <w:color w:val="95BBE2"/>
-                                    <w:sz w:val="20"/>
-                                    <w:szCs w:val="20"/>
-                                    <w:lang w:val="en-US"/>
-                                    <w14:textOutline w14:w="9525" w14:cap="rnd" w14:cmpd="sng" w14:algn="ctr">
-                                      <w14:noFill/>
-                                      <w14:prstDash w14:val="solid"/>
-                                      <w14:bevel/>
-                                    </w14:textOutline>
-                                  </w:rPr>
-                                  <w:t xml:space="preserve">credentials </w:t>
-                                </w:r>
-                                <w:r>
-                                  <w:rPr>
-                                    <w:rFonts w:ascii="Gill Sans Nova" w:hAnsi="Gill Sans Nova" w:cs="Segoe UI Semilight"/>
-                                    <w:color w:val="95BBE2"/>
-                                    <w:sz w:val="20"/>
-                                    <w:szCs w:val="20"/>
-                                    <w:lang w:val="en-US"/>
-                                    <w14:textOutline w14:w="9525" w14:cap="rnd" w14:cmpd="sng" w14:algn="ctr">
-                                      <w14:noFill/>
-                                      <w14:prstDash w14:val="solid"/>
-                                      <w14:bevel/>
-                                    </w14:textOutline>
-                                  </w:rPr>
-                                  <w:t>securely</w:t>
-                                </w:r>
-                              </w:p>
-                              <w:p>
-                                <w:pPr>
-                                  <w:spacing w:after="0"/>
-                                  <w:jc w:val="center"/>
-                                  <w:rPr>
-                                    <w:rFonts w:ascii="Gill Sans Nova" w:hAnsi="Gill Sans Nova" w:cs="Segoe UI Semilight"/>
-                                    <w:color w:val="95BBE2"/>
-                                    <w:sz w:val="20"/>
-                                    <w:szCs w:val="20"/>
-                                    <w:lang w:val="en-US"/>
-                                    <w14:textOutline w14:w="9525" w14:cap="rnd" w14:cmpd="sng" w14:algn="ctr">
-                                      <w14:noFill/>
-                                      <w14:prstDash w14:val="solid"/>
-                                      <w14:bevel/>
-                                    </w14:textOutline>
-                                  </w:rPr>
-                                </w:pPr>
-                              </w:p>
-                              <w:p>
-                                <w:pPr>
-                                  <w:spacing w:after="0"/>
-                                  <w:jc w:val="center"/>
-                                  <w:rPr>
-                                    <w:rFonts w:ascii="Gill Sans Nova" w:hAnsi="Gill Sans Nova" w:cs="Segoe UI Semilight"/>
-                                    <w:color w:val="95BBE2"/>
-                                    <w:sz w:val="20"/>
-                                    <w:szCs w:val="20"/>
-                                    <w:lang w:val="en-US"/>
-                                    <w14:textOutline w14:w="9525" w14:cap="rnd" w14:cmpd="sng" w14:algn="ctr">
-                                      <w14:noFill/>
-                                      <w14:prstDash w14:val="solid"/>
-                                      <w14:bevel/>
-                                    </w14:textOutline>
-                                  </w:rPr>
-                                </w:pPr>
-                                <w:r>
-                                  <w:rPr>
-                                    <w:rFonts w:ascii="Gill Sans Nova" w:hAnsi="Gill Sans Nova" w:cs="Segoe UI Semilight"/>
-                                    <w:color w:val="95BBE2"/>
-                                    <w:sz w:val="20"/>
-                                    <w:szCs w:val="20"/>
-                                    <w:lang w:val="en-US"/>
-                                    <w14:textOutline w14:w="9525" w14:cap="rnd" w14:cmpd="sng" w14:algn="ctr">
-                                      <w14:noFill/>
-                                      <w14:prstDash w14:val="solid"/>
-                                      <w14:bevel/>
-                                    </w14:textOutline>
-                                  </w:rPr>
-                                  <w:t>DETECTION</w:t>
-                                </w:r>
-                              </w:p>
-                              <w:p>
-                                <w:pPr>
-                                  <w:spacing w:after="0"/>
-                                  <w:jc w:val="center"/>
-                                  <w:rPr>
-                                    <w:rFonts w:ascii="Gill Sans Nova" w:hAnsi="Gill Sans Nova" w:cs="Segoe UI Semilight"/>
-                                    <w:color w:val="95BBE2"/>
-                                    <w:sz w:val="20"/>
-                                    <w:szCs w:val="20"/>
-                                    <w:lang w:val="en-US"/>
-                                    <w14:textOutline w14:w="9525" w14:cap="rnd" w14:cmpd="sng" w14:algn="ctr">
-                                      <w14:noFill/>
-                                      <w14:prstDash w14:val="solid"/>
-                                      <w14:bevel/>
-                                    </w14:textOutline>
-                                  </w:rPr>
-                                </w:pPr>
-                                <w:r>
-                                  <w:rPr>
-                                    <w:rFonts w:ascii="Gill Sans Nova" w:hAnsi="Gill Sans Nova" w:cs="Segoe UI Semilight"/>
-                                    <w:color w:val="95BBE2"/>
-                                    <w:sz w:val="20"/>
-                                    <w:szCs w:val="20"/>
-                                    <w:lang w:val="en-US"/>
-                                    <w14:textOutline w14:w="9525" w14:cap="rnd" w14:cmpd="sng" w14:algn="ctr">
-                                      <w14:noFill/>
-                                      <w14:prstDash w14:val="solid"/>
-                                      <w14:bevel/>
-                                    </w14:textOutline>
-                                  </w:rPr>
-                                  <w:t>Monitor sites like haveibeenpwned.com for your data</w:t>
-                                </w:r>
-                              </w:p>
-                              <w:p>
-                                <w:pPr>
-                                  <w:spacing w:after="0"/>
-                                  <w:rPr>
-                                    <w:rFonts w:ascii="Gill Sans Nova" w:hAnsi="Gill Sans Nova" w:cs="Segoe UI Semilight"/>
-                                    <w:color w:val="95BBE2"/>
-                                    <w:sz w:val="20"/>
-                                    <w:szCs w:val="20"/>
-                                    <w14:textOutline w14:w="9525" w14:cap="rnd" w14:cmpd="sng" w14:algn="ctr">
-                                      <w14:noFill/>
-                                      <w14:prstDash w14:val="solid"/>
-                                      <w14:bevel/>
-                                    </w14:textOutline>
-                                  </w:rPr>
-                                </w:pPr>
-                              </w:p>
-                            </w:txbxContent>
-                          </wps:txbx>
-                          <wps:bodyPr rot="0" vert="horz" wrap="square" lIns="91440" tIns="45720" rIns="91440" bIns="45720" anchor="t" anchorCtr="0">
-                            <a:noAutofit/>
-                          </wps:bodyPr>
-                        </wps:wsp>
-                      </wpg:grpSp>
-                    </wpg:wgp>
-                  </a:graphicData>
-                </a:graphic>
-              </wp:anchor>
-            </w:drawing>
-          </mc:Choice>
-          <mc:Fallback>
-            <w:pict>
-              <v:group w14:anchorId="4C252B9F" id="Gruppieren 363" o:spid="_x0000_s1070" style="position:absolute;margin-left:603.65pt;margin-top:0;width:161.55pt;height:252.25pt;z-index:251729920;mso-position-horizontal-relative:margin" coordsize="20516,32035" o:gfxdata="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">
-                <v:roundrect id="Rechteck: abgerundete Ecken 364" o:spid="_x0000_s1071" style="position:absolute;width:20516;height:32035;visibility:visible;mso-wrap-style:square;v-text-anchor:middle" arcsize="10923f" o:gfxdata="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" fillcolor="#95bbe2" strokecolor="#95bbe2" strokeweight="1pt">
-                  <v:stroke joinstyle="miter"/>
-                </v:roundrect>
-                <v:group id="Gruppieren 365" o:spid="_x0000_s1072" style="position:absolute;left:897;top:1334;width:18602;height:29744" coordorigin=",212" coordsize="18602,29743" o:gfxdata="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">
-                  <v:roundrect id="Rechteck: abgerundete Ecken 366" o:spid="_x0000_s1073" style="position:absolute;top:3421;width:18602;height:26476;visibility:visible;mso-wrap-style:square;v-text-anchor:middle" arcsize="10923f" o:gfxdata="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" fillcolor="white [3212]" strokecolor="white [3212]" strokeweight="1pt">
-                    <v:stroke joinstyle="miter"/>
-                  </v:roundrect>
-                  <v:shape id="_x0000_s1074" type="#_x0000_t202" style="position:absolute;top:212;width:18592;height:2762;visibility:visible;mso-wrap-style:square;v-text-anchor:top" o:gfxdata="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" filled="f" stroked="f">
-                    <v:textbox>
-                      <w:txbxContent>
-                        <w:p>
-                          <w:pPr>
-                            <w:jc w:val="center"/>
-                            <w:rPr>
-                              <w:rFonts w:ascii="Gill Sans Nova" w:hAnsi="Gill Sans Nova" w:cs="Segoe UI Semilight"/>
-                              <w:b/>
-                              <w:bCs/>
-                              <w:color w:val="FFFFFF" w:themeColor="background1"/>
-                              <w:lang w:val="en-US"/>
-                              <w14:textOutline w14:w="9525" w14:cap="rnd" w14:cmpd="sng" w14:algn="ctr">
-                                <w14:solidFill>
-                                  <w14:schemeClr w14:val="bg1"/>
-                                </w14:solidFill>
-                                <w14:prstDash w14:val="solid"/>
-                                <w14:bevel/>
-                              </w14:textOutline>
-                            </w:rPr>
-                          </w:pPr>
-                          <w:r>
-                            <w:rPr>
-                              <w:rFonts w:ascii="Gill Sans Nova" w:hAnsi="Gill Sans Nova" w:cs="Segoe UI Semilight"/>
-                              <w:b/>
-                              <w:bCs/>
-                              <w:color w:val="FFFFFF" w:themeColor="background1"/>
-                              <w14:textOutline w14:w="9525" w14:cap="rnd" w14:cmpd="sng" w14:algn="ctr">
-                                <w14:solidFill>
-                                  <w14:schemeClr w14:val="bg1"/>
-                                </w14:solidFill>
-                                <w14:prstDash w14:val="solid"/>
-                                <w14:bevel/>
-                              </w14:textOutline>
-                            </w:rPr>
-                            <w:t>VALID ACCOUNT</w:t>
-                          </w:r>
-                          <w:r>
-                            <w:rPr>
-                              <w:rFonts w:ascii="Gill Sans Nova" w:hAnsi="Gill Sans Nova" w:cs="Segoe UI Semilight"/>
-                              <w:b/>
-                              <w:bCs/>
-                              <w:color w:val="FFFFFF" w:themeColor="background1"/>
-                              <w:lang w:val="en-US"/>
-                              <w14:textOutline w14:w="9525" w14:cap="rnd" w14:cmpd="sng" w14:algn="ctr">
-                                <w14:solidFill>
-                                  <w14:schemeClr w14:val="bg1"/>
-                                </w14:solidFill>
-                                <w14:prstDash w14:val="solid"/>
-                                <w14:bevel/>
-                              </w14:textOutline>
-                            </w:rPr>
-                            <w:t xml:space="preserve"> VPN</w:t>
-                          </w:r>
-                        </w:p>
-                      </w:txbxContent>
-                    </v:textbox>
-                  </v:shape>
-                  <v:shape id="_x0000_s1075" type="#_x0000_t202" style="position:absolute;left:336;top:3758;width:17955;height:26198;visibility:visible;mso-wrap-style:square;v-text-anchor:top" o:gfxdata="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" filled="f" stroked="f">
-                    <v:textbox>
-                      <w:txbxContent>
-                        <w:p>
-                          <w:pPr>
-                            <w:jc w:val="center"/>
-                            <w:rPr>
-                              <w:rFonts w:ascii="Gill Sans Nova" w:hAnsi="Gill Sans Nova" w:cs="Segoe UI Semilight"/>
-                              <w:color w:val="95BBE2"/>
-                              <w:sz w:val="20"/>
-                              <w:szCs w:val="20"/>
-                              <w:lang w:val="en-US"/>
-                              <w14:textOutline w14:w="9525" w14:cap="rnd" w14:cmpd="sng" w14:algn="ctr">
-                                <w14:noFill/>
-                                <w14:prstDash w14:val="solid"/>
-                                <w14:bevel/>
-                              </w14:textOutline>
-                            </w:rPr>
-                          </w:pPr>
-                          <w:r>
-                            <w:rPr>
-                              <w:rFonts w:ascii="Gill Sans Nova" w:hAnsi="Gill Sans Nova" w:cs="Segoe UI Semilight"/>
-                              <w:color w:val="95BBE2"/>
-                              <w:sz w:val="20"/>
-                              <w:szCs w:val="20"/>
-                              <w:lang w:val="en-US"/>
-                              <w14:textOutline w14:w="9525" w14:cap="rnd" w14:cmpd="sng" w14:algn="ctr">
-                                <w14:noFill/>
-                                <w14:prstDash w14:val="solid"/>
-                                <w14:bevel/>
-                              </w14:textOutline>
-                            </w:rPr>
-                            <w:t>The hacker discovered a valid VPN account for your network during a data breach that you don't know about.</w:t>
-                          </w:r>
-                        </w:p>
-                        <w:p>
-                          <w:pPr>
-                            <w:jc w:val="center"/>
-                            <w:rPr>
-                              <w:rFonts w:ascii="Gill Sans Nova" w:hAnsi="Gill Sans Nova" w:cs="Segoe UI Semilight"/>
-                              <w:color w:val="95BBE2"/>
-                              <w:sz w:val="20"/>
-                              <w:szCs w:val="20"/>
-                              <w:lang w:val="en-US"/>
-                              <w14:textOutline w14:w="9525" w14:cap="rnd" w14:cmpd="sng" w14:algn="ctr">
-                                <w14:noFill/>
-                                <w14:prstDash w14:val="solid"/>
-                                <w14:bevel/>
-                              </w14:textOutline>
-                            </w:rPr>
-                          </w:pPr>
-                        </w:p>
-                        <w:p>
-                          <w:pPr>
-                            <w:spacing w:after="0"/>
-                            <w:rPr>
-                              <w:rFonts w:ascii="Gill Sans Nova" w:hAnsi="Gill Sans Nova" w:cs="Segoe UI Semilight"/>
-                              <w:color w:val="95BBE2"/>
-                              <w:sz w:val="20"/>
-                              <w:szCs w:val="20"/>
-                              <w14:textOutline w14:w="9525" w14:cap="rnd" w14:cmpd="sng" w14:algn="ctr">
-                                <w14:noFill/>
-                                <w14:prstDash w14:val="solid"/>
-                                <w14:bevel/>
-                              </w14:textOutline>
-                            </w:rPr>
-                          </w:pPr>
-                        </w:p>
-                        <w:p>
-                          <w:pPr>
-                            <w:spacing w:after="0"/>
-                            <w:jc w:val="center"/>
-                            <w:rPr>
-                              <w:rFonts w:ascii="Gill Sans Nova" w:hAnsi="Gill Sans Nova" w:cs="Segoe UI Semilight"/>
-                              <w:color w:val="95BBE2"/>
-                              <w:sz w:val="20"/>
-                              <w:szCs w:val="20"/>
-                              <w:lang w:val="en-US"/>
-                              <w14:textOutline w14:w="9525" w14:cap="rnd" w14:cmpd="sng" w14:algn="ctr">
-                                <w14:noFill/>
-                                <w14:prstDash w14:val="solid"/>
-                                <w14:bevel/>
-                              </w14:textOutline>
-                            </w:rPr>
-                          </w:pPr>
-                          <w:r>
-                            <w:rPr>
-                              <w:rFonts w:ascii="Gill Sans Nova" w:hAnsi="Gill Sans Nova" w:cs="Segoe UI Semilight"/>
-                              <w:color w:val="95BBE2"/>
-                              <w:sz w:val="20"/>
-                              <w:szCs w:val="20"/>
-                              <w:lang w:val="en-US"/>
-                              <w14:textOutline w14:w="9525" w14:cap="rnd" w14:cmpd="sng" w14:algn="ctr">
-                                <w14:noFill/>
-                                <w14:prstDash w14:val="solid"/>
-                                <w14:bevel/>
-                              </w14:textOutline>
-                            </w:rPr>
-                            <w:t>MITIGATION</w:t>
-                          </w:r>
-                        </w:p>
-                        <w:p>
-                          <w:pPr>
-                            <w:spacing w:after="0"/>
-                            <w:jc w:val="center"/>
-                            <w:rPr>
-                              <w:rFonts w:ascii="Gill Sans Nova" w:hAnsi="Gill Sans Nova" w:cs="Segoe UI Semilight"/>
-                              <w:color w:val="95BBE2"/>
-                              <w:sz w:val="20"/>
-                              <w:szCs w:val="20"/>
-                              <w:lang w:val="en-US"/>
-                              <w14:textOutline w14:w="9525" w14:cap="rnd" w14:cmpd="sng" w14:algn="ctr">
-                                <w14:noFill/>
-                                <w14:prstDash w14:val="solid"/>
-                                <w14:bevel/>
-                              </w14:textOutline>
-                            </w:rPr>
-                          </w:pPr>
-                          <w:r>
-                            <w:rPr>
-                              <w:rFonts w:ascii="Gill Sans Nova" w:hAnsi="Gill Sans Nova" w:cs="Segoe UI Semilight"/>
-                              <w:color w:val="95BBE2"/>
-                              <w:sz w:val="20"/>
-                              <w:szCs w:val="20"/>
-                              <w:lang w:val="en-US"/>
-                              <w14:textOutline w14:w="9525" w14:cap="rnd" w14:cmpd="sng" w14:algn="ctr">
-                                <w14:noFill/>
-                                <w14:prstDash w14:val="solid"/>
-                                <w14:bevel/>
-                              </w14:textOutline>
-                            </w:rPr>
-                            <w:t xml:space="preserve">Store </w:t>
-                          </w:r>
-                          <w:r>
-                            <w:rPr>
-                              <w:rFonts w:ascii="Gill Sans Nova" w:hAnsi="Gill Sans Nova" w:cs="Segoe UI Semilight"/>
-                              <w:color w:val="95BBE2"/>
-                              <w:sz w:val="20"/>
-                              <w:szCs w:val="20"/>
-                              <w:lang w:val="en-US"/>
-                              <w14:textOutline w14:w="9525" w14:cap="rnd" w14:cmpd="sng" w14:algn="ctr">
-                                <w14:noFill/>
-                                <w14:prstDash w14:val="solid"/>
-                                <w14:bevel/>
-                              </w14:textOutline>
-                            </w:rPr>
-                            <w:t xml:space="preserve">credentials </w:t>
-                          </w:r>
-                          <w:r>
-                            <w:rPr>
-                              <w:rFonts w:ascii="Gill Sans Nova" w:hAnsi="Gill Sans Nova" w:cs="Segoe UI Semilight"/>
-                              <w:color w:val="95BBE2"/>
-                              <w:sz w:val="20"/>
-                              <w:szCs w:val="20"/>
-                              <w:lang w:val="en-US"/>
-                              <w14:textOutline w14:w="9525" w14:cap="rnd" w14:cmpd="sng" w14:algn="ctr">
-                                <w14:noFill/>
-                                <w14:prstDash w14:val="solid"/>
-                                <w14:bevel/>
-                              </w14:textOutline>
-                            </w:rPr>
-                            <w:t>securely</w:t>
-                          </w:r>
-                        </w:p>
-                        <w:p>
-                          <w:pPr>
-                            <w:spacing w:after="0"/>
-                            <w:jc w:val="center"/>
-                            <w:rPr>
-                              <w:rFonts w:ascii="Gill Sans Nova" w:hAnsi="Gill Sans Nova" w:cs="Segoe UI Semilight"/>
-                              <w:color w:val="95BBE2"/>
-                              <w:sz w:val="20"/>
-                              <w:szCs w:val="20"/>
-                              <w:lang w:val="en-US"/>
-                              <w14:textOutline w14:w="9525" w14:cap="rnd" w14:cmpd="sng" w14:algn="ctr">
-                                <w14:noFill/>
-                                <w14:prstDash w14:val="solid"/>
-                                <w14:bevel/>
-                              </w14:textOutline>
-                            </w:rPr>
-                          </w:pPr>
-                        </w:p>
-                        <w:p>
-                          <w:pPr>
-                            <w:spacing w:after="0"/>
-                            <w:jc w:val="center"/>
-                            <w:rPr>
-                              <w:rFonts w:ascii="Gill Sans Nova" w:hAnsi="Gill Sans Nova" w:cs="Segoe UI Semilight"/>
-                              <w:color w:val="95BBE2"/>
-                              <w:sz w:val="20"/>
-                              <w:szCs w:val="20"/>
-                              <w:lang w:val="en-US"/>
-                              <w14:textOutline w14:w="9525" w14:cap="rnd" w14:cmpd="sng" w14:algn="ctr">
-                                <w14:noFill/>
-                                <w14:prstDash w14:val="solid"/>
-                                <w14:bevel/>
-                              </w14:textOutline>
-                            </w:rPr>
-                          </w:pPr>
-                          <w:r>
-                            <w:rPr>
-                              <w:rFonts w:ascii="Gill Sans Nova" w:hAnsi="Gill Sans Nova" w:cs="Segoe UI Semilight"/>
-                              <w:color w:val="95BBE2"/>
-                              <w:sz w:val="20"/>
-                              <w:szCs w:val="20"/>
-                              <w:lang w:val="en-US"/>
-                              <w14:textOutline w14:w="9525" w14:cap="rnd" w14:cmpd="sng" w14:algn="ctr">
-                                <w14:noFill/>
-                                <w14:prstDash w14:val="solid"/>
-                                <w14:bevel/>
-                              </w14:textOutline>
-                            </w:rPr>
-                            <w:t>DETECTION</w:t>
-                          </w:r>
-                        </w:p>
-                        <w:p>
-                          <w:pPr>
-                            <w:spacing w:after="0"/>
-                            <w:jc w:val="center"/>
-                            <w:rPr>
-                              <w:rFonts w:ascii="Gill Sans Nova" w:hAnsi="Gill Sans Nova" w:cs="Segoe UI Semilight"/>
-                              <w:color w:val="95BBE2"/>
-                              <w:sz w:val="20"/>
-                              <w:szCs w:val="20"/>
-                              <w:lang w:val="en-US"/>
-                              <w14:textOutline w14:w="9525" w14:cap="rnd" w14:cmpd="sng" w14:algn="ctr">
-                                <w14:noFill/>
-                                <w14:prstDash w14:val="solid"/>
-                                <w14:bevel/>
-                              </w14:textOutline>
-                            </w:rPr>
-                          </w:pPr>
-                          <w:r>
-                            <w:rPr>
-                              <w:rFonts w:ascii="Gill Sans Nova" w:hAnsi="Gill Sans Nova" w:cs="Segoe UI Semilight"/>
-                              <w:color w:val="95BBE2"/>
-                              <w:sz w:val="20"/>
-                              <w:szCs w:val="20"/>
-                              <w:lang w:val="en-US"/>
-                              <w14:textOutline w14:w="9525" w14:cap="rnd" w14:cmpd="sng" w14:algn="ctr">
-                                <w14:noFill/>
-                                <w14:prstDash w14:val="solid"/>
-                                <w14:bevel/>
-                              </w14:textOutline>
-                            </w:rPr>
-                            <w:t>Monitor sites like haveibeenpwned.com for your data</w:t>
-                          </w:r>
-                        </w:p>
-                        <w:p>
-                          <w:pPr>
-                            <w:spacing w:after="0"/>
-                            <w:rPr>
-                              <w:rFonts w:ascii="Gill Sans Nova" w:hAnsi="Gill Sans Nova" w:cs="Segoe UI Semilight"/>
-                              <w:color w:val="95BBE2"/>
-                              <w:sz w:val="20"/>
-                              <w:szCs w:val="20"/>
-                              <w14:textOutline w14:w="9525" w14:cap="rnd" w14:cmpd="sng" w14:algn="ctr">
-                                <w14:noFill/>
-                                <w14:prstDash w14:val="solid"/>
-                                <w14:bevel/>
-                              </w14:textOutline>
-                            </w:rPr>
-                          </w:pPr>
-                        </w:p>
-                      </w:txbxContent>
-                    </v:textbox>
-                  </v:shape>
-                </v:group>
-                <w10:wrap anchorx="margin"/>
               </v:group>
             </w:pict>
           </mc:Fallback>
@@ -6187,6 +6185,7 @@
                                     <w:b/>
                                     <w:bCs/>
                                     <w:color w:val="FFFFFF" w:themeColor="background1"/>
+                                    <w:lang w:val="en-US"/>
                                     <w14:textOutline w14:w="9525" w14:cap="rnd" w14:cmpd="sng" w14:algn="ctr">
                                       <w14:solidFill>
                                         <w14:schemeClr w14:val="bg1"/>
@@ -6211,23 +6210,7 @@
                                       <w14:bevel/>
                                     </w14:textOutline>
                                   </w:rPr>
-                                  <w:t>S</w:t>
-                                </w:r>
-                                <w:r>
-                                  <w:rPr>
-                                    <w:rFonts w:ascii="Gill Sans Nova" w:hAnsi="Gill Sans Nova" w:cs="Segoe UI Semilight"/>
-                                    <w:b/>
-                                    <w:bCs/>
-                                    <w:color w:val="FFFFFF" w:themeColor="background1"/>
-                                    <w14:textOutline w14:w="9525" w14:cap="rnd" w14:cmpd="sng" w14:algn="ctr">
-                                      <w14:solidFill>
-                                        <w14:schemeClr w14:val="bg1"/>
-                                      </w14:solidFill>
-                                      <w14:prstDash w14:val="solid"/>
-                                      <w14:bevel/>
-                                    </w14:textOutline>
-                                  </w:rPr>
-                                  <w:t>PEARPHISHING</w:t>
+                                  <w:t>SSH HIJACKING</w:t>
                                 </w:r>
                               </w:p>
                             </w:txbxContent>
@@ -6288,7 +6271,22 @@
                                       <w14:bevel/>
                                     </w14:textOutline>
                                   </w:rPr>
-                                  <w:t>The hacker sends an email to employees pretending to be the managing director and asking for sensitive data.</w:t>
+                                  <w:t xml:space="preserve">The </w:t>
+                                </w:r>
+                                <w:r>
+                                  <w:rPr>
+                                    <w:rFonts w:ascii="Gill Sans Nova" w:hAnsi="Gill Sans Nova" w:cs="Segoe UI Semilight"/>
+                                    <w:color w:val="95BBE2"/>
+                                    <w:sz w:val="20"/>
+                                    <w:szCs w:val="20"/>
+                                    <w:lang w:val="en-US"/>
+                                    <w14:textOutline w14:w="9525" w14:cap="rnd" w14:cmpd="sng" w14:algn="ctr">
+                                      <w14:noFill/>
+                                      <w14:prstDash w14:val="solid"/>
+                                      <w14:bevel/>
+                                    </w14:textOutline>
+                                  </w:rPr>
+                                  <w:t>hacker hijacks a legitimate user's SSH session to move laterally within an environment.</w:t>
                                 </w:r>
                               </w:p>
                               <w:p>
@@ -6371,7 +6369,22 @@
                                       <w14:bevel/>
                                     </w14:textOutline>
                                   </w:rPr>
-                                  <w:t>Anti-impersonation technology</w:t>
+                                  <w:t xml:space="preserve">Disable </w:t>
+                                </w:r>
+                                <w:r>
+                                  <w:rPr>
+                                    <w:rFonts w:ascii="Gill Sans Nova" w:hAnsi="Gill Sans Nova" w:cs="Segoe UI Semilight"/>
+                                    <w:color w:val="95BBE2"/>
+                                    <w:sz w:val="20"/>
+                                    <w:szCs w:val="20"/>
+                                    <w:lang w:val="en-US"/>
+                                    <w14:textOutline w14:w="9525" w14:cap="rnd" w14:cmpd="sng" w14:algn="ctr">
+                                      <w14:noFill/>
+                                      <w14:prstDash w14:val="solid"/>
+                                      <w14:bevel/>
+                                    </w14:textOutline>
+                                  </w:rPr>
+                                  <w:t>agent forwarding</w:t>
                                 </w:r>
                               </w:p>
                               <w:p>
@@ -6455,7 +6468,22 @@
                                       <w14:bevel/>
                                     </w14:textOutline>
                                   </w:rPr>
-                                  <w:t>Check the Sender &amp; Domain</w:t>
+                                  <w:t>M</w:t>
+                                </w:r>
+                                <w:r>
+                                  <w:rPr>
+                                    <w:rFonts w:ascii="Gill Sans Nova" w:hAnsi="Gill Sans Nova" w:cs="Segoe UI Semilight"/>
+                                    <w:color w:val="95BBE2"/>
+                                    <w:sz w:val="20"/>
+                                    <w:szCs w:val="20"/>
+                                    <w:lang w:val="en-US"/>
+                                    <w14:textOutline w14:w="9525" w14:cap="rnd" w14:cmpd="sng" w14:algn="ctr">
+                                      <w14:noFill/>
+                                      <w14:prstDash w14:val="solid"/>
+                                      <w14:bevel/>
+                                    </w14:textOutline>
+                                  </w:rPr>
+                                  <w:t>onitor user SSH-agent socket files</w:t>
                                 </w:r>
                               </w:p>
                             </w:txbxContent>
@@ -6492,6 +6520,7 @@
                               <w:b/>
                               <w:bCs/>
                               <w:color w:val="FFFFFF" w:themeColor="background1"/>
+                              <w:lang w:val="en-US"/>
                               <w14:textOutline w14:w="9525" w14:cap="rnd" w14:cmpd="sng" w14:algn="ctr">
                                 <w14:solidFill>
                                   <w14:schemeClr w14:val="bg1"/>
@@ -6516,23 +6545,7 @@
                                 <w14:bevel/>
                               </w14:textOutline>
                             </w:rPr>
-                            <w:t>S</w:t>
-                          </w:r>
-                          <w:r>
-                            <w:rPr>
-                              <w:rFonts w:ascii="Gill Sans Nova" w:hAnsi="Gill Sans Nova" w:cs="Segoe UI Semilight"/>
-                              <w:b/>
-                              <w:bCs/>
-                              <w:color w:val="FFFFFF" w:themeColor="background1"/>
-                              <w14:textOutline w14:w="9525" w14:cap="rnd" w14:cmpd="sng" w14:algn="ctr">
-                                <w14:solidFill>
-                                  <w14:schemeClr w14:val="bg1"/>
-                                </w14:solidFill>
-                                <w14:prstDash w14:val="solid"/>
-                                <w14:bevel/>
-                              </w14:textOutline>
-                            </w:rPr>
-                            <w:t>PEARPHISHING</w:t>
+                            <w:t>SSH HIJACKING</w:t>
                           </w:r>
                         </w:p>
                       </w:txbxContent>
@@ -6570,7 +6583,22 @@
                                 <w14:bevel/>
                               </w14:textOutline>
                             </w:rPr>
-                            <w:t>The hacker sends an email to employees pretending to be the managing director and asking for sensitive data.</w:t>
+                            <w:t xml:space="preserve">The </w:t>
+                          </w:r>
+                          <w:r>
+                            <w:rPr>
+                              <w:rFonts w:ascii="Gill Sans Nova" w:hAnsi="Gill Sans Nova" w:cs="Segoe UI Semilight"/>
+                              <w:color w:val="95BBE2"/>
+                              <w:sz w:val="20"/>
+                              <w:szCs w:val="20"/>
+                              <w:lang w:val="en-US"/>
+                              <w14:textOutline w14:w="9525" w14:cap="rnd" w14:cmpd="sng" w14:algn="ctr">
+                                <w14:noFill/>
+                                <w14:prstDash w14:val="solid"/>
+                                <w14:bevel/>
+                              </w14:textOutline>
+                            </w:rPr>
+                            <w:t>hacker hijacks a legitimate user's SSH session to move laterally within an environment.</w:t>
                           </w:r>
                         </w:p>
                         <w:p>
@@ -6653,7 +6681,22 @@
                                 <w14:bevel/>
                               </w14:textOutline>
                             </w:rPr>
-                            <w:t>Anti-impersonation technology</w:t>
+                            <w:t xml:space="preserve">Disable </w:t>
+                          </w:r>
+                          <w:r>
+                            <w:rPr>
+                              <w:rFonts w:ascii="Gill Sans Nova" w:hAnsi="Gill Sans Nova" w:cs="Segoe UI Semilight"/>
+                              <w:color w:val="95BBE2"/>
+                              <w:sz w:val="20"/>
+                              <w:szCs w:val="20"/>
+                              <w:lang w:val="en-US"/>
+                              <w14:textOutline w14:w="9525" w14:cap="rnd" w14:cmpd="sng" w14:algn="ctr">
+                                <w14:noFill/>
+                                <w14:prstDash w14:val="solid"/>
+                                <w14:bevel/>
+                              </w14:textOutline>
+                            </w:rPr>
+                            <w:t>agent forwarding</w:t>
                           </w:r>
                         </w:p>
                         <w:p>
@@ -6737,7 +6780,22 @@
                                 <w14:bevel/>
                               </w14:textOutline>
                             </w:rPr>
-                            <w:t>Check the Sender &amp; Domain</w:t>
+                            <w:t>M</w:t>
+                          </w:r>
+                          <w:r>
+                            <w:rPr>
+                              <w:rFonts w:ascii="Gill Sans Nova" w:hAnsi="Gill Sans Nova" w:cs="Segoe UI Semilight"/>
+                              <w:color w:val="95BBE2"/>
+                              <w:sz w:val="20"/>
+                              <w:szCs w:val="20"/>
+                              <w:lang w:val="en-US"/>
+                              <w14:textOutline w14:w="9525" w14:cap="rnd" w14:cmpd="sng" w14:algn="ctr">
+                                <w14:noFill/>
+                                <w14:prstDash w14:val="solid"/>
+                                <w14:bevel/>
+                              </w14:textOutline>
+                            </w:rPr>
+                            <w:t>onitor user SSH-agent socket files</w:t>
                           </w:r>
                         </w:p>
                       </w:txbxContent>
@@ -6986,7 +7044,7 @@
                   <v:stroke joinstyle="miter"/>
                 </v:roundrect>
                 <v:shape id="Grafik 325" o:spid="_x0000_s1113" type="#_x0000_t75" style="position:absolute;left:11545;top:3572;width:13804;height:13449;rotation:90;visibility:visible;mso-wrap-style:square" o:gfxdata="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">
-                  <v:imagedata r:id="rId8" o:title="" croptop="6168f" cropbottom="5281f" cropleft="15568f" cropright="15260f"/>
+                  <v:imagedata r:id="rId9" o:title="" croptop="6168f" cropbottom="5281f" cropleft="15568f" cropright="15260f"/>
                 </v:shape>
                 <v:shape id="Textfeld 2" o:spid="_x0000_s1114" type="#_x0000_t202" style="position:absolute;left:-714;top:9125;width:14326;height:2762;rotation:90;visibility:visible;mso-wrap-style:square;v-text-anchor:top" o:gfxdata="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" stroked="f">
                   <v:textbox>
@@ -7248,7 +7306,7 @@
                   <v:stroke joinstyle="miter"/>
                 </v:roundrect>
                 <v:shape id="Grafik 330" o:spid="_x0000_s1118" type="#_x0000_t75" style="position:absolute;left:11545;top:3572;width:13804;height:13449;rotation:90;visibility:visible;mso-wrap-style:square" o:gfxdata="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">
-                  <v:imagedata r:id="rId8" o:title="" croptop="6168f" cropbottom="5281f" cropleft="15568f" cropright="15260f"/>
+                  <v:imagedata r:id="rId9" o:title="" croptop="6168f" cropbottom="5281f" cropleft="15568f" cropright="15260f"/>
                 </v:shape>
                 <v:shape id="Textfeld 2" o:spid="_x0000_s1119" type="#_x0000_t202" style="position:absolute;left:-714;top:9125;width:14326;height:2762;rotation:90;visibility:visible;mso-wrap-style:square;v-text-anchor:top" o:gfxdata="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" stroked="f">
                   <v:textbox>
@@ -7509,7 +7567,7 @@
                   <v:stroke joinstyle="miter"/>
                 </v:roundrect>
                 <v:shape id="Grafik 335" o:spid="_x0000_s1123" type="#_x0000_t75" style="position:absolute;left:11545;top:3572;width:13804;height:13449;rotation:90;visibility:visible;mso-wrap-style:square" o:gfxdata="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">
-                  <v:imagedata r:id="rId8" o:title="" croptop="6168f" cropbottom="5281f" cropleft="15568f" cropright="15260f"/>
+                  <v:imagedata r:id="rId9" o:title="" croptop="6168f" cropbottom="5281f" cropleft="15568f" cropright="15260f"/>
                 </v:shape>
                 <v:shape id="Textfeld 2" o:spid="_x0000_s1124" type="#_x0000_t202" style="position:absolute;left:-714;top:9125;width:14326;height:2762;rotation:90;visibility:visible;mso-wrap-style:square;v-text-anchor:top" o:gfxdata="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" stroked="f">
                   <v:textbox>
@@ -7771,7 +7829,7 @@
                   <v:stroke joinstyle="miter"/>
                 </v:roundrect>
                 <v:shape id="Grafik 340" o:spid="_x0000_s1128" type="#_x0000_t75" style="position:absolute;left:11545;top:3572;width:13804;height:13449;rotation:90;visibility:visible;mso-wrap-style:square" o:gfxdata="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">
-                  <v:imagedata r:id="rId8" o:title="" croptop="6168f" cropbottom="5281f" cropleft="15568f" cropright="15260f"/>
+                  <v:imagedata r:id="rId9" o:title="" croptop="6168f" cropbottom="5281f" cropleft="15568f" cropright="15260f"/>
                 </v:shape>
                 <v:shape id="Textfeld 2" o:spid="_x0000_s1129" type="#_x0000_t202" style="position:absolute;left:-714;top:9125;width:14326;height:2762;rotation:90;visibility:visible;mso-wrap-style:square;v-text-anchor:top" o:gfxdata="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" stroked="f">
                   <v:textbox>
@@ -7814,6 +7872,928 @@
     <w:p/>
     <w:p/>
     <w:p>
+      <w:r>
+        <w:rPr>
+          <w:noProof/>
+        </w:rPr>
+        <mc:AlternateContent>
+          <mc:Choice Requires="wpg">
+            <w:drawing>
+              <wp:anchor distT="0" distB="0" distL="114300" distR="114300" simplePos="0" relativeHeight="251736064" behindDoc="0" locked="0" layoutInCell="1" allowOverlap="1" wp14:anchorId="4CB457EE" wp14:editId="15F45CF4">
+                <wp:simplePos x="0" y="0"/>
+                <wp:positionH relativeFrom="column">
+                  <wp:posOffset>7667625</wp:posOffset>
+                </wp:positionH>
+                <wp:positionV relativeFrom="paragraph">
+                  <wp:posOffset>277495</wp:posOffset>
+                </wp:positionV>
+                <wp:extent cx="2051685" cy="3203575"/>
+                <wp:effectExtent l="0" t="0" r="24765" b="15875"/>
+                <wp:wrapNone/>
+                <wp:docPr id="381" name="Gruppieren 381"/>
+                <wp:cNvGraphicFramePr/>
+                <a:graphic xmlns:a="http://schemas.openxmlformats.org/drawingml/2006/main">
+                  <a:graphicData uri="http://schemas.microsoft.com/office/word/2010/wordprocessingGroup">
+                    <wpg:wgp>
+                      <wpg:cNvGrpSpPr/>
+                      <wpg:grpSpPr>
+                        <a:xfrm>
+                          <a:off x="0" y="0"/>
+                          <a:ext cx="2051685" cy="3203575"/>
+                          <a:chOff x="0" y="0"/>
+                          <a:chExt cx="2051685" cy="3203575"/>
+                        </a:xfrm>
+                      </wpg:grpSpPr>
+                      <wps:wsp>
+                        <wps:cNvPr id="382" name="Rechteck: abgerundete Ecken 382"/>
+                        <wps:cNvSpPr/>
+                        <wps:spPr>
+                          <a:xfrm>
+                            <a:off x="0" y="0"/>
+                            <a:ext cx="2051685" cy="3203575"/>
+                          </a:xfrm>
+                          <a:prstGeom prst="roundRect">
+                            <a:avLst/>
+                          </a:prstGeom>
+                          <a:solidFill>
+                            <a:srgbClr val="95BBE2"/>
+                          </a:solidFill>
+                          <a:ln>
+                            <a:solidFill>
+                              <a:srgbClr val="95BBE2"/>
+                            </a:solidFill>
+                          </a:ln>
+                        </wps:spPr>
+                        <wps:style>
+                          <a:lnRef idx="2">
+                            <a:schemeClr val="accent1">
+                              <a:shade val="50000"/>
+                            </a:schemeClr>
+                          </a:lnRef>
+                          <a:fillRef idx="1">
+                            <a:schemeClr val="accent1"/>
+                          </a:fillRef>
+                          <a:effectRef idx="0">
+                            <a:schemeClr val="accent1"/>
+                          </a:effectRef>
+                          <a:fontRef idx="minor">
+                            <a:schemeClr val="lt1"/>
+                          </a:fontRef>
+                        </wps:style>
+                        <wps:bodyPr rot="0" spcFirstLastPara="0" vertOverflow="overflow" horzOverflow="overflow" vert="horz" wrap="square" lIns="91440" tIns="45720" rIns="91440" bIns="45720" numCol="1" spcCol="0" rtlCol="0" fromWordArt="0" anchor="ctr" anchorCtr="0" forceAA="0" compatLnSpc="1">
+                          <a:prstTxWarp prst="textNoShape">
+                            <a:avLst/>
+                          </a:prstTxWarp>
+                          <a:noAutofit/>
+                        </wps:bodyPr>
+                      </wps:wsp>
+                      <wpg:grpSp>
+                        <wpg:cNvPr id="383" name="Gruppieren 383"/>
+                        <wpg:cNvGrpSpPr/>
+                        <wpg:grpSpPr>
+                          <a:xfrm>
+                            <a:off x="89757" y="121721"/>
+                            <a:ext cx="1860225" cy="2986117"/>
+                            <a:chOff x="0" y="9525"/>
+                            <a:chExt cx="1860225" cy="2986117"/>
+                          </a:xfrm>
+                        </wpg:grpSpPr>
+                        <wps:wsp>
+                          <wps:cNvPr id="384" name="Rechteck: abgerundete Ecken 384"/>
+                          <wps:cNvSpPr/>
+                          <wps:spPr>
+                            <a:xfrm>
+                              <a:off x="0" y="342199"/>
+                              <a:ext cx="1860225" cy="2647507"/>
+                            </a:xfrm>
+                            <a:prstGeom prst="roundRect">
+                              <a:avLst/>
+                            </a:prstGeom>
+                            <a:solidFill>
+                              <a:schemeClr val="bg1"/>
+                            </a:solidFill>
+                            <a:ln>
+                              <a:solidFill>
+                                <a:schemeClr val="bg1"/>
+                              </a:solidFill>
+                            </a:ln>
+                          </wps:spPr>
+                          <wps:style>
+                            <a:lnRef idx="2">
+                              <a:schemeClr val="accent1">
+                                <a:shade val="50000"/>
+                              </a:schemeClr>
+                            </a:lnRef>
+                            <a:fillRef idx="1">
+                              <a:schemeClr val="accent1"/>
+                            </a:fillRef>
+                            <a:effectRef idx="0">
+                              <a:schemeClr val="accent1"/>
+                            </a:effectRef>
+                            <a:fontRef idx="minor">
+                              <a:schemeClr val="lt1"/>
+                            </a:fontRef>
+                          </wps:style>
+                          <wps:bodyPr rot="0" spcFirstLastPara="0" vertOverflow="overflow" horzOverflow="overflow" vert="horz" wrap="square" lIns="91440" tIns="45720" rIns="91440" bIns="45720" numCol="1" spcCol="0" rtlCol="0" fromWordArt="0" anchor="ctr" anchorCtr="0" forceAA="0" compatLnSpc="1">
+                            <a:prstTxWarp prst="textNoShape">
+                              <a:avLst/>
+                            </a:prstTxWarp>
+                            <a:noAutofit/>
+                          </wps:bodyPr>
+                        </wps:wsp>
+                        <wps:wsp>
+                          <wps:cNvPr id="385" name="Textfeld 2"/>
+                          <wps:cNvSpPr txBox="1">
+                            <a:spLocks noChangeArrowheads="1"/>
+                          </wps:cNvSpPr>
+                          <wps:spPr bwMode="auto">
+                            <a:xfrm>
+                              <a:off x="0" y="9525"/>
+                              <a:ext cx="1859295" cy="366332"/>
+                            </a:xfrm>
+                            <a:prstGeom prst="rect">
+                              <a:avLst/>
+                            </a:prstGeom>
+                            <a:noFill/>
+                            <a:ln w="9525">
+                              <a:noFill/>
+                              <a:miter lim="800000"/>
+                              <a:headEnd/>
+                              <a:tailEnd/>
+                            </a:ln>
+                          </wps:spPr>
+                          <wps:txbx>
+                            <w:txbxContent>
+                              <w:p>
+                                <w:pPr>
+                                  <w:jc w:val="center"/>
+                                  <w:rPr>
+                                    <w:rFonts w:ascii="Gill Sans Nova" w:hAnsi="Gill Sans Nova" w:cs="Segoe UI Semilight"/>
+                                    <w:b/>
+                                    <w:bCs/>
+                                    <w:color w:val="FFFFFF" w:themeColor="background1"/>
+                                    <w14:textOutline w14:w="9525" w14:cap="rnd" w14:cmpd="sng" w14:algn="ctr">
+                                      <w14:solidFill>
+                                        <w14:schemeClr w14:val="bg1"/>
+                                      </w14:solidFill>
+                                      <w14:prstDash w14:val="solid"/>
+                                      <w14:bevel/>
+                                    </w14:textOutline>
+                                  </w:rPr>
+                                </w:pPr>
+                                <w:r>
+                                  <w:rPr>
+                                    <w:rFonts w:ascii="Gill Sans Nova" w:hAnsi="Gill Sans Nova" w:cs="Segoe UI Semilight"/>
+                                    <w:b/>
+                                    <w:bCs/>
+                                    <w:color w:val="FFFFFF" w:themeColor="background1"/>
+                                    <w:lang w:val="en-US"/>
+                                    <w14:textOutline w14:w="9525" w14:cap="rnd" w14:cmpd="sng" w14:algn="ctr">
+                                      <w14:solidFill>
+                                        <w14:schemeClr w14:val="bg1"/>
+                                      </w14:solidFill>
+                                      <w14:prstDash w14:val="solid"/>
+                                      <w14:bevel/>
+                                    </w14:textOutline>
+                                  </w:rPr>
+                                  <w:t>VBA STOMPING</w:t>
+                                </w:r>
+                              </w:p>
+                            </w:txbxContent>
+                          </wps:txbx>
+                          <wps:bodyPr rot="0" vert="horz" wrap="square" lIns="91440" tIns="45720" rIns="91440" bIns="45720" anchor="t" anchorCtr="0">
+                            <a:noAutofit/>
+                          </wps:bodyPr>
+                        </wps:wsp>
+                        <wps:wsp>
+                          <wps:cNvPr id="386" name="Textfeld 2"/>
+                          <wps:cNvSpPr txBox="1">
+                            <a:spLocks noChangeArrowheads="1"/>
+                          </wps:cNvSpPr>
+                          <wps:spPr bwMode="auto">
+                            <a:xfrm>
+                              <a:off x="33659" y="375858"/>
+                              <a:ext cx="1795470" cy="2619784"/>
+                            </a:xfrm>
+                            <a:prstGeom prst="rect">
+                              <a:avLst/>
+                            </a:prstGeom>
+                            <a:noFill/>
+                            <a:ln w="9525">
+                              <a:noFill/>
+                              <a:miter lim="800000"/>
+                              <a:headEnd/>
+                              <a:tailEnd/>
+                            </a:ln>
+                          </wps:spPr>
+                          <wps:txbx>
+                            <w:txbxContent>
+                              <w:p>
+                                <w:pPr>
+                                  <w:jc w:val="center"/>
+                                  <w:rPr>
+                                    <w:rFonts w:ascii="Gill Sans Nova" w:hAnsi="Gill Sans Nova" w:cs="Segoe UI Semilight"/>
+                                    <w:color w:val="95BBE2"/>
+                                    <w:sz w:val="20"/>
+                                    <w:szCs w:val="20"/>
+                                    <w:lang w:val="en-US"/>
+                                    <w14:textOutline w14:w="9525" w14:cap="rnd" w14:cmpd="sng" w14:algn="ctr">
+                                      <w14:noFill/>
+                                      <w14:prstDash w14:val="solid"/>
+                                      <w14:bevel/>
+                                    </w14:textOutline>
+                                  </w:rPr>
+                                </w:pPr>
+                                <w:r>
+                                  <w:rPr>
+                                    <w:rFonts w:ascii="Gill Sans Nova" w:hAnsi="Gill Sans Nova" w:cs="Segoe UI Semilight"/>
+                                    <w:color w:val="95BBE2"/>
+                                    <w:sz w:val="20"/>
+                                    <w:szCs w:val="20"/>
+                                    <w:lang w:val="en-US"/>
+                                    <w14:textOutline w14:w="9525" w14:cap="rnd" w14:cmpd="sng" w14:algn="ctr">
+                                      <w14:noFill/>
+                                      <w14:prstDash w14:val="solid"/>
+                                      <w14:bevel/>
+                                    </w14:textOutline>
+                                  </w:rPr>
+                                  <w:t xml:space="preserve">The </w:t>
+                                </w:r>
+                                <w:r>
+                                  <w:rPr>
+                                    <w:rFonts w:ascii="Gill Sans Nova" w:hAnsi="Gill Sans Nova" w:cs="Segoe UI Semilight"/>
+                                    <w:color w:val="95BBE2"/>
+                                    <w:sz w:val="20"/>
+                                    <w:szCs w:val="20"/>
+                                    <w:lang w:val="en-US"/>
+                                    <w14:textOutline w14:w="9525" w14:cap="rnd" w14:cmpd="sng" w14:algn="ctr">
+                                      <w14:noFill/>
+                                      <w14:prstDash w14:val="solid"/>
+                                      <w14:bevel/>
+                                    </w14:textOutline>
+                                  </w:rPr>
+                                  <w:t>hacker hides V</w:t>
+                                </w:r>
+                                <w:r>
+                                  <w:rPr>
+                                    <w:rFonts w:ascii="Gill Sans Nova" w:hAnsi="Gill Sans Nova" w:cs="Segoe UI Semilight"/>
+                                    <w:color w:val="95BBE2"/>
+                                    <w:sz w:val="20"/>
+                                    <w:szCs w:val="20"/>
+                                    <w:lang w:val="en-US"/>
+                                    <w14:textOutline w14:w="9525" w14:cap="rnd" w14:cmpd="sng" w14:algn="ctr">
+                                      <w14:noFill/>
+                                      <w14:prstDash w14:val="solid"/>
+                                      <w14:bevel/>
+                                    </w14:textOutline>
+                                  </w:rPr>
+                                  <w:t>isual Basic for Application payloads</w:t>
+                                </w:r>
+                                <w:r>
+                                  <w:rPr>
+                                    <w:rFonts w:ascii="Gill Sans Nova" w:hAnsi="Gill Sans Nova" w:cs="Segoe UI Semilight"/>
+                                    <w:color w:val="95BBE2"/>
+                                    <w:sz w:val="20"/>
+                                    <w:szCs w:val="20"/>
+                                    <w:lang w:val="en-US"/>
+                                    <w14:textOutline w14:w="9525" w14:cap="rnd" w14:cmpd="sng" w14:algn="ctr">
+                                      <w14:noFill/>
+                                      <w14:prstDash w14:val="solid"/>
+                                      <w14:bevel/>
+                                    </w14:textOutline>
+                                  </w:rPr>
+                                  <w:t xml:space="preserve"> code within MS Office documents</w:t>
+                                </w:r>
+                                <w:r>
+                                  <w:rPr>
+                                    <w:rFonts w:ascii="Gill Sans Nova" w:hAnsi="Gill Sans Nova" w:cs="Segoe UI Semilight"/>
+                                    <w:color w:val="95BBE2"/>
+                                    <w:sz w:val="20"/>
+                                    <w:szCs w:val="20"/>
+                                    <w:lang w:val="en-US"/>
+                                    <w14:textOutline w14:w="9525" w14:cap="rnd" w14:cmpd="sng" w14:algn="ctr">
+                                      <w14:noFill/>
+                                      <w14:prstDash w14:val="solid"/>
+                                      <w14:bevel/>
+                                    </w14:textOutline>
+                                  </w:rPr>
+                                  <w:t>.</w:t>
+                                </w:r>
+                              </w:p>
+                              <w:p>
+                                <w:pPr>
+                                  <w:jc w:val="center"/>
+                                  <w:rPr>
+                                    <w:rFonts w:ascii="Gill Sans Nova" w:hAnsi="Gill Sans Nova" w:cs="Segoe UI Semilight"/>
+                                    <w:color w:val="95BBE2"/>
+                                    <w:sz w:val="20"/>
+                                    <w:szCs w:val="20"/>
+                                    <w:lang w:val="en-US"/>
+                                    <w14:textOutline w14:w="9525" w14:cap="rnd" w14:cmpd="sng" w14:algn="ctr">
+                                      <w14:noFill/>
+                                      <w14:prstDash w14:val="solid"/>
+                                      <w14:bevel/>
+                                    </w14:textOutline>
+                                  </w:rPr>
+                                </w:pPr>
+                              </w:p>
+                              <w:p>
+                                <w:pPr>
+                                  <w:jc w:val="center"/>
+                                  <w:rPr>
+                                    <w:rFonts w:ascii="Gill Sans Nova" w:hAnsi="Gill Sans Nova" w:cs="Segoe UI Semilight"/>
+                                    <w:color w:val="95BBE2"/>
+                                    <w:sz w:val="20"/>
+                                    <w:szCs w:val="20"/>
+                                    <w:lang w:val="en-US"/>
+                                    <w14:textOutline w14:w="9525" w14:cap="rnd" w14:cmpd="sng" w14:algn="ctr">
+                                      <w14:noFill/>
+                                      <w14:prstDash w14:val="solid"/>
+                                      <w14:bevel/>
+                                    </w14:textOutline>
+                                  </w:rPr>
+                                </w:pPr>
+                              </w:p>
+                              <w:p>
+                                <w:pPr>
+                                  <w:spacing w:after="0"/>
+                                  <w:rPr>
+                                    <w:rFonts w:ascii="Gill Sans Nova" w:hAnsi="Gill Sans Nova" w:cs="Segoe UI Semilight"/>
+                                    <w:color w:val="95BBE2"/>
+                                    <w:sz w:val="20"/>
+                                    <w:szCs w:val="20"/>
+                                    <w:lang w:val="en-US"/>
+                                    <w14:textOutline w14:w="9525" w14:cap="rnd" w14:cmpd="sng" w14:algn="ctr">
+                                      <w14:noFill/>
+                                      <w14:prstDash w14:val="solid"/>
+                                      <w14:bevel/>
+                                    </w14:textOutline>
+                                  </w:rPr>
+                                </w:pPr>
+                              </w:p>
+                              <w:p>
+                                <w:pPr>
+                                  <w:spacing w:after="0"/>
+                                  <w:jc w:val="center"/>
+                                  <w:rPr>
+                                    <w:rFonts w:ascii="Gill Sans Nova" w:hAnsi="Gill Sans Nova" w:cs="Segoe UI Semilight"/>
+                                    <w:color w:val="95BBE2"/>
+                                    <w:sz w:val="20"/>
+                                    <w:szCs w:val="20"/>
+                                    <w14:textOutline w14:w="9525" w14:cap="rnd" w14:cmpd="sng" w14:algn="ctr">
+                                      <w14:noFill/>
+                                      <w14:prstDash w14:val="solid"/>
+                                      <w14:bevel/>
+                                    </w14:textOutline>
+                                  </w:rPr>
+                                </w:pPr>
+                                <w:r>
+                                  <w:rPr>
+                                    <w:rFonts w:ascii="Gill Sans Nova" w:hAnsi="Gill Sans Nova" w:cs="Segoe UI Semilight"/>
+                                    <w:color w:val="95BBE2"/>
+                                    <w:sz w:val="20"/>
+                                    <w:szCs w:val="20"/>
+                                    <w14:textOutline w14:w="9525" w14:cap="rnd" w14:cmpd="sng" w14:algn="ctr">
+                                      <w14:noFill/>
+                                      <w14:prstDash w14:val="solid"/>
+                                      <w14:bevel/>
+                                    </w14:textOutline>
+                                  </w:rPr>
+                                  <w:t>MITIGATION</w:t>
+                                </w:r>
+                              </w:p>
+                              <w:p>
+                                <w:pPr>
+                                  <w:spacing w:after="0"/>
+                                  <w:jc w:val="center"/>
+                                  <w:rPr>
+                                    <w:rFonts w:ascii="Gill Sans Nova" w:hAnsi="Gill Sans Nova" w:cs="Segoe UI Semilight"/>
+                                    <w:color w:val="95BBE2"/>
+                                    <w:sz w:val="20"/>
+                                    <w:szCs w:val="20"/>
+                                    <w14:textOutline w14:w="9525" w14:cap="rnd" w14:cmpd="sng" w14:algn="ctr">
+                                      <w14:noFill/>
+                                      <w14:prstDash w14:val="solid"/>
+                                      <w14:bevel/>
+                                    </w14:textOutline>
+                                  </w:rPr>
+                                </w:pPr>
+                                <w:r>
+                                  <w:rPr>
+                                    <w:rFonts w:ascii="Gill Sans Nova" w:hAnsi="Gill Sans Nova" w:cs="Segoe UI Semilight"/>
+                                    <w:color w:val="95BBE2"/>
+                                    <w:sz w:val="20"/>
+                                    <w:szCs w:val="20"/>
+                                    <w:lang w:val="en-US"/>
+                                    <w14:textOutline w14:w="9525" w14:cap="rnd" w14:cmpd="sng" w14:algn="ctr">
+                                      <w14:noFill/>
+                                      <w14:prstDash w14:val="solid"/>
+                                      <w14:bevel/>
+                                    </w14:textOutline>
+                                  </w:rPr>
+                                  <w:t>Restrict</w:t>
+                                </w:r>
+                                <w:r>
+                                  <w:rPr>
+                                    <w:rFonts w:ascii="Gill Sans Nova" w:hAnsi="Gill Sans Nova" w:cs="Segoe UI Semilight"/>
+                                    <w:color w:val="95BBE2"/>
+                                    <w:sz w:val="20"/>
+                                    <w:szCs w:val="20"/>
+                                    <w14:textOutline w14:w="9525" w14:cap="rnd" w14:cmpd="sng" w14:algn="ctr">
+                                      <w14:noFill/>
+                                      <w14:prstDash w14:val="solid"/>
+                                      <w14:bevel/>
+                                    </w14:textOutline>
+                                  </w:rPr>
+                                  <w:t xml:space="preserve"> access to unneeded VB components</w:t>
+                                </w:r>
+                              </w:p>
+                              <w:p>
+                                <w:pPr>
+                                  <w:spacing w:after="0"/>
+                                  <w:jc w:val="center"/>
+                                  <w:rPr>
+                                    <w:rFonts w:ascii="Gill Sans Nova" w:hAnsi="Gill Sans Nova" w:cs="Segoe UI Semilight"/>
+                                    <w:color w:val="95BBE2"/>
+                                    <w:sz w:val="20"/>
+                                    <w:szCs w:val="20"/>
+                                    <w14:textOutline w14:w="9525" w14:cap="rnd" w14:cmpd="sng" w14:algn="ctr">
+                                      <w14:noFill/>
+                                      <w14:prstDash w14:val="solid"/>
+                                      <w14:bevel/>
+                                    </w14:textOutline>
+                                  </w:rPr>
+                                </w:pPr>
+                              </w:p>
+                              <w:p>
+                                <w:pPr>
+                                  <w:spacing w:after="0"/>
+                                  <w:jc w:val="center"/>
+                                  <w:rPr>
+                                    <w:rFonts w:ascii="Gill Sans Nova" w:hAnsi="Gill Sans Nova" w:cs="Segoe UI Semilight"/>
+                                    <w:color w:val="95BBE2"/>
+                                    <w:sz w:val="20"/>
+                                    <w:szCs w:val="20"/>
+                                    <w14:textOutline w14:w="9525" w14:cap="rnd" w14:cmpd="sng" w14:algn="ctr">
+                                      <w14:noFill/>
+                                      <w14:prstDash w14:val="solid"/>
+                                      <w14:bevel/>
+                                    </w14:textOutline>
+                                  </w:rPr>
+                                </w:pPr>
+                                <w:r>
+                                  <w:rPr>
+                                    <w:rFonts w:ascii="Gill Sans Nova" w:hAnsi="Gill Sans Nova" w:cs="Segoe UI Semilight"/>
+                                    <w:color w:val="95BBE2"/>
+                                    <w:sz w:val="20"/>
+                                    <w:szCs w:val="20"/>
+                                    <w14:textOutline w14:w="9525" w14:cap="rnd" w14:cmpd="sng" w14:algn="ctr">
+                                      <w14:noFill/>
+                                      <w14:prstDash w14:val="solid"/>
+                                      <w14:bevel/>
+                                    </w14:textOutline>
+                                  </w:rPr>
+                                  <w:t>DETECTION</w:t>
+                                </w:r>
+                              </w:p>
+                              <w:p>
+                                <w:pPr>
+                                  <w:spacing w:after="0"/>
+                                  <w:jc w:val="center"/>
+                                  <w:rPr>
+                                    <w:rFonts w:ascii="Gill Sans Nova" w:hAnsi="Gill Sans Nova" w:cs="Segoe UI Semilight"/>
+                                    <w:color w:val="95BBE2"/>
+                                    <w:sz w:val="20"/>
+                                    <w:szCs w:val="20"/>
+                                    <w:lang w:val="en-US"/>
+                                    <w14:textOutline w14:w="9525" w14:cap="rnd" w14:cmpd="sng" w14:algn="ctr">
+                                      <w14:noFill/>
+                                      <w14:prstDash w14:val="solid"/>
+                                      <w14:bevel/>
+                                    </w14:textOutline>
+                                  </w:rPr>
+                                </w:pPr>
+                                <w:r>
+                                  <w:rPr>
+                                    <w:rFonts w:ascii="Gill Sans Nova" w:hAnsi="Gill Sans Nova" w:cs="Segoe UI Semilight"/>
+                                    <w:color w:val="95BBE2"/>
+                                    <w:sz w:val="20"/>
+                                    <w:szCs w:val="20"/>
+                                    <w14:textOutline w14:w="9525" w14:cap="rnd" w14:cmpd="sng" w14:algn="ctr">
+                                      <w14:noFill/>
+                                      <w14:prstDash w14:val="solid"/>
+                                      <w14:bevel/>
+                                    </w14:textOutline>
+                                  </w:rPr>
+                                  <w:t>Detection</w:t>
+                                </w:r>
+                                <w:r>
+                                  <w:rPr>
+                                    <w:rFonts w:ascii="Gill Sans Nova" w:hAnsi="Gill Sans Nova" w:cs="Segoe UI Semilight"/>
+                                    <w:color w:val="95BBE2"/>
+                                    <w:sz w:val="20"/>
+                                    <w:szCs w:val="20"/>
+                                    <w:lang w:val="en-US"/>
+                                    <w14:textOutline w14:w="9525" w14:cap="rnd" w14:cmpd="sng" w14:algn="ctr">
+                                      <w14:noFill/>
+                                      <w14:prstDash w14:val="solid"/>
+                                      <w14:bevel/>
+                                    </w14:textOutline>
+                                  </w:rPr>
+                                  <w:t xml:space="preserve"> for p-code</w:t>
+                                </w:r>
+                              </w:p>
+                            </w:txbxContent>
+                          </wps:txbx>
+                          <wps:bodyPr rot="0" vert="horz" wrap="square" lIns="91440" tIns="45720" rIns="91440" bIns="45720" anchor="t" anchorCtr="0">
+                            <a:noAutofit/>
+                          </wps:bodyPr>
+                        </wps:wsp>
+                      </wpg:grpSp>
+                    </wpg:wgp>
+                  </a:graphicData>
+                </a:graphic>
+              </wp:anchor>
+            </w:drawing>
+          </mc:Choice>
+          <mc:Fallback>
+            <w:pict>
+              <v:group w14:anchorId="4CB457EE" id="Gruppieren 381" o:spid="_x0000_s1102" style="position:absolute;margin-left:603.75pt;margin-top:21.85pt;width:161.55pt;height:252.25pt;z-index:251736064" coordsize="20516,32035" o:gfxdata="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">
+                <v:roundrect id="Rechteck: abgerundete Ecken 382" o:spid="_x0000_s1103" style="position:absolute;width:20516;height:32035;visibility:visible;mso-wrap-style:square;v-text-anchor:middle" arcsize="10923f" o:gfxdata="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" fillcolor="#95bbe2" strokecolor="#95bbe2" strokeweight="1pt">
+                  <v:stroke joinstyle="miter"/>
+                </v:roundrect>
+                <v:group id="Gruppieren 383" o:spid="_x0000_s1104" style="position:absolute;left:897;top:1217;width:18602;height:29861" coordorigin=",95" coordsize="18602,29861" o:gfxdata="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">
+                  <v:roundrect id="Rechteck: abgerundete Ecken 384" o:spid="_x0000_s1105" style="position:absolute;top:3421;width:18602;height:26476;visibility:visible;mso-wrap-style:square;v-text-anchor:middle" arcsize="10923f" o:gfxdata="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" fillcolor="white [3212]" strokecolor="white [3212]" strokeweight="1pt">
+                    <v:stroke joinstyle="miter"/>
+                  </v:roundrect>
+                  <v:shape id="_x0000_s1106" type="#_x0000_t202" style="position:absolute;top:95;width:18592;height:3663;visibility:visible;mso-wrap-style:square;v-text-anchor:top" o:gfxdata="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" filled="f" stroked="f">
+                    <v:textbox>
+                      <w:txbxContent>
+                        <w:p>
+                          <w:pPr>
+                            <w:jc w:val="center"/>
+                            <w:rPr>
+                              <w:rFonts w:ascii="Gill Sans Nova" w:hAnsi="Gill Sans Nova" w:cs="Segoe UI Semilight"/>
+                              <w:b/>
+                              <w:bCs/>
+                              <w:color w:val="FFFFFF" w:themeColor="background1"/>
+                              <w14:textOutline w14:w="9525" w14:cap="rnd" w14:cmpd="sng" w14:algn="ctr">
+                                <w14:solidFill>
+                                  <w14:schemeClr w14:val="bg1"/>
+                                </w14:solidFill>
+                                <w14:prstDash w14:val="solid"/>
+                                <w14:bevel/>
+                              </w14:textOutline>
+                            </w:rPr>
+                          </w:pPr>
+                          <w:r>
+                            <w:rPr>
+                              <w:rFonts w:ascii="Gill Sans Nova" w:hAnsi="Gill Sans Nova" w:cs="Segoe UI Semilight"/>
+                              <w:b/>
+                              <w:bCs/>
+                              <w:color w:val="FFFFFF" w:themeColor="background1"/>
+                              <w:lang w:val="en-US"/>
+                              <w14:textOutline w14:w="9525" w14:cap="rnd" w14:cmpd="sng" w14:algn="ctr">
+                                <w14:solidFill>
+                                  <w14:schemeClr w14:val="bg1"/>
+                                </w14:solidFill>
+                                <w14:prstDash w14:val="solid"/>
+                                <w14:bevel/>
+                              </w14:textOutline>
+                            </w:rPr>
+                            <w:t>VBA STOMPING</w:t>
+                          </w:r>
+                        </w:p>
+                      </w:txbxContent>
+                    </v:textbox>
+                  </v:shape>
+                  <v:shape id="_x0000_s1107" type="#_x0000_t202" style="position:absolute;left:336;top:3758;width:17955;height:26198;visibility:visible;mso-wrap-style:square;v-text-anchor:top" o:gfxdata="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" filled="f" stroked="f">
+                    <v:textbox>
+                      <w:txbxContent>
+                        <w:p>
+                          <w:pPr>
+                            <w:jc w:val="center"/>
+                            <w:rPr>
+                              <w:rFonts w:ascii="Gill Sans Nova" w:hAnsi="Gill Sans Nova" w:cs="Segoe UI Semilight"/>
+                              <w:color w:val="95BBE2"/>
+                              <w:sz w:val="20"/>
+                              <w:szCs w:val="20"/>
+                              <w:lang w:val="en-US"/>
+                              <w14:textOutline w14:w="9525" w14:cap="rnd" w14:cmpd="sng" w14:algn="ctr">
+                                <w14:noFill/>
+                                <w14:prstDash w14:val="solid"/>
+                                <w14:bevel/>
+                              </w14:textOutline>
+                            </w:rPr>
+                          </w:pPr>
+                          <w:r>
+                            <w:rPr>
+                              <w:rFonts w:ascii="Gill Sans Nova" w:hAnsi="Gill Sans Nova" w:cs="Segoe UI Semilight"/>
+                              <w:color w:val="95BBE2"/>
+                              <w:sz w:val="20"/>
+                              <w:szCs w:val="20"/>
+                              <w:lang w:val="en-US"/>
+                              <w14:textOutline w14:w="9525" w14:cap="rnd" w14:cmpd="sng" w14:algn="ctr">
+                                <w14:noFill/>
+                                <w14:prstDash w14:val="solid"/>
+                                <w14:bevel/>
+                              </w14:textOutline>
+                            </w:rPr>
+                            <w:t xml:space="preserve">The </w:t>
+                          </w:r>
+                          <w:r>
+                            <w:rPr>
+                              <w:rFonts w:ascii="Gill Sans Nova" w:hAnsi="Gill Sans Nova" w:cs="Segoe UI Semilight"/>
+                              <w:color w:val="95BBE2"/>
+                              <w:sz w:val="20"/>
+                              <w:szCs w:val="20"/>
+                              <w:lang w:val="en-US"/>
+                              <w14:textOutline w14:w="9525" w14:cap="rnd" w14:cmpd="sng" w14:algn="ctr">
+                                <w14:noFill/>
+                                <w14:prstDash w14:val="solid"/>
+                                <w14:bevel/>
+                              </w14:textOutline>
+                            </w:rPr>
+                            <w:t>hacker hides V</w:t>
+                          </w:r>
+                          <w:r>
+                            <w:rPr>
+                              <w:rFonts w:ascii="Gill Sans Nova" w:hAnsi="Gill Sans Nova" w:cs="Segoe UI Semilight"/>
+                              <w:color w:val="95BBE2"/>
+                              <w:sz w:val="20"/>
+                              <w:szCs w:val="20"/>
+                              <w:lang w:val="en-US"/>
+                              <w14:textOutline w14:w="9525" w14:cap="rnd" w14:cmpd="sng" w14:algn="ctr">
+                                <w14:noFill/>
+                                <w14:prstDash w14:val="solid"/>
+                                <w14:bevel/>
+                              </w14:textOutline>
+                            </w:rPr>
+                            <w:t>isual Basic for Application payloads</w:t>
+                          </w:r>
+                          <w:r>
+                            <w:rPr>
+                              <w:rFonts w:ascii="Gill Sans Nova" w:hAnsi="Gill Sans Nova" w:cs="Segoe UI Semilight"/>
+                              <w:color w:val="95BBE2"/>
+                              <w:sz w:val="20"/>
+                              <w:szCs w:val="20"/>
+                              <w:lang w:val="en-US"/>
+                              <w14:textOutline w14:w="9525" w14:cap="rnd" w14:cmpd="sng" w14:algn="ctr">
+                                <w14:noFill/>
+                                <w14:prstDash w14:val="solid"/>
+                                <w14:bevel/>
+                              </w14:textOutline>
+                            </w:rPr>
+                            <w:t xml:space="preserve"> code within MS Office documents</w:t>
+                          </w:r>
+                          <w:r>
+                            <w:rPr>
+                              <w:rFonts w:ascii="Gill Sans Nova" w:hAnsi="Gill Sans Nova" w:cs="Segoe UI Semilight"/>
+                              <w:color w:val="95BBE2"/>
+                              <w:sz w:val="20"/>
+                              <w:szCs w:val="20"/>
+                              <w:lang w:val="en-US"/>
+                              <w14:textOutline w14:w="9525" w14:cap="rnd" w14:cmpd="sng" w14:algn="ctr">
+                                <w14:noFill/>
+                                <w14:prstDash w14:val="solid"/>
+                                <w14:bevel/>
+                              </w14:textOutline>
+                            </w:rPr>
+                            <w:t>.</w:t>
+                          </w:r>
+                        </w:p>
+                        <w:p>
+                          <w:pPr>
+                            <w:jc w:val="center"/>
+                            <w:rPr>
+                              <w:rFonts w:ascii="Gill Sans Nova" w:hAnsi="Gill Sans Nova" w:cs="Segoe UI Semilight"/>
+                              <w:color w:val="95BBE2"/>
+                              <w:sz w:val="20"/>
+                              <w:szCs w:val="20"/>
+                              <w:lang w:val="en-US"/>
+                              <w14:textOutline w14:w="9525" w14:cap="rnd" w14:cmpd="sng" w14:algn="ctr">
+                                <w14:noFill/>
+                                <w14:prstDash w14:val="solid"/>
+                                <w14:bevel/>
+                              </w14:textOutline>
+                            </w:rPr>
+                          </w:pPr>
+                        </w:p>
+                        <w:p>
+                          <w:pPr>
+                            <w:jc w:val="center"/>
+                            <w:rPr>
+                              <w:rFonts w:ascii="Gill Sans Nova" w:hAnsi="Gill Sans Nova" w:cs="Segoe UI Semilight"/>
+                              <w:color w:val="95BBE2"/>
+                              <w:sz w:val="20"/>
+                              <w:szCs w:val="20"/>
+                              <w:lang w:val="en-US"/>
+                              <w14:textOutline w14:w="9525" w14:cap="rnd" w14:cmpd="sng" w14:algn="ctr">
+                                <w14:noFill/>
+                                <w14:prstDash w14:val="solid"/>
+                                <w14:bevel/>
+                              </w14:textOutline>
+                            </w:rPr>
+                          </w:pPr>
+                        </w:p>
+                        <w:p>
+                          <w:pPr>
+                            <w:spacing w:after="0"/>
+                            <w:rPr>
+                              <w:rFonts w:ascii="Gill Sans Nova" w:hAnsi="Gill Sans Nova" w:cs="Segoe UI Semilight"/>
+                              <w:color w:val="95BBE2"/>
+                              <w:sz w:val="20"/>
+                              <w:szCs w:val="20"/>
+                              <w:lang w:val="en-US"/>
+                              <w14:textOutline w14:w="9525" w14:cap="rnd" w14:cmpd="sng" w14:algn="ctr">
+                                <w14:noFill/>
+                                <w14:prstDash w14:val="solid"/>
+                                <w14:bevel/>
+                              </w14:textOutline>
+                            </w:rPr>
+                          </w:pPr>
+                        </w:p>
+                        <w:p>
+                          <w:pPr>
+                            <w:spacing w:after="0"/>
+                            <w:jc w:val="center"/>
+                            <w:rPr>
+                              <w:rFonts w:ascii="Gill Sans Nova" w:hAnsi="Gill Sans Nova" w:cs="Segoe UI Semilight"/>
+                              <w:color w:val="95BBE2"/>
+                              <w:sz w:val="20"/>
+                              <w:szCs w:val="20"/>
+                              <w14:textOutline w14:w="9525" w14:cap="rnd" w14:cmpd="sng" w14:algn="ctr">
+                                <w14:noFill/>
+                                <w14:prstDash w14:val="solid"/>
+                                <w14:bevel/>
+                              </w14:textOutline>
+                            </w:rPr>
+                          </w:pPr>
+                          <w:r>
+                            <w:rPr>
+                              <w:rFonts w:ascii="Gill Sans Nova" w:hAnsi="Gill Sans Nova" w:cs="Segoe UI Semilight"/>
+                              <w:color w:val="95BBE2"/>
+                              <w:sz w:val="20"/>
+                              <w:szCs w:val="20"/>
+                              <w14:textOutline w14:w="9525" w14:cap="rnd" w14:cmpd="sng" w14:algn="ctr">
+                                <w14:noFill/>
+                                <w14:prstDash w14:val="solid"/>
+                                <w14:bevel/>
+                              </w14:textOutline>
+                            </w:rPr>
+                            <w:t>MITIGATION</w:t>
+                          </w:r>
+                        </w:p>
+                        <w:p>
+                          <w:pPr>
+                            <w:spacing w:after="0"/>
+                            <w:jc w:val="center"/>
+                            <w:rPr>
+                              <w:rFonts w:ascii="Gill Sans Nova" w:hAnsi="Gill Sans Nova" w:cs="Segoe UI Semilight"/>
+                              <w:color w:val="95BBE2"/>
+                              <w:sz w:val="20"/>
+                              <w:szCs w:val="20"/>
+                              <w14:textOutline w14:w="9525" w14:cap="rnd" w14:cmpd="sng" w14:algn="ctr">
+                                <w14:noFill/>
+                                <w14:prstDash w14:val="solid"/>
+                                <w14:bevel/>
+                              </w14:textOutline>
+                            </w:rPr>
+                          </w:pPr>
+                          <w:r>
+                            <w:rPr>
+                              <w:rFonts w:ascii="Gill Sans Nova" w:hAnsi="Gill Sans Nova" w:cs="Segoe UI Semilight"/>
+                              <w:color w:val="95BBE2"/>
+                              <w:sz w:val="20"/>
+                              <w:szCs w:val="20"/>
+                              <w:lang w:val="en-US"/>
+                              <w14:textOutline w14:w="9525" w14:cap="rnd" w14:cmpd="sng" w14:algn="ctr">
+                                <w14:noFill/>
+                                <w14:prstDash w14:val="solid"/>
+                                <w14:bevel/>
+                              </w14:textOutline>
+                            </w:rPr>
+                            <w:t>Restrict</w:t>
+                          </w:r>
+                          <w:r>
+                            <w:rPr>
+                              <w:rFonts w:ascii="Gill Sans Nova" w:hAnsi="Gill Sans Nova" w:cs="Segoe UI Semilight"/>
+                              <w:color w:val="95BBE2"/>
+                              <w:sz w:val="20"/>
+                              <w:szCs w:val="20"/>
+                              <w14:textOutline w14:w="9525" w14:cap="rnd" w14:cmpd="sng" w14:algn="ctr">
+                                <w14:noFill/>
+                                <w14:prstDash w14:val="solid"/>
+                                <w14:bevel/>
+                              </w14:textOutline>
+                            </w:rPr>
+                            <w:t xml:space="preserve"> access to unneeded VB components</w:t>
+                          </w:r>
+                        </w:p>
+                        <w:p>
+                          <w:pPr>
+                            <w:spacing w:after="0"/>
+                            <w:jc w:val="center"/>
+                            <w:rPr>
+                              <w:rFonts w:ascii="Gill Sans Nova" w:hAnsi="Gill Sans Nova" w:cs="Segoe UI Semilight"/>
+                              <w:color w:val="95BBE2"/>
+                              <w:sz w:val="20"/>
+                              <w:szCs w:val="20"/>
+                              <w14:textOutline w14:w="9525" w14:cap="rnd" w14:cmpd="sng" w14:algn="ctr">
+                                <w14:noFill/>
+                                <w14:prstDash w14:val="solid"/>
+                                <w14:bevel/>
+                              </w14:textOutline>
+                            </w:rPr>
+                          </w:pPr>
+                        </w:p>
+                        <w:p>
+                          <w:pPr>
+                            <w:spacing w:after="0"/>
+                            <w:jc w:val="center"/>
+                            <w:rPr>
+                              <w:rFonts w:ascii="Gill Sans Nova" w:hAnsi="Gill Sans Nova" w:cs="Segoe UI Semilight"/>
+                              <w:color w:val="95BBE2"/>
+                              <w:sz w:val="20"/>
+                              <w:szCs w:val="20"/>
+                              <w14:textOutline w14:w="9525" w14:cap="rnd" w14:cmpd="sng" w14:algn="ctr">
+                                <w14:noFill/>
+                                <w14:prstDash w14:val="solid"/>
+                                <w14:bevel/>
+                              </w14:textOutline>
+                            </w:rPr>
+                          </w:pPr>
+                          <w:r>
+                            <w:rPr>
+                              <w:rFonts w:ascii="Gill Sans Nova" w:hAnsi="Gill Sans Nova" w:cs="Segoe UI Semilight"/>
+                              <w:color w:val="95BBE2"/>
+                              <w:sz w:val="20"/>
+                              <w:szCs w:val="20"/>
+                              <w14:textOutline w14:w="9525" w14:cap="rnd" w14:cmpd="sng" w14:algn="ctr">
+                                <w14:noFill/>
+                                <w14:prstDash w14:val="solid"/>
+                                <w14:bevel/>
+                              </w14:textOutline>
+                            </w:rPr>
+                            <w:t>DETECTION</w:t>
+                          </w:r>
+                        </w:p>
+                        <w:p>
+                          <w:pPr>
+                            <w:spacing w:after="0"/>
+                            <w:jc w:val="center"/>
+                            <w:rPr>
+                              <w:rFonts w:ascii="Gill Sans Nova" w:hAnsi="Gill Sans Nova" w:cs="Segoe UI Semilight"/>
+                              <w:color w:val="95BBE2"/>
+                              <w:sz w:val="20"/>
+                              <w:szCs w:val="20"/>
+                              <w:lang w:val="en-US"/>
+                              <w14:textOutline w14:w="9525" w14:cap="rnd" w14:cmpd="sng" w14:algn="ctr">
+                                <w14:noFill/>
+                                <w14:prstDash w14:val="solid"/>
+                                <w14:bevel/>
+                              </w14:textOutline>
+                            </w:rPr>
+                          </w:pPr>
+                          <w:r>
+                            <w:rPr>
+                              <w:rFonts w:ascii="Gill Sans Nova" w:hAnsi="Gill Sans Nova" w:cs="Segoe UI Semilight"/>
+                              <w:color w:val="95BBE2"/>
+                              <w:sz w:val="20"/>
+                              <w:szCs w:val="20"/>
+                              <w14:textOutline w14:w="9525" w14:cap="rnd" w14:cmpd="sng" w14:algn="ctr">
+                                <w14:noFill/>
+                                <w14:prstDash w14:val="solid"/>
+                                <w14:bevel/>
+                              </w14:textOutline>
+                            </w:rPr>
+                            <w:t>Detection</w:t>
+                          </w:r>
+                          <w:r>
+                            <w:rPr>
+                              <w:rFonts w:ascii="Gill Sans Nova" w:hAnsi="Gill Sans Nova" w:cs="Segoe UI Semilight"/>
+                              <w:color w:val="95BBE2"/>
+                              <w:sz w:val="20"/>
+                              <w:szCs w:val="20"/>
+                              <w:lang w:val="en-US"/>
+                              <w14:textOutline w14:w="9525" w14:cap="rnd" w14:cmpd="sng" w14:algn="ctr">
+                                <w14:noFill/>
+                                <w14:prstDash w14:val="solid"/>
+                                <w14:bevel/>
+                              </w14:textOutline>
+                            </w:rPr>
+                            <w:t xml:space="preserve"> for p-code</w:t>
+                          </w:r>
+                        </w:p>
+                      </w:txbxContent>
+                    </v:textbox>
+                  </v:shape>
+                </v:group>
+              </v:group>
+            </w:pict>
+          </mc:Fallback>
+        </mc:AlternateContent>
+      </w:r>
       <w:r>
         <w:rPr>
           <w:noProof/>
@@ -7974,6 +8954,7 @@
                                     <w:b/>
                                     <w:bCs/>
                                     <w:color w:val="FFFFFF" w:themeColor="background1"/>
+                                    <w:lang w:val="en-US"/>
                                     <w14:textOutline w14:w="9525" w14:cap="rnd" w14:cmpd="sng" w14:algn="ctr">
                                       <w14:solidFill>
                                         <w14:schemeClr w14:val="bg1"/>
@@ -7989,6 +8970,7 @@
                                     <w:b/>
                                     <w:bCs/>
                                     <w:color w:val="FFFFFF" w:themeColor="background1"/>
+                                    <w:lang w:val="en-US"/>
                                     <w14:textOutline w14:w="9525" w14:cap="rnd" w14:cmpd="sng" w14:algn="ctr">
                                       <w14:solidFill>
                                         <w14:schemeClr w14:val="bg1"/>
@@ -7997,7 +8979,7 @@
                                       <w14:bevel/>
                                     </w14:textOutline>
                                   </w:rPr>
-                                  <w:t>SQL INJECTION</w:t>
+                                  <w:t>WEB PROTOCOLS</w:t>
                                 </w:r>
                               </w:p>
                             </w:txbxContent>
@@ -8058,8 +9040,55 @@
                                       <w14:bevel/>
                                     </w14:textOutline>
                                   </w:rPr>
-                                  <w:t>The hacker finds an SQL injection on a website that is used for applications at your company, with which he can execute commands on the server.</w:t>
+                                  <w:t xml:space="preserve">The </w:t>
                                 </w:r>
+                                <w:r>
+                                  <w:rPr>
+                                    <w:rFonts w:ascii="Gill Sans Nova" w:hAnsi="Gill Sans Nova" w:cs="Segoe UI Semilight"/>
+                                    <w:color w:val="95BBE2"/>
+                                    <w:sz w:val="20"/>
+                                    <w:szCs w:val="20"/>
+                                    <w:lang w:val="en-US"/>
+                                    <w14:textOutline w14:w="9525" w14:cap="rnd" w14:cmpd="sng" w14:algn="ctr">
+                                      <w14:noFill/>
+                                      <w14:prstDash w14:val="solid"/>
+                                      <w14:bevel/>
+                                    </w14:textOutline>
+                                  </w:rPr>
+                                  <w:t>hacker uses web traffic protocols for unnoticed communication</w:t>
+                                </w:r>
+                                <w:r>
+                                  <w:rPr>
+                                    <w:rFonts w:ascii="Gill Sans Nova" w:hAnsi="Gill Sans Nova" w:cs="Segoe UI Semilight"/>
+                                    <w:color w:val="95BBE2"/>
+                                    <w:sz w:val="20"/>
+                                    <w:szCs w:val="20"/>
+                                    <w:lang w:val="en-US"/>
+                                    <w14:textOutline w14:w="9525" w14:cap="rnd" w14:cmpd="sng" w14:algn="ctr">
+                                      <w14:noFill/>
+                                      <w14:prstDash w14:val="solid"/>
+                                      <w14:bevel/>
+                                    </w14:textOutline>
+                                  </w:rPr>
+                                  <w:t xml:space="preserve"> such as HTTP or HTTPS.</w:t>
+                                </w:r>
+                              </w:p>
+                              <w:p>
+                                <w:pPr>
+                                  <w:jc w:val="center"/>
+                                  <w:rPr>
+                                    <w:rFonts w:ascii="Gill Sans Nova" w:hAnsi="Gill Sans Nova" w:cs="Segoe UI Semilight"/>
+                                    <w:color w:val="95BBE2"/>
+                                    <w:sz w:val="20"/>
+                                    <w:szCs w:val="20"/>
+                                    <w:lang w:val="en-US"/>
+                                    <w14:textOutline w14:w="9525" w14:cap="rnd" w14:cmpd="sng" w14:algn="ctr">
+                                      <w14:noFill/>
+                                      <w14:prstDash w14:val="solid"/>
+                                      <w14:bevel/>
+                                    </w14:textOutline>
+                                  </w:rPr>
+                                </w:pPr>
                               </w:p>
                               <w:p>
                                 <w:pPr>
@@ -8143,7 +9172,7 @@
                                       <w14:bevel/>
                                     </w14:textOutline>
                                   </w:rPr>
-                                  <w:t>Sanitize input</w:t>
+                                  <w:t>Network intrusion detection</w:t>
                                 </w:r>
                               </w:p>
                               <w:p>
@@ -8197,6 +9226,8 @@
                                   <w:t>DETECTION</w:t>
                                 </w:r>
                               </w:p>
+                              <w:bookmarkEnd w:id="0"/>
+                              <w:bookmarkEnd w:id="1"/>
                               <w:p>
                                 <w:pPr>
                                   <w:spacing w:after="0"/>
@@ -8227,10 +9258,8 @@
                                       <w14:bevel/>
                                     </w14:textOutline>
                                   </w:rPr>
-                                  <w:t>Extended Events and SQL Monitor</w:t>
+                                  <w:t>Analyze network data for uncommon data flows</w:t>
                                 </w:r>
-                                <w:bookmarkEnd w:id="0"/>
-                                <w:bookmarkEnd w:id="1"/>
                               </w:p>
                             </w:txbxContent>
                           </wps:txbx>
@@ -8247,15 +9276,15 @@
           </mc:Choice>
           <mc:Fallback>
             <w:pict>
-              <v:group w14:anchorId="79B9F83F" id="Gruppieren 393" o:spid="_x0000_s1102" style="position:absolute;margin-left:405.2pt;margin-top:22.65pt;width:161.55pt;height:252.25pt;z-index:251740160" coordsize="20516,32035" o:gfxdata="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">
-                <v:roundrect id="Rechteck: abgerundete Ecken 394" o:spid="_x0000_s1103" style="position:absolute;width:20516;height:32035;visibility:visible;mso-wrap-style:square;v-text-anchor:middle" arcsize="10923f" o:gfxdata="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" fillcolor="#95bbe2" strokecolor="#95bbe2" strokeweight="1pt">
+              <v:group w14:anchorId="79B9F83F" id="Gruppieren 393" o:spid="_x0000_s1108" style="position:absolute;margin-left:405.2pt;margin-top:22.65pt;width:161.55pt;height:252.25pt;z-index:251740160" coordsize="20516,32035" o:gfxdata="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">
+                <v:roundrect id="Rechteck: abgerundete Ecken 394" o:spid="_x0000_s1109" style="position:absolute;width:20516;height:32035;visibility:visible;mso-wrap-style:square;v-text-anchor:middle" arcsize="10923f" o:gfxdata="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" fillcolor="#95bbe2" strokecolor="#95bbe2" strokeweight="1pt">
                   <v:stroke joinstyle="miter"/>
                 </v:roundrect>
-                <v:group id="Gruppieren 395" o:spid="_x0000_s1104" style="position:absolute;left:897;top:1121;width:18602;height:29957" coordsize="18602,29956" o:gfxdata="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">
-                  <v:roundrect id="Rechteck: abgerundete Ecken 396" o:spid="_x0000_s1105" style="position:absolute;top:3421;width:18602;height:26476;visibility:visible;mso-wrap-style:square;v-text-anchor:middle" arcsize="10923f" o:gfxdata="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" fillcolor="white [3212]" strokecolor="white [3212]" strokeweight="1pt">
+                <v:group id="Gruppieren 395" o:spid="_x0000_s1110" style="position:absolute;left:897;top:1121;width:18602;height:29957" coordsize="18602,29956" o:gfxdata="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">
+                  <v:roundrect id="Rechteck: abgerundete Ecken 396" o:spid="_x0000_s1111" style="position:absolute;top:3421;width:18602;height:26476;visibility:visible;mso-wrap-style:square;v-text-anchor:middle" arcsize="10923f" o:gfxdata="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" fillcolor="white [3212]" strokecolor="white [3212]" strokeweight="1pt">
                     <v:stroke joinstyle="miter"/>
                   </v:roundrect>
-                  <v:shape id="_x0000_s1106" type="#_x0000_t202" style="position:absolute;width:18592;height:2761;visibility:visible;mso-wrap-style:square;v-text-anchor:top" o:gfxdata="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" filled="f" stroked="f">
+                  <v:shape id="_x0000_s1112" type="#_x0000_t202" style="position:absolute;width:18592;height:2761;visibility:visible;mso-wrap-style:square;v-text-anchor:top" o:gfxdata="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" filled="f" stroked="f">
                     <v:textbox>
                       <w:txbxContent>
                         <w:p>
@@ -8266,6 +9295,7 @@
                               <w:b/>
                               <w:bCs/>
                               <w:color w:val="FFFFFF" w:themeColor="background1"/>
+                              <w:lang w:val="en-US"/>
                               <w14:textOutline w14:w="9525" w14:cap="rnd" w14:cmpd="sng" w14:algn="ctr">
                                 <w14:solidFill>
                                   <w14:schemeClr w14:val="bg1"/>
@@ -8281,6 +9311,7 @@
                               <w:b/>
                               <w:bCs/>
                               <w:color w:val="FFFFFF" w:themeColor="background1"/>
+                              <w:lang w:val="en-US"/>
                               <w14:textOutline w14:w="9525" w14:cap="rnd" w14:cmpd="sng" w14:algn="ctr">
                                 <w14:solidFill>
                                   <w14:schemeClr w14:val="bg1"/>
@@ -8289,13 +9320,13 @@
                                 <w14:bevel/>
                               </w14:textOutline>
                             </w:rPr>
-                            <w:t>SQL INJECTION</w:t>
+                            <w:t>WEB PROTOCOLS</w:t>
                           </w:r>
                         </w:p>
                       </w:txbxContent>
                     </v:textbox>
                   </v:shape>
-                  <v:shape id="_x0000_s1107" type="#_x0000_t202" style="position:absolute;left:336;top:3758;width:17955;height:26198;visibility:visible;mso-wrap-style:square;v-text-anchor:top" o:gfxdata="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" filled="f" stroked="f">
+                  <v:shape id="_x0000_s1113" type="#_x0000_t202" style="position:absolute;left:336;top:3758;width:17955;height:26198;visibility:visible;mso-wrap-style:square;v-text-anchor:top" o:gfxdata="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" filled="f" stroked="f">
                     <v:textbox>
                       <w:txbxContent>
                         <w:p>
@@ -8327,8 +9358,55 @@
                                 <w14:bevel/>
                               </w14:textOutline>
                             </w:rPr>
-                            <w:t>The hacker finds an SQL injection on a website that is used for applications at your company, with which he can execute commands on the server.</w:t>
+                            <w:t xml:space="preserve">The </w:t>
                           </w:r>
+                          <w:r>
+                            <w:rPr>
+                              <w:rFonts w:ascii="Gill Sans Nova" w:hAnsi="Gill Sans Nova" w:cs="Segoe UI Semilight"/>
+                              <w:color w:val="95BBE2"/>
+                              <w:sz w:val="20"/>
+                              <w:szCs w:val="20"/>
+                              <w:lang w:val="en-US"/>
+                              <w14:textOutline w14:w="9525" w14:cap="rnd" w14:cmpd="sng" w14:algn="ctr">
+                                <w14:noFill/>
+                                <w14:prstDash w14:val="solid"/>
+                                <w14:bevel/>
+                              </w14:textOutline>
+                            </w:rPr>
+                            <w:t>hacker uses web traffic protocols for unnoticed communication</w:t>
+                          </w:r>
+                          <w:r>
+                            <w:rPr>
+                              <w:rFonts w:ascii="Gill Sans Nova" w:hAnsi="Gill Sans Nova" w:cs="Segoe UI Semilight"/>
+                              <w:color w:val="95BBE2"/>
+                              <w:sz w:val="20"/>
+                              <w:szCs w:val="20"/>
+                              <w:lang w:val="en-US"/>
+                              <w14:textOutline w14:w="9525" w14:cap="rnd" w14:cmpd="sng" w14:algn="ctr">
+                                <w14:noFill/>
+                                <w14:prstDash w14:val="solid"/>
+                                <w14:bevel/>
+                              </w14:textOutline>
+                            </w:rPr>
+                            <w:t xml:space="preserve"> such as HTTP or HTTPS.</w:t>
+                          </w:r>
+                        </w:p>
+                        <w:p>
+                          <w:pPr>
+                            <w:jc w:val="center"/>
+                            <w:rPr>
+                              <w:rFonts w:ascii="Gill Sans Nova" w:hAnsi="Gill Sans Nova" w:cs="Segoe UI Semilight"/>
+                              <w:color w:val="95BBE2"/>
+                              <w:sz w:val="20"/>
+                              <w:szCs w:val="20"/>
+                              <w:lang w:val="en-US"/>
+                              <w14:textOutline w14:w="9525" w14:cap="rnd" w14:cmpd="sng" w14:algn="ctr">
+                                <w14:noFill/>
+                                <w14:prstDash w14:val="solid"/>
+                                <w14:bevel/>
+                              </w14:textOutline>
+                            </w:rPr>
+                          </w:pPr>
                         </w:p>
                         <w:p>
                           <w:pPr>
@@ -8412,7 +9490,7 @@
                                 <w14:bevel/>
                               </w14:textOutline>
                             </w:rPr>
-                            <w:t>Sanitize input</w:t>
+                            <w:t>Network intrusion detection</w:t>
                           </w:r>
                         </w:p>
                         <w:p>
@@ -8466,6 +9544,8 @@
                             <w:t>DETECTION</w:t>
                           </w:r>
                         </w:p>
+                        <w:bookmarkEnd w:id="2"/>
+                        <w:bookmarkEnd w:id="3"/>
                         <w:p>
                           <w:pPr>
                             <w:spacing w:after="0"/>
@@ -8496,10 +9576,8 @@
                                 <w14:bevel/>
                               </w14:textOutline>
                             </w:rPr>
-                            <w:t>Extended Events and SQL Monitor</w:t>
+                            <w:t>Analyze network data for uncommon data flows</w:t>
                           </w:r>
-                          <w:bookmarkEnd w:id="2"/>
-                          <w:bookmarkEnd w:id="3"/>
                         </w:p>
                       </w:txbxContent>
                     </v:textbox>
@@ -8517,7 +9595,7 @@
         <mc:AlternateContent>
           <mc:Choice Requires="wpg">
             <w:drawing>
-              <wp:anchor distT="0" distB="0" distL="114300" distR="114300" simplePos="0" relativeHeight="251738112" behindDoc="0" locked="0" layoutInCell="1" allowOverlap="1" wp14:anchorId="7E13B6DF" wp14:editId="5E3410C5">
+              <wp:anchor distT="0" distB="0" distL="114300" distR="114300" simplePos="0" relativeHeight="251738112" behindDoc="0" locked="0" layoutInCell="1" allowOverlap="1" wp14:anchorId="7E13B6DF" wp14:editId="5880AF68">
                 <wp:simplePos x="0" y="0"/>
                 <wp:positionH relativeFrom="column">
                   <wp:posOffset>2524125</wp:posOffset>
@@ -8694,7 +9772,7 @@
                                       <w14:bevel/>
                                     </w14:textOutline>
                                   </w:rPr>
-                                  <w:t>TRUSTED RELATIONSHIP</w:t>
+                                  <w:t>NON-STANDARD PORT</w:t>
                                 </w:r>
                               </w:p>
                             </w:txbxContent>
@@ -8755,8 +9833,70 @@
                                       <w14:bevel/>
                                     </w14:textOutline>
                                   </w:rPr>
-                                  <w:t>The hacker hacked another company that has a trusted active directory relationship with your network.</w:t>
+                                  <w:t xml:space="preserve">The </w:t>
                                 </w:r>
+                                <w:r>
+                                  <w:rPr>
+                                    <w:rFonts w:ascii="Gill Sans Nova" w:hAnsi="Gill Sans Nova" w:cs="Segoe UI Semilight"/>
+                                    <w:color w:val="95BBE2"/>
+                                    <w:sz w:val="20"/>
+                                    <w:szCs w:val="20"/>
+                                    <w:lang w:val="en-US"/>
+                                    <w14:textOutline w14:w="9525" w14:cap="rnd" w14:cmpd="sng" w14:algn="ctr">
+                                      <w14:noFill/>
+                                      <w14:prstDash w14:val="solid"/>
+                                      <w14:bevel/>
+                                    </w14:textOutline>
+                                  </w:rPr>
+                                  <w:t xml:space="preserve">hacker does not use </w:t>
+                                </w:r>
+                                <w:r>
+                                  <w:rPr>
+                                    <w:rFonts w:ascii="Gill Sans Nova" w:hAnsi="Gill Sans Nova" w:cs="Segoe UI Semilight"/>
+                                    <w:color w:val="95BBE2"/>
+                                    <w:sz w:val="20"/>
+                                    <w:szCs w:val="20"/>
+                                    <w:lang w:val="en-US"/>
+                                    <w14:textOutline w14:w="9525" w14:cap="rnd" w14:cmpd="sng" w14:algn="ctr">
+                                      <w14:noFill/>
+                                      <w14:prstDash w14:val="solid"/>
+                                      <w14:bevel/>
+                                    </w14:textOutline>
+                                  </w:rPr>
+                                  <w:t>conventional</w:t>
+                                </w:r>
+                                <w:r>
+                                  <w:rPr>
+                                    <w:rFonts w:ascii="Gill Sans Nova" w:hAnsi="Gill Sans Nova" w:cs="Segoe UI Semilight"/>
+                                    <w:color w:val="95BBE2"/>
+                                    <w:sz w:val="20"/>
+                                    <w:szCs w:val="20"/>
+                                    <w:lang w:val="en-US"/>
+                                    <w14:textOutline w14:w="9525" w14:cap="rnd" w14:cmpd="sng" w14:algn="ctr">
+                                      <w14:noFill/>
+                                      <w14:prstDash w14:val="solid"/>
+                                      <w14:bevel/>
+                                    </w14:textOutline>
+                                  </w:rPr>
+                                  <w:t xml:space="preserve"> ports (port 587) to communicate via HTTPS.</w:t>
+                                </w:r>
+                              </w:p>
+                              <w:p>
+                                <w:pPr>
+                                  <w:jc w:val="center"/>
+                                  <w:rPr>
+                                    <w:rFonts w:ascii="Gill Sans Nova" w:hAnsi="Gill Sans Nova" w:cs="Segoe UI Semilight"/>
+                                    <w:color w:val="95BBE2"/>
+                                    <w:sz w:val="20"/>
+                                    <w:szCs w:val="20"/>
+                                    <w:lang w:val="en-US"/>
+                                    <w14:textOutline w14:w="9525" w14:cap="rnd" w14:cmpd="sng" w14:algn="ctr">
+                                      <w14:noFill/>
+                                      <w14:prstDash w14:val="solid"/>
+                                      <w14:bevel/>
+                                    </w14:textOutline>
+                                  </w:rPr>
+                                </w:pPr>
                               </w:p>
                               <w:p>
                                 <w:pPr>
@@ -8845,13 +9985,28 @@
                                     <w:color w:val="95BBE2"/>
                                     <w:sz w:val="20"/>
                                     <w:szCs w:val="20"/>
-                                    <w14:textOutline w14:w="9525" w14:cap="rnd" w14:cmpd="sng" w14:algn="ctr">
-                                      <w14:noFill/>
-                                      <w14:prstDash w14:val="solid"/>
-                                      <w14:bevel/>
-                                    </w14:textOutline>
-                                  </w:rPr>
-                                  <w:t>Network segmentation</w:t>
+                                    <w:lang w:val="en-US"/>
+                                    <w14:textOutline w14:w="9525" w14:cap="rnd" w14:cmpd="sng" w14:algn="ctr">
+                                      <w14:noFill/>
+                                      <w14:prstDash w14:val="solid"/>
+                                      <w14:bevel/>
+                                    </w14:textOutline>
+                                  </w:rPr>
+                                  <w:t>Network</w:t>
+                                </w:r>
+                                <w:r>
+                                  <w:rPr>
+                                    <w:rFonts w:ascii="Gill Sans Nova" w:hAnsi="Gill Sans Nova" w:cs="Segoe UI Semilight"/>
+                                    <w:color w:val="95BBE2"/>
+                                    <w:sz w:val="20"/>
+                                    <w:szCs w:val="20"/>
+                                    <w14:textOutline w14:w="9525" w14:cap="rnd" w14:cmpd="sng" w14:algn="ctr">
+                                      <w14:noFill/>
+                                      <w14:prstDash w14:val="solid"/>
+                                      <w14:bevel/>
+                                    </w14:textOutline>
+                                  </w:rPr>
+                                  <w:t xml:space="preserve"> intrusion detection</w:t>
                                 </w:r>
                               </w:p>
                               <w:p>
@@ -8931,7 +10086,7 @@
                                       <w14:bevel/>
                                     </w14:textOutline>
                                   </w:rPr>
-                                  <w:t>Monitoring</w:t>
+                                  <w:t>Analyze</w:t>
                                 </w:r>
                                 <w:r>
                                   <w:rPr>
@@ -8945,22 +10100,7 @@
                                       <w14:bevel/>
                                     </w14:textOutline>
                                   </w:rPr>
-                                  <w:t xml:space="preserve"> for activity conducted by</w:t>
-                                </w:r>
-                                <w:r>
-                                  <w:rPr>
-                                    <w:rFonts w:ascii="Gill Sans Nova" w:hAnsi="Gill Sans Nova" w:cs="Segoe UI Semilight"/>
-                                    <w:color w:val="95BBE2"/>
-                                    <w:sz w:val="20"/>
-                                    <w:szCs w:val="20"/>
-                                    <w:lang w:val="en-US"/>
-                                    <w14:textOutline w14:w="9525" w14:cap="rnd" w14:cmpd="sng" w14:algn="ctr">
-                                      <w14:noFill/>
-                                      <w14:prstDash w14:val="solid"/>
-                                      <w14:bevel/>
-                                    </w14:textOutline>
-                                  </w:rPr>
-                                  <w:t xml:space="preserve"> trusted entities</w:t>
+                                  <w:t xml:space="preserve"> packet contents</w:t>
                                 </w:r>
                               </w:p>
                               <w:p>
@@ -8997,15 +10137,15 @@
           </mc:Choice>
           <mc:Fallback>
             <w:pict>
-              <v:group w14:anchorId="7E13B6DF" id="Gruppieren 387" o:spid="_x0000_s1108" style="position:absolute;margin-left:198.75pt;margin-top:22.15pt;width:161.55pt;height:253.05pt;z-index:251738112;mso-height-relative:margin" coordorigin=",-106" coordsize="20516,32142" o:gfxdata="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">
-                <v:roundrect id="Rechteck: abgerundete Ecken 388" o:spid="_x0000_s1109" style="position:absolute;width:20516;height:32035;visibility:visible;mso-wrap-style:square;v-text-anchor:middle" arcsize="10923f" o:gfxdata="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" fillcolor="#95bbe2" strokecolor="#95bbe2" strokeweight="1pt">
+              <v:group w14:anchorId="7E13B6DF" id="Gruppieren 387" o:spid="_x0000_s1114" style="position:absolute;margin-left:198.75pt;margin-top:22.15pt;width:161.55pt;height:253.05pt;z-index:251738112;mso-height-relative:margin" coordorigin=",-106" coordsize="20516,32142" o:gfxdata="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">
+                <v:roundrect id="Rechteck: abgerundete Ecken 388" o:spid="_x0000_s1115" style="position:absolute;width:20516;height:32035;visibility:visible;mso-wrap-style:square;v-text-anchor:middle" arcsize="10923f" o:gfxdata="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" fillcolor="#95bbe2" strokecolor="#95bbe2" strokeweight="1pt">
                   <v:stroke joinstyle="miter"/>
                 </v:roundrect>
-                <v:group id="Gruppieren 389" o:spid="_x0000_s1110" style="position:absolute;left:897;top:-106;width:18602;height:31184" coordorigin=",-1228" coordsize="18602,31184" o:gfxdata="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">
-                  <v:roundrect id="Rechteck: abgerundete Ecken 390" o:spid="_x0000_s1111" style="position:absolute;top:3421;width:18602;height:26476;visibility:visible;mso-wrap-style:square;v-text-anchor:middle" arcsize="10923f" o:gfxdata="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" fillcolor="white [3212]" strokecolor="white [3212]" strokeweight="1pt">
+                <v:group id="Gruppieren 389" o:spid="_x0000_s1116" style="position:absolute;left:897;top:-106;width:18602;height:31184" coordorigin=",-1228" coordsize="18602,31184" o:gfxdata="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">
+                  <v:roundrect id="Rechteck: abgerundete Ecken 390" o:spid="_x0000_s1117" style="position:absolute;top:3421;width:18602;height:26476;visibility:visible;mso-wrap-style:square;v-text-anchor:middle" arcsize="10923f" o:gfxdata="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" fillcolor="white [3212]" strokecolor="white [3212]" strokeweight="1pt">
                     <v:stroke joinstyle="miter"/>
                   </v:roundrect>
-                  <v:shape id="_x0000_s1112" type="#_x0000_t202" style="position:absolute;top:-1228;width:18592;height:4880;visibility:visible;mso-wrap-style:square;v-text-anchor:top" o:gfxdata="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" filled="f" stroked="f">
+                  <v:shape id="_x0000_s1118" type="#_x0000_t202" style="position:absolute;top:-1228;width:18592;height:4880;visibility:visible;mso-wrap-style:square;v-text-anchor:top" o:gfxdata="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" filled="f" stroked="f">
                     <v:textbox>
                       <w:txbxContent>
                         <w:p>
@@ -9040,13 +10180,13 @@
                                 <w14:bevel/>
                               </w14:textOutline>
                             </w:rPr>
-                            <w:t>TRUSTED RELATIONSHIP</w:t>
+                            <w:t>NON-STANDARD PORT</w:t>
                           </w:r>
                         </w:p>
                       </w:txbxContent>
                     </v:textbox>
                   </v:shape>
-                  <v:shape id="_x0000_s1113" type="#_x0000_t202" style="position:absolute;left:336;top:3758;width:17955;height:26198;visibility:visible;mso-wrap-style:square;v-text-anchor:top" o:gfxdata="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" filled="f" stroked="f">
+                  <v:shape id="_x0000_s1119" type="#_x0000_t202" style="position:absolute;left:336;top:3758;width:17955;height:26198;visibility:visible;mso-wrap-style:square;v-text-anchor:top" o:gfxdata="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" filled="f" stroked="f">
                     <v:textbox>
                       <w:txbxContent>
                         <w:p>
@@ -9078,8 +10218,70 @@
                                 <w14:bevel/>
                               </w14:textOutline>
                             </w:rPr>
-                            <w:t>The hacker hacked another company that has a trusted active directory relationship with your network.</w:t>
+                            <w:t xml:space="preserve">The </w:t>
                           </w:r>
+                          <w:r>
+                            <w:rPr>
+                              <w:rFonts w:ascii="Gill Sans Nova" w:hAnsi="Gill Sans Nova" w:cs="Segoe UI Semilight"/>
+                              <w:color w:val="95BBE2"/>
+                              <w:sz w:val="20"/>
+                              <w:szCs w:val="20"/>
+                              <w:lang w:val="en-US"/>
+                              <w14:textOutline w14:w="9525" w14:cap="rnd" w14:cmpd="sng" w14:algn="ctr">
+                                <w14:noFill/>
+                                <w14:prstDash w14:val="solid"/>
+                                <w14:bevel/>
+                              </w14:textOutline>
+                            </w:rPr>
+                            <w:t xml:space="preserve">hacker does not use </w:t>
+                          </w:r>
+                          <w:r>
+                            <w:rPr>
+                              <w:rFonts w:ascii="Gill Sans Nova" w:hAnsi="Gill Sans Nova" w:cs="Segoe UI Semilight"/>
+                              <w:color w:val="95BBE2"/>
+                              <w:sz w:val="20"/>
+                              <w:szCs w:val="20"/>
+                              <w:lang w:val="en-US"/>
+                              <w14:textOutline w14:w="9525" w14:cap="rnd" w14:cmpd="sng" w14:algn="ctr">
+                                <w14:noFill/>
+                                <w14:prstDash w14:val="solid"/>
+                                <w14:bevel/>
+                              </w14:textOutline>
+                            </w:rPr>
+                            <w:t>conventional</w:t>
+                          </w:r>
+                          <w:r>
+                            <w:rPr>
+                              <w:rFonts w:ascii="Gill Sans Nova" w:hAnsi="Gill Sans Nova" w:cs="Segoe UI Semilight"/>
+                              <w:color w:val="95BBE2"/>
+                              <w:sz w:val="20"/>
+                              <w:szCs w:val="20"/>
+                              <w:lang w:val="en-US"/>
+                              <w14:textOutline w14:w="9525" w14:cap="rnd" w14:cmpd="sng" w14:algn="ctr">
+                                <w14:noFill/>
+                                <w14:prstDash w14:val="solid"/>
+                                <w14:bevel/>
+                              </w14:textOutline>
+                            </w:rPr>
+                            <w:t xml:space="preserve"> ports (port 587) to communicate via HTTPS.</w:t>
+                          </w:r>
+                        </w:p>
+                        <w:p>
+                          <w:pPr>
+                            <w:jc w:val="center"/>
+                            <w:rPr>
+                              <w:rFonts w:ascii="Gill Sans Nova" w:hAnsi="Gill Sans Nova" w:cs="Segoe UI Semilight"/>
+                              <w:color w:val="95BBE2"/>
+                              <w:sz w:val="20"/>
+                              <w:szCs w:val="20"/>
+                              <w:lang w:val="en-US"/>
+                              <w14:textOutline w14:w="9525" w14:cap="rnd" w14:cmpd="sng" w14:algn="ctr">
+                                <w14:noFill/>
+                                <w14:prstDash w14:val="solid"/>
+                                <w14:bevel/>
+                              </w14:textOutline>
+                            </w:rPr>
+                          </w:pPr>
                         </w:p>
                         <w:p>
                           <w:pPr>
@@ -9168,13 +10370,28 @@
                               <w:color w:val="95BBE2"/>
                               <w:sz w:val="20"/>
                               <w:szCs w:val="20"/>
-                              <w14:textOutline w14:w="9525" w14:cap="rnd" w14:cmpd="sng" w14:algn="ctr">
-                                <w14:noFill/>
-                                <w14:prstDash w14:val="solid"/>
-                                <w14:bevel/>
-                              </w14:textOutline>
-                            </w:rPr>
-                            <w:t>Network segmentation</w:t>
+                              <w:lang w:val="en-US"/>
+                              <w14:textOutline w14:w="9525" w14:cap="rnd" w14:cmpd="sng" w14:algn="ctr">
+                                <w14:noFill/>
+                                <w14:prstDash w14:val="solid"/>
+                                <w14:bevel/>
+                              </w14:textOutline>
+                            </w:rPr>
+                            <w:t>Network</w:t>
+                          </w:r>
+                          <w:r>
+                            <w:rPr>
+                              <w:rFonts w:ascii="Gill Sans Nova" w:hAnsi="Gill Sans Nova" w:cs="Segoe UI Semilight"/>
+                              <w:color w:val="95BBE2"/>
+                              <w:sz w:val="20"/>
+                              <w:szCs w:val="20"/>
+                              <w14:textOutline w14:w="9525" w14:cap="rnd" w14:cmpd="sng" w14:algn="ctr">
+                                <w14:noFill/>
+                                <w14:prstDash w14:val="solid"/>
+                                <w14:bevel/>
+                              </w14:textOutline>
+                            </w:rPr>
+                            <w:t xml:space="preserve"> intrusion detection</w:t>
                           </w:r>
                         </w:p>
                         <w:p>
@@ -9254,7 +10471,7 @@
                                 <w14:bevel/>
                               </w14:textOutline>
                             </w:rPr>
-                            <w:t>Monitoring</w:t>
+                            <w:t>Analyze</w:t>
                           </w:r>
                           <w:r>
                             <w:rPr>
@@ -9268,22 +10485,7 @@
                                 <w14:bevel/>
                               </w14:textOutline>
                             </w:rPr>
-                            <w:t xml:space="preserve"> for activity conducted by</w:t>
-                          </w:r>
-                          <w:r>
-                            <w:rPr>
-                              <w:rFonts w:ascii="Gill Sans Nova" w:hAnsi="Gill Sans Nova" w:cs="Segoe UI Semilight"/>
-                              <w:color w:val="95BBE2"/>
-                              <w:sz w:val="20"/>
-                              <w:szCs w:val="20"/>
-                              <w:lang w:val="en-US"/>
-                              <w14:textOutline w14:w="9525" w14:cap="rnd" w14:cmpd="sng" w14:algn="ctr">
-                                <w14:noFill/>
-                                <w14:prstDash w14:val="solid"/>
-                                <w14:bevel/>
-                              </w14:textOutline>
-                            </w:rPr>
-                            <w:t xml:space="preserve"> trusted entities</w:t>
+                            <w:t xml:space="preserve"> packet contents</w:t>
                           </w:r>
                         </w:p>
                         <w:p>
@@ -9301,772 +10503,6 @@
                               </w14:textOutline>
                             </w:rPr>
                           </w:pPr>
-                        </w:p>
-                      </w:txbxContent>
-                    </v:textbox>
-                  </v:shape>
-                </v:group>
-              </v:group>
-            </w:pict>
-          </mc:Fallback>
-        </mc:AlternateContent>
-      </w:r>
-      <w:r>
-        <w:rPr>
-          <w:noProof/>
-        </w:rPr>
-        <mc:AlternateContent>
-          <mc:Choice Requires="wpg">
-            <w:drawing>
-              <wp:anchor distT="0" distB="0" distL="114300" distR="114300" simplePos="0" relativeHeight="251736064" behindDoc="0" locked="0" layoutInCell="1" allowOverlap="1" wp14:anchorId="4CB457EE" wp14:editId="4EFA9051">
-                <wp:simplePos x="0" y="0"/>
-                <wp:positionH relativeFrom="column">
-                  <wp:posOffset>7666074</wp:posOffset>
-                </wp:positionH>
-                <wp:positionV relativeFrom="paragraph">
-                  <wp:posOffset>281704</wp:posOffset>
-                </wp:positionV>
-                <wp:extent cx="2051685" cy="3203575"/>
-                <wp:effectExtent l="0" t="0" r="24765" b="15875"/>
-                <wp:wrapNone/>
-                <wp:docPr id="381" name="Gruppieren 381"/>
-                <wp:cNvGraphicFramePr/>
-                <a:graphic xmlns:a="http://schemas.openxmlformats.org/drawingml/2006/main">
-                  <a:graphicData uri="http://schemas.microsoft.com/office/word/2010/wordprocessingGroup">
-                    <wpg:wgp>
-                      <wpg:cNvGrpSpPr/>
-                      <wpg:grpSpPr>
-                        <a:xfrm>
-                          <a:off x="0" y="0"/>
-                          <a:ext cx="2051685" cy="3203575"/>
-                          <a:chOff x="0" y="0"/>
-                          <a:chExt cx="2051685" cy="3203575"/>
-                        </a:xfrm>
-                      </wpg:grpSpPr>
-                      <wps:wsp>
-                        <wps:cNvPr id="382" name="Rechteck: abgerundete Ecken 382"/>
-                        <wps:cNvSpPr/>
-                        <wps:spPr>
-                          <a:xfrm>
-                            <a:off x="0" y="0"/>
-                            <a:ext cx="2051685" cy="3203575"/>
-                          </a:xfrm>
-                          <a:prstGeom prst="roundRect">
-                            <a:avLst/>
-                          </a:prstGeom>
-                          <a:solidFill>
-                            <a:srgbClr val="95BBE2"/>
-                          </a:solidFill>
-                          <a:ln>
-                            <a:solidFill>
-                              <a:srgbClr val="95BBE2"/>
-                            </a:solidFill>
-                          </a:ln>
-                        </wps:spPr>
-                        <wps:style>
-                          <a:lnRef idx="2">
-                            <a:schemeClr val="accent1">
-                              <a:shade val="50000"/>
-                            </a:schemeClr>
-                          </a:lnRef>
-                          <a:fillRef idx="1">
-                            <a:schemeClr val="accent1"/>
-                          </a:fillRef>
-                          <a:effectRef idx="0">
-                            <a:schemeClr val="accent1"/>
-                          </a:effectRef>
-                          <a:fontRef idx="minor">
-                            <a:schemeClr val="lt1"/>
-                          </a:fontRef>
-                        </wps:style>
-                        <wps:bodyPr rot="0" spcFirstLastPara="0" vertOverflow="overflow" horzOverflow="overflow" vert="horz" wrap="square" lIns="91440" tIns="45720" rIns="91440" bIns="45720" numCol="1" spcCol="0" rtlCol="0" fromWordArt="0" anchor="ctr" anchorCtr="0" forceAA="0" compatLnSpc="1">
-                          <a:prstTxWarp prst="textNoShape">
-                            <a:avLst/>
-                          </a:prstTxWarp>
-                          <a:noAutofit/>
-                        </wps:bodyPr>
-                      </wps:wsp>
-                      <wpg:grpSp>
-                        <wpg:cNvPr id="383" name="Gruppieren 383"/>
-                        <wpg:cNvGrpSpPr/>
-                        <wpg:grpSpPr>
-                          <a:xfrm>
-                            <a:off x="89757" y="0"/>
-                            <a:ext cx="1860225" cy="3107838"/>
-                            <a:chOff x="0" y="-112196"/>
-                            <a:chExt cx="1860225" cy="3107838"/>
-                          </a:xfrm>
-                        </wpg:grpSpPr>
-                        <wps:wsp>
-                          <wps:cNvPr id="384" name="Rechteck: abgerundete Ecken 384"/>
-                          <wps:cNvSpPr/>
-                          <wps:spPr>
-                            <a:xfrm>
-                              <a:off x="0" y="342199"/>
-                              <a:ext cx="1860225" cy="2647507"/>
-                            </a:xfrm>
-                            <a:prstGeom prst="roundRect">
-                              <a:avLst/>
-                            </a:prstGeom>
-                            <a:solidFill>
-                              <a:schemeClr val="bg1"/>
-                            </a:solidFill>
-                            <a:ln>
-                              <a:solidFill>
-                                <a:schemeClr val="bg1"/>
-                              </a:solidFill>
-                            </a:ln>
-                          </wps:spPr>
-                          <wps:style>
-                            <a:lnRef idx="2">
-                              <a:schemeClr val="accent1">
-                                <a:shade val="50000"/>
-                              </a:schemeClr>
-                            </a:lnRef>
-                            <a:fillRef idx="1">
-                              <a:schemeClr val="accent1"/>
-                            </a:fillRef>
-                            <a:effectRef idx="0">
-                              <a:schemeClr val="accent1"/>
-                            </a:effectRef>
-                            <a:fontRef idx="minor">
-                              <a:schemeClr val="lt1"/>
-                            </a:fontRef>
-                          </wps:style>
-                          <wps:bodyPr rot="0" spcFirstLastPara="0" vertOverflow="overflow" horzOverflow="overflow" vert="horz" wrap="square" lIns="91440" tIns="45720" rIns="91440" bIns="45720" numCol="1" spcCol="0" rtlCol="0" fromWordArt="0" anchor="ctr" anchorCtr="0" forceAA="0" compatLnSpc="1">
-                            <a:prstTxWarp prst="textNoShape">
-                              <a:avLst/>
-                            </a:prstTxWarp>
-                            <a:noAutofit/>
-                          </wps:bodyPr>
-                        </wps:wsp>
-                        <wps:wsp>
-                          <wps:cNvPr id="385" name="Textfeld 2"/>
-                          <wps:cNvSpPr txBox="1">
-                            <a:spLocks noChangeArrowheads="1"/>
-                          </wps:cNvSpPr>
-                          <wps:spPr bwMode="auto">
-                            <a:xfrm>
-                              <a:off x="0" y="-112196"/>
-                              <a:ext cx="1859295" cy="488054"/>
-                            </a:xfrm>
-                            <a:prstGeom prst="rect">
-                              <a:avLst/>
-                            </a:prstGeom>
-                            <a:noFill/>
-                            <a:ln w="9525">
-                              <a:noFill/>
-                              <a:miter lim="800000"/>
-                              <a:headEnd/>
-                              <a:tailEnd/>
-                            </a:ln>
-                          </wps:spPr>
-                          <wps:txbx>
-                            <w:txbxContent>
-                              <w:p>
-                                <w:pPr>
-                                  <w:jc w:val="center"/>
-                                  <w:rPr>
-                                    <w:rFonts w:ascii="Gill Sans Nova" w:hAnsi="Gill Sans Nova" w:cs="Segoe UI Semilight"/>
-                                    <w:b/>
-                                    <w:bCs/>
-                                    <w:color w:val="FFFFFF" w:themeColor="background1"/>
-                                    <w14:textOutline w14:w="9525" w14:cap="rnd" w14:cmpd="sng" w14:algn="ctr">
-                                      <w14:solidFill>
-                                        <w14:schemeClr w14:val="bg1"/>
-                                      </w14:solidFill>
-                                      <w14:prstDash w14:val="solid"/>
-                                      <w14:bevel/>
-                                    </w14:textOutline>
-                                  </w:rPr>
-                                </w:pPr>
-                                <w:r>
-                                  <w:rPr>
-                                    <w:rFonts w:ascii="Gill Sans Nova" w:hAnsi="Gill Sans Nova" w:cs="Segoe UI Semilight"/>
-                                    <w:b/>
-                                    <w:bCs/>
-                                    <w:color w:val="FFFFFF" w:themeColor="background1"/>
-                                    <w:lang w:val="en-US"/>
-                                    <w14:textOutline w14:w="9525" w14:cap="rnd" w14:cmpd="sng" w14:algn="ctr">
-                                      <w14:solidFill>
-                                        <w14:schemeClr w14:val="bg1"/>
-                                      </w14:solidFill>
-                                      <w14:prstDash w14:val="solid"/>
-                                      <w14:bevel/>
-                                    </w14:textOutline>
-                                  </w:rPr>
-                                  <w:t>WATERING HOLE ATTACK</w:t>
-                                </w:r>
-                              </w:p>
-                            </w:txbxContent>
-                          </wps:txbx>
-                          <wps:bodyPr rot="0" vert="horz" wrap="square" lIns="91440" tIns="45720" rIns="91440" bIns="45720" anchor="t" anchorCtr="0">
-                            <a:noAutofit/>
-                          </wps:bodyPr>
-                        </wps:wsp>
-                        <wps:wsp>
-                          <wps:cNvPr id="386" name="Textfeld 2"/>
-                          <wps:cNvSpPr txBox="1">
-                            <a:spLocks noChangeArrowheads="1"/>
-                          </wps:cNvSpPr>
-                          <wps:spPr bwMode="auto">
-                            <a:xfrm>
-                              <a:off x="33659" y="375858"/>
-                              <a:ext cx="1795470" cy="2619784"/>
-                            </a:xfrm>
-                            <a:prstGeom prst="rect">
-                              <a:avLst/>
-                            </a:prstGeom>
-                            <a:noFill/>
-                            <a:ln w="9525">
-                              <a:noFill/>
-                              <a:miter lim="800000"/>
-                              <a:headEnd/>
-                              <a:tailEnd/>
-                            </a:ln>
-                          </wps:spPr>
-                          <wps:txbx>
-                            <w:txbxContent>
-                              <w:p>
-                                <w:pPr>
-                                  <w:jc w:val="center"/>
-                                  <w:rPr>
-                                    <w:rFonts w:ascii="Gill Sans Nova" w:hAnsi="Gill Sans Nova" w:cs="Segoe UI Semilight"/>
-                                    <w:color w:val="95BBE2"/>
-                                    <w:sz w:val="20"/>
-                                    <w:szCs w:val="20"/>
-                                    <w:lang w:val="en-US"/>
-                                    <w14:textOutline w14:w="9525" w14:cap="rnd" w14:cmpd="sng" w14:algn="ctr">
-                                      <w14:noFill/>
-                                      <w14:prstDash w14:val="solid"/>
-                                      <w14:bevel/>
-                                    </w14:textOutline>
-                                  </w:rPr>
-                                </w:pPr>
-                                <w:r>
-                                  <w:rPr>
-                                    <w:rFonts w:ascii="Gill Sans Nova" w:hAnsi="Gill Sans Nova" w:cs="Segoe UI Semilight"/>
-                                    <w:color w:val="95BBE2"/>
-                                    <w:sz w:val="20"/>
-                                    <w:szCs w:val="20"/>
-                                    <w:lang w:val="en-US"/>
-                                    <w14:textOutline w14:w="9525" w14:cap="rnd" w14:cmpd="sng" w14:algn="ctr">
-                                      <w14:noFill/>
-                                      <w14:prstDash w14:val="solid"/>
-                                      <w14:bevel/>
-                                    </w14:textOutline>
-                                  </w:rPr>
-                                  <w:t>The hacker has infected a website that he knows that employees in your company use regularly</w:t>
-                                </w:r>
-                                <w:r>
-                                  <w:rPr>
-                                    <w:rFonts w:ascii="Gill Sans Nova" w:hAnsi="Gill Sans Nova" w:cs="Segoe UI Semilight"/>
-                                    <w:color w:val="95BBE2"/>
-                                    <w:sz w:val="20"/>
-                                    <w:szCs w:val="20"/>
-                                    <w:lang w:val="en-US"/>
-                                    <w14:textOutline w14:w="9525" w14:cap="rnd" w14:cmpd="sng" w14:algn="ctr">
-                                      <w14:noFill/>
-                                      <w14:prstDash w14:val="solid"/>
-                                      <w14:bevel/>
-                                    </w14:textOutline>
-                                  </w:rPr>
-                                  <w:t xml:space="preserve"> to obtain credentials</w:t>
-                                </w:r>
-                                <w:r>
-                                  <w:rPr>
-                                    <w:rFonts w:ascii="Gill Sans Nova" w:hAnsi="Gill Sans Nova" w:cs="Segoe UI Semilight"/>
-                                    <w:color w:val="95BBE2"/>
-                                    <w:sz w:val="20"/>
-                                    <w:szCs w:val="20"/>
-                                    <w:lang w:val="en-US"/>
-                                    <w14:textOutline w14:w="9525" w14:cap="rnd" w14:cmpd="sng" w14:algn="ctr">
-                                      <w14:noFill/>
-                                      <w14:prstDash w14:val="solid"/>
-                                      <w14:bevel/>
-                                    </w14:textOutline>
-                                  </w:rPr>
-                                  <w:t>.</w:t>
-                                </w:r>
-                              </w:p>
-                              <w:p>
-                                <w:pPr>
-                                  <w:spacing w:after="0" w:line="360" w:lineRule="auto"/>
-                                  <w:rPr>
-                                    <w:rFonts w:ascii="Gill Sans Nova" w:hAnsi="Gill Sans Nova" w:cs="Segoe UI Semilight"/>
-                                    <w:color w:val="95BBE2"/>
-                                    <w:sz w:val="20"/>
-                                    <w:szCs w:val="20"/>
-                                    <w:lang w:val="en-US"/>
-                                    <w14:textOutline w14:w="9525" w14:cap="rnd" w14:cmpd="sng" w14:algn="ctr">
-                                      <w14:noFill/>
-                                      <w14:prstDash w14:val="solid"/>
-                                      <w14:bevel/>
-                                    </w14:textOutline>
-                                  </w:rPr>
-                                </w:pPr>
-                              </w:p>
-                              <w:p>
-                                <w:pPr>
-                                  <w:spacing w:after="0"/>
-                                  <w:rPr>
-                                    <w:rFonts w:ascii="Gill Sans Nova" w:hAnsi="Gill Sans Nova" w:cs="Segoe UI Semilight"/>
-                                    <w:color w:val="95BBE2"/>
-                                    <w:sz w:val="20"/>
-                                    <w:szCs w:val="20"/>
-                                    <w:lang w:val="en-US"/>
-                                    <w14:textOutline w14:w="9525" w14:cap="rnd" w14:cmpd="sng" w14:algn="ctr">
-                                      <w14:noFill/>
-                                      <w14:prstDash w14:val="solid"/>
-                                      <w14:bevel/>
-                                    </w14:textOutline>
-                                  </w:rPr>
-                                </w:pPr>
-                              </w:p>
-                              <w:p>
-                                <w:pPr>
-                                  <w:spacing w:after="0"/>
-                                  <w:jc w:val="center"/>
-                                  <w:rPr>
-                                    <w:rFonts w:ascii="Gill Sans Nova" w:hAnsi="Gill Sans Nova" w:cs="Segoe UI Semilight"/>
-                                    <w:color w:val="95BBE2"/>
-                                    <w:sz w:val="20"/>
-                                    <w:szCs w:val="20"/>
-                                    <w14:textOutline w14:w="9525" w14:cap="rnd" w14:cmpd="sng" w14:algn="ctr">
-                                      <w14:noFill/>
-                                      <w14:prstDash w14:val="solid"/>
-                                      <w14:bevel/>
-                                    </w14:textOutline>
-                                  </w:rPr>
-                                </w:pPr>
-                                <w:r>
-                                  <w:rPr>
-                                    <w:rFonts w:ascii="Gill Sans Nova" w:hAnsi="Gill Sans Nova" w:cs="Segoe UI Semilight"/>
-                                    <w:color w:val="95BBE2"/>
-                                    <w:sz w:val="20"/>
-                                    <w:szCs w:val="20"/>
-                                    <w14:textOutline w14:w="9525" w14:cap="rnd" w14:cmpd="sng" w14:algn="ctr">
-                                      <w14:noFill/>
-                                      <w14:prstDash w14:val="solid"/>
-                                      <w14:bevel/>
-                                    </w14:textOutline>
-                                  </w:rPr>
-                                  <w:t>MITIGATION</w:t>
-                                </w:r>
-                              </w:p>
-                              <w:p>
-                                <w:pPr>
-                                  <w:spacing w:after="0"/>
-                                  <w:jc w:val="center"/>
-                                  <w:rPr>
-                                    <w:rFonts w:ascii="Gill Sans Nova" w:hAnsi="Gill Sans Nova" w:cs="Segoe UI Semilight"/>
-                                    <w:color w:val="95BBE2"/>
-                                    <w:sz w:val="20"/>
-                                    <w:szCs w:val="20"/>
-                                    <w14:textOutline w14:w="9525" w14:cap="rnd" w14:cmpd="sng" w14:algn="ctr">
-                                      <w14:noFill/>
-                                      <w14:prstDash w14:val="solid"/>
-                                      <w14:bevel/>
-                                    </w14:textOutline>
-                                  </w:rPr>
-                                </w:pPr>
-                                <w:r>
-                                  <w:rPr>
-                                    <w:rFonts w:ascii="Gill Sans Nova" w:hAnsi="Gill Sans Nova" w:cs="Segoe UI Semilight"/>
-                                    <w:color w:val="95BBE2"/>
-                                    <w:sz w:val="20"/>
-                                    <w:szCs w:val="20"/>
-                                    <w14:textOutline w14:w="9525" w14:cap="rnd" w14:cmpd="sng" w14:algn="ctr">
-                                      <w14:noFill/>
-                                      <w14:prstDash w14:val="solid"/>
-                                      <w14:bevel/>
-                                    </w14:textOutline>
-                                  </w:rPr>
-                                  <w:t>2 factor authentication</w:t>
-                                </w:r>
-                              </w:p>
-                              <w:p>
-                                <w:pPr>
-                                  <w:spacing w:after="0"/>
-                                  <w:jc w:val="center"/>
-                                  <w:rPr>
-                                    <w:rFonts w:ascii="Gill Sans Nova" w:hAnsi="Gill Sans Nova" w:cs="Segoe UI Semilight"/>
-                                    <w:color w:val="95BBE2"/>
-                                    <w:sz w:val="20"/>
-                                    <w:szCs w:val="20"/>
-                                    <w14:textOutline w14:w="9525" w14:cap="rnd" w14:cmpd="sng" w14:algn="ctr">
-                                      <w14:noFill/>
-                                      <w14:prstDash w14:val="solid"/>
-                                      <w14:bevel/>
-                                    </w14:textOutline>
-                                  </w:rPr>
-                                </w:pPr>
-                              </w:p>
-                              <w:p>
-                                <w:pPr>
-                                  <w:spacing w:after="0"/>
-                                  <w:jc w:val="center"/>
-                                  <w:rPr>
-                                    <w:rFonts w:ascii="Gill Sans Nova" w:hAnsi="Gill Sans Nova" w:cs="Segoe UI Semilight"/>
-                                    <w:color w:val="95BBE2"/>
-                                    <w:sz w:val="20"/>
-                                    <w:szCs w:val="20"/>
-                                    <w14:textOutline w14:w="9525" w14:cap="rnd" w14:cmpd="sng" w14:algn="ctr">
-                                      <w14:noFill/>
-                                      <w14:prstDash w14:val="solid"/>
-                                      <w14:bevel/>
-                                    </w14:textOutline>
-                                  </w:rPr>
-                                </w:pPr>
-                                <w:r>
-                                  <w:rPr>
-                                    <w:rFonts w:ascii="Gill Sans Nova" w:hAnsi="Gill Sans Nova" w:cs="Segoe UI Semilight"/>
-                                    <w:color w:val="95BBE2"/>
-                                    <w:sz w:val="20"/>
-                                    <w:szCs w:val="20"/>
-                                    <w14:textOutline w14:w="9525" w14:cap="rnd" w14:cmpd="sng" w14:algn="ctr">
-                                      <w14:noFill/>
-                                      <w14:prstDash w14:val="solid"/>
-                                      <w14:bevel/>
-                                    </w14:textOutline>
-                                  </w:rPr>
-                                  <w:t>DETECTION</w:t>
-                                </w:r>
-                              </w:p>
-                              <w:p>
-                                <w:pPr>
-                                  <w:spacing w:after="0"/>
-                                  <w:jc w:val="center"/>
-                                  <w:rPr>
-                                    <w:rFonts w:ascii="Gill Sans Nova" w:hAnsi="Gill Sans Nova" w:cs="Segoe UI Semilight"/>
-                                    <w:color w:val="95BBE2"/>
-                                    <w:sz w:val="20"/>
-                                    <w:szCs w:val="20"/>
-                                    <w14:textOutline w14:w="9525" w14:cap="rnd" w14:cmpd="sng" w14:algn="ctr">
-                                      <w14:noFill/>
-                                      <w14:prstDash w14:val="solid"/>
-                                      <w14:bevel/>
-                                    </w14:textOutline>
-                                  </w:rPr>
-                                </w:pPr>
-                                <w:r>
-                                  <w:rPr>
-                                    <w:rFonts w:ascii="Gill Sans Nova" w:hAnsi="Gill Sans Nova" w:cs="Segoe UI Semilight"/>
-                                    <w:color w:val="95BBE2"/>
-                                    <w:sz w:val="20"/>
-                                    <w:szCs w:val="20"/>
-                                    <w14:textOutline w14:w="9525" w14:cap="rnd" w14:cmpd="sng" w14:algn="ctr">
-                                      <w14:noFill/>
-                                      <w14:prstDash w14:val="solid"/>
-                                      <w14:bevel/>
-                                    </w14:textOutline>
-                                  </w:rPr>
-                                  <w:t>Splunk User Behaviour Analytics</w:t>
-                                </w:r>
-                              </w:p>
-                            </w:txbxContent>
-                          </wps:txbx>
-                          <wps:bodyPr rot="0" vert="horz" wrap="square" lIns="91440" tIns="45720" rIns="91440" bIns="45720" anchor="t" anchorCtr="0">
-                            <a:noAutofit/>
-                          </wps:bodyPr>
-                        </wps:wsp>
-                      </wpg:grpSp>
-                    </wpg:wgp>
-                  </a:graphicData>
-                </a:graphic>
-              </wp:anchor>
-            </w:drawing>
-          </mc:Choice>
-          <mc:Fallback>
-            <w:pict>
-              <v:group w14:anchorId="4CB457EE" id="Gruppieren 381" o:spid="_x0000_s1114" style="position:absolute;margin-left:603.65pt;margin-top:22.2pt;width:161.55pt;height:252.25pt;z-index:251736064" coordsize="20516,32035" o:gfxdata="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">
-                <v:roundrect id="Rechteck: abgerundete Ecken 382" o:spid="_x0000_s1115" style="position:absolute;width:20516;height:32035;visibility:visible;mso-wrap-style:square;v-text-anchor:middle" arcsize="10923f" o:gfxdata="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" fillcolor="#95bbe2" strokecolor="#95bbe2" strokeweight="1pt">
-                  <v:stroke joinstyle="miter"/>
-                </v:roundrect>
-                <v:group id="Gruppieren 383" o:spid="_x0000_s1116" style="position:absolute;left:897;width:18602;height:31078" coordorigin=",-1121" coordsize="18602,31078" o:gfxdata="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">
-                  <v:roundrect id="Rechteck: abgerundete Ecken 384" o:spid="_x0000_s1117" style="position:absolute;top:3421;width:18602;height:26476;visibility:visible;mso-wrap-style:square;v-text-anchor:middle" arcsize="10923f" o:gfxdata="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" fillcolor="white [3212]" strokecolor="white [3212]" strokeweight="1pt">
-                    <v:stroke joinstyle="miter"/>
-                  </v:roundrect>
-                  <v:shape id="_x0000_s1118" type="#_x0000_t202" style="position:absolute;top:-1121;width:18592;height:4879;visibility:visible;mso-wrap-style:square;v-text-anchor:top" o:gfxdata="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" filled="f" stroked="f">
-                    <v:textbox>
-                      <w:txbxContent>
-                        <w:p>
-                          <w:pPr>
-                            <w:jc w:val="center"/>
-                            <w:rPr>
-                              <w:rFonts w:ascii="Gill Sans Nova" w:hAnsi="Gill Sans Nova" w:cs="Segoe UI Semilight"/>
-                              <w:b/>
-                              <w:bCs/>
-                              <w:color w:val="FFFFFF" w:themeColor="background1"/>
-                              <w14:textOutline w14:w="9525" w14:cap="rnd" w14:cmpd="sng" w14:algn="ctr">
-                                <w14:solidFill>
-                                  <w14:schemeClr w14:val="bg1"/>
-                                </w14:solidFill>
-                                <w14:prstDash w14:val="solid"/>
-                                <w14:bevel/>
-                              </w14:textOutline>
-                            </w:rPr>
-                          </w:pPr>
-                          <w:r>
-                            <w:rPr>
-                              <w:rFonts w:ascii="Gill Sans Nova" w:hAnsi="Gill Sans Nova" w:cs="Segoe UI Semilight"/>
-                              <w:b/>
-                              <w:bCs/>
-                              <w:color w:val="FFFFFF" w:themeColor="background1"/>
-                              <w:lang w:val="en-US"/>
-                              <w14:textOutline w14:w="9525" w14:cap="rnd" w14:cmpd="sng" w14:algn="ctr">
-                                <w14:solidFill>
-                                  <w14:schemeClr w14:val="bg1"/>
-                                </w14:solidFill>
-                                <w14:prstDash w14:val="solid"/>
-                                <w14:bevel/>
-                              </w14:textOutline>
-                            </w:rPr>
-                            <w:t>WATERING HOLE ATTACK</w:t>
-                          </w:r>
-                        </w:p>
-                      </w:txbxContent>
-                    </v:textbox>
-                  </v:shape>
-                  <v:shape id="_x0000_s1119" type="#_x0000_t202" style="position:absolute;left:336;top:3758;width:17955;height:26198;visibility:visible;mso-wrap-style:square;v-text-anchor:top" o:gfxdata="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" filled="f" stroked="f">
-                    <v:textbox>
-                      <w:txbxContent>
-                        <w:p>
-                          <w:pPr>
-                            <w:jc w:val="center"/>
-                            <w:rPr>
-                              <w:rFonts w:ascii="Gill Sans Nova" w:hAnsi="Gill Sans Nova" w:cs="Segoe UI Semilight"/>
-                              <w:color w:val="95BBE2"/>
-                              <w:sz w:val="20"/>
-                              <w:szCs w:val="20"/>
-                              <w:lang w:val="en-US"/>
-                              <w14:textOutline w14:w="9525" w14:cap="rnd" w14:cmpd="sng" w14:algn="ctr">
-                                <w14:noFill/>
-                                <w14:prstDash w14:val="solid"/>
-                                <w14:bevel/>
-                              </w14:textOutline>
-                            </w:rPr>
-                          </w:pPr>
-                          <w:r>
-                            <w:rPr>
-                              <w:rFonts w:ascii="Gill Sans Nova" w:hAnsi="Gill Sans Nova" w:cs="Segoe UI Semilight"/>
-                              <w:color w:val="95BBE2"/>
-                              <w:sz w:val="20"/>
-                              <w:szCs w:val="20"/>
-                              <w:lang w:val="en-US"/>
-                              <w14:textOutline w14:w="9525" w14:cap="rnd" w14:cmpd="sng" w14:algn="ctr">
-                                <w14:noFill/>
-                                <w14:prstDash w14:val="solid"/>
-                                <w14:bevel/>
-                              </w14:textOutline>
-                            </w:rPr>
-                            <w:t>The hacker has infected a website that he knows that employees in your company use regularly</w:t>
-                          </w:r>
-                          <w:r>
-                            <w:rPr>
-                              <w:rFonts w:ascii="Gill Sans Nova" w:hAnsi="Gill Sans Nova" w:cs="Segoe UI Semilight"/>
-                              <w:color w:val="95BBE2"/>
-                              <w:sz w:val="20"/>
-                              <w:szCs w:val="20"/>
-                              <w:lang w:val="en-US"/>
-                              <w14:textOutline w14:w="9525" w14:cap="rnd" w14:cmpd="sng" w14:algn="ctr">
-                                <w14:noFill/>
-                                <w14:prstDash w14:val="solid"/>
-                                <w14:bevel/>
-                              </w14:textOutline>
-                            </w:rPr>
-                            <w:t xml:space="preserve"> to obtain credentials</w:t>
-                          </w:r>
-                          <w:r>
-                            <w:rPr>
-                              <w:rFonts w:ascii="Gill Sans Nova" w:hAnsi="Gill Sans Nova" w:cs="Segoe UI Semilight"/>
-                              <w:color w:val="95BBE2"/>
-                              <w:sz w:val="20"/>
-                              <w:szCs w:val="20"/>
-                              <w:lang w:val="en-US"/>
-                              <w14:textOutline w14:w="9525" w14:cap="rnd" w14:cmpd="sng" w14:algn="ctr">
-                                <w14:noFill/>
-                                <w14:prstDash w14:val="solid"/>
-                                <w14:bevel/>
-                              </w14:textOutline>
-                            </w:rPr>
-                            <w:t>.</w:t>
-                          </w:r>
-                        </w:p>
-                        <w:p>
-                          <w:pPr>
-                            <w:spacing w:after="0" w:line="360" w:lineRule="auto"/>
-                            <w:rPr>
-                              <w:rFonts w:ascii="Gill Sans Nova" w:hAnsi="Gill Sans Nova" w:cs="Segoe UI Semilight"/>
-                              <w:color w:val="95BBE2"/>
-                              <w:sz w:val="20"/>
-                              <w:szCs w:val="20"/>
-                              <w:lang w:val="en-US"/>
-                              <w14:textOutline w14:w="9525" w14:cap="rnd" w14:cmpd="sng" w14:algn="ctr">
-                                <w14:noFill/>
-                                <w14:prstDash w14:val="solid"/>
-                                <w14:bevel/>
-                              </w14:textOutline>
-                            </w:rPr>
-                          </w:pPr>
-                        </w:p>
-                        <w:p>
-                          <w:pPr>
-                            <w:spacing w:after="0"/>
-                            <w:rPr>
-                              <w:rFonts w:ascii="Gill Sans Nova" w:hAnsi="Gill Sans Nova" w:cs="Segoe UI Semilight"/>
-                              <w:color w:val="95BBE2"/>
-                              <w:sz w:val="20"/>
-                              <w:szCs w:val="20"/>
-                              <w:lang w:val="en-US"/>
-                              <w14:textOutline w14:w="9525" w14:cap="rnd" w14:cmpd="sng" w14:algn="ctr">
-                                <w14:noFill/>
-                                <w14:prstDash w14:val="solid"/>
-                                <w14:bevel/>
-                              </w14:textOutline>
-                            </w:rPr>
-                          </w:pPr>
-                        </w:p>
-                        <w:p>
-                          <w:pPr>
-                            <w:spacing w:after="0"/>
-                            <w:jc w:val="center"/>
-                            <w:rPr>
-                              <w:rFonts w:ascii="Gill Sans Nova" w:hAnsi="Gill Sans Nova" w:cs="Segoe UI Semilight"/>
-                              <w:color w:val="95BBE2"/>
-                              <w:sz w:val="20"/>
-                              <w:szCs w:val="20"/>
-                              <w14:textOutline w14:w="9525" w14:cap="rnd" w14:cmpd="sng" w14:algn="ctr">
-                                <w14:noFill/>
-                                <w14:prstDash w14:val="solid"/>
-                                <w14:bevel/>
-                              </w14:textOutline>
-                            </w:rPr>
-                          </w:pPr>
-                          <w:r>
-                            <w:rPr>
-                              <w:rFonts w:ascii="Gill Sans Nova" w:hAnsi="Gill Sans Nova" w:cs="Segoe UI Semilight"/>
-                              <w:color w:val="95BBE2"/>
-                              <w:sz w:val="20"/>
-                              <w:szCs w:val="20"/>
-                              <w14:textOutline w14:w="9525" w14:cap="rnd" w14:cmpd="sng" w14:algn="ctr">
-                                <w14:noFill/>
-                                <w14:prstDash w14:val="solid"/>
-                                <w14:bevel/>
-                              </w14:textOutline>
-                            </w:rPr>
-                            <w:t>MITIGATION</w:t>
-                          </w:r>
-                        </w:p>
-                        <w:p>
-                          <w:pPr>
-                            <w:spacing w:after="0"/>
-                            <w:jc w:val="center"/>
-                            <w:rPr>
-                              <w:rFonts w:ascii="Gill Sans Nova" w:hAnsi="Gill Sans Nova" w:cs="Segoe UI Semilight"/>
-                              <w:color w:val="95BBE2"/>
-                              <w:sz w:val="20"/>
-                              <w:szCs w:val="20"/>
-                              <w14:textOutline w14:w="9525" w14:cap="rnd" w14:cmpd="sng" w14:algn="ctr">
-                                <w14:noFill/>
-                                <w14:prstDash w14:val="solid"/>
-                                <w14:bevel/>
-                              </w14:textOutline>
-                            </w:rPr>
-                          </w:pPr>
-                          <w:r>
-                            <w:rPr>
-                              <w:rFonts w:ascii="Gill Sans Nova" w:hAnsi="Gill Sans Nova" w:cs="Segoe UI Semilight"/>
-                              <w:color w:val="95BBE2"/>
-                              <w:sz w:val="20"/>
-                              <w:szCs w:val="20"/>
-                              <w14:textOutline w14:w="9525" w14:cap="rnd" w14:cmpd="sng" w14:algn="ctr">
-                                <w14:noFill/>
-                                <w14:prstDash w14:val="solid"/>
-                                <w14:bevel/>
-                              </w14:textOutline>
-                            </w:rPr>
-                            <w:t>2 factor authentication</w:t>
-                          </w:r>
-                        </w:p>
-                        <w:p>
-                          <w:pPr>
-                            <w:spacing w:after="0"/>
-                            <w:jc w:val="center"/>
-                            <w:rPr>
-                              <w:rFonts w:ascii="Gill Sans Nova" w:hAnsi="Gill Sans Nova" w:cs="Segoe UI Semilight"/>
-                              <w:color w:val="95BBE2"/>
-                              <w:sz w:val="20"/>
-                              <w:szCs w:val="20"/>
-                              <w14:textOutline w14:w="9525" w14:cap="rnd" w14:cmpd="sng" w14:algn="ctr">
-                                <w14:noFill/>
-                                <w14:prstDash w14:val="solid"/>
-                                <w14:bevel/>
-                              </w14:textOutline>
-                            </w:rPr>
-                          </w:pPr>
-                        </w:p>
-                        <w:p>
-                          <w:pPr>
-                            <w:spacing w:after="0"/>
-                            <w:jc w:val="center"/>
-                            <w:rPr>
-                              <w:rFonts w:ascii="Gill Sans Nova" w:hAnsi="Gill Sans Nova" w:cs="Segoe UI Semilight"/>
-                              <w:color w:val="95BBE2"/>
-                              <w:sz w:val="20"/>
-                              <w:szCs w:val="20"/>
-                              <w14:textOutline w14:w="9525" w14:cap="rnd" w14:cmpd="sng" w14:algn="ctr">
-                                <w14:noFill/>
-                                <w14:prstDash w14:val="solid"/>
-                                <w14:bevel/>
-                              </w14:textOutline>
-                            </w:rPr>
-                          </w:pPr>
-                          <w:r>
-                            <w:rPr>
-                              <w:rFonts w:ascii="Gill Sans Nova" w:hAnsi="Gill Sans Nova" w:cs="Segoe UI Semilight"/>
-                              <w:color w:val="95BBE2"/>
-                              <w:sz w:val="20"/>
-                              <w:szCs w:val="20"/>
-                              <w14:textOutline w14:w="9525" w14:cap="rnd" w14:cmpd="sng" w14:algn="ctr">
-                                <w14:noFill/>
-                                <w14:prstDash w14:val="solid"/>
-                                <w14:bevel/>
-                              </w14:textOutline>
-                            </w:rPr>
-                            <w:t>DETECTION</w:t>
-                          </w:r>
-                        </w:p>
-                        <w:p>
-                          <w:pPr>
-                            <w:spacing w:after="0"/>
-                            <w:jc w:val="center"/>
-                            <w:rPr>
-                              <w:rFonts w:ascii="Gill Sans Nova" w:hAnsi="Gill Sans Nova" w:cs="Segoe UI Semilight"/>
-                              <w:color w:val="95BBE2"/>
-                              <w:sz w:val="20"/>
-                              <w:szCs w:val="20"/>
-                              <w14:textOutline w14:w="9525" w14:cap="rnd" w14:cmpd="sng" w14:algn="ctr">
-                                <w14:noFill/>
-                                <w14:prstDash w14:val="solid"/>
-                                <w14:bevel/>
-                              </w14:textOutline>
-                            </w:rPr>
-                          </w:pPr>
-                          <w:r>
-                            <w:rPr>
-                              <w:rFonts w:ascii="Gill Sans Nova" w:hAnsi="Gill Sans Nova" w:cs="Segoe UI Semilight"/>
-                              <w:color w:val="95BBE2"/>
-                              <w:sz w:val="20"/>
-                              <w:szCs w:val="20"/>
-                              <w14:textOutline w14:w="9525" w14:cap="rnd" w14:cmpd="sng" w14:algn="ctr">
-                                <w14:noFill/>
-                                <w14:prstDash w14:val="solid"/>
-                                <w14:bevel/>
-                              </w14:textOutline>
-                            </w:rPr>
-                            <w:t>Splunk User Behaviour Analytics</w:t>
-                          </w:r>
                         </w:p>
                       </w:txbxContent>
                     </v:textbox>
@@ -10239,6 +10675,7 @@
                                     <w:b/>
                                     <w:bCs/>
                                     <w:color w:val="FFFFFF" w:themeColor="background1"/>
+                                    <w:lang w:val="en-US"/>
                                     <w14:textOutline w14:w="9525" w14:cap="rnd" w14:cmpd="sng" w14:algn="ctr">
                                       <w14:solidFill>
                                         <w14:schemeClr w14:val="bg1"/>
@@ -10254,6 +10691,7 @@
                                     <w:b/>
                                     <w:bCs/>
                                     <w:color w:val="FFFFFF" w:themeColor="background1"/>
+                                    <w:lang w:val="en-US"/>
                                     <w14:textOutline w14:w="9525" w14:cap="rnd" w14:cmpd="sng" w14:algn="ctr">
                                       <w14:solidFill>
                                         <w14:schemeClr w14:val="bg1"/>
@@ -10262,7 +10700,7 @@
                                       <w14:bevel/>
                                     </w14:textOutline>
                                   </w:rPr>
-                                  <w:t>USB RUBBER DUCKY</w:t>
+                                  <w:t>MAIL PROTOCOLS</w:t>
                                 </w:r>
                               </w:p>
                             </w:txbxContent>
@@ -10323,7 +10761,7 @@
                                       <w14:bevel/>
                                     </w14:textOutline>
                                   </w:rPr>
-                                  <w:t>The hacker was left alone at the reception for a short time and had the opportunity to connect a Ru</w:t>
+                                  <w:t xml:space="preserve">The </w:t>
                                 </w:r>
                                 <w:r>
                                   <w:rPr>
@@ -10338,7 +10776,7 @@
                                       <w14:bevel/>
                                     </w14:textOutline>
                                   </w:rPr>
-                                  <w:t>b</w:t>
+                                  <w:t xml:space="preserve">hacker uses </w:t>
                                 </w:r>
                                 <w:r>
                                   <w:rPr>
@@ -10353,12 +10791,103 @@
                                       <w14:bevel/>
                                     </w14:textOutline>
                                   </w:rPr>
-                                  <w:t>ber Ducky which steals saved passwords from the browser.</w:t>
+                                  <w:t>electronic mail delivery</w:t>
+                                </w:r>
+                                <w:r>
+                                  <w:rPr>
+                                    <w:rFonts w:ascii="Gill Sans Nova" w:hAnsi="Gill Sans Nova" w:cs="Segoe UI Semilight"/>
+                                    <w:color w:val="95BBE2"/>
+                                    <w:sz w:val="20"/>
+                                    <w:szCs w:val="20"/>
+                                    <w:lang w:val="en-US"/>
+                                    <w14:textOutline w14:w="9525" w14:cap="rnd" w14:cmpd="sng" w14:algn="ctr">
+                                      <w14:noFill/>
+                                      <w14:prstDash w14:val="solid"/>
+                                      <w14:bevel/>
+                                    </w14:textOutline>
+                                  </w:rPr>
+                                  <w:t xml:space="preserve"> for unnoticed communication such as </w:t>
+                                </w:r>
+                                <w:r>
+                                  <w:rPr>
+                                    <w:rFonts w:ascii="Gill Sans Nova" w:hAnsi="Gill Sans Nova" w:cs="Segoe UI Semilight"/>
+                                    <w:color w:val="95BBE2"/>
+                                    <w:sz w:val="20"/>
+                                    <w:szCs w:val="20"/>
+                                    <w:lang w:val="en-US"/>
+                                    <w14:textOutline w14:w="9525" w14:cap="rnd" w14:cmpd="sng" w14:algn="ctr">
+                                      <w14:noFill/>
+                                      <w14:prstDash w14:val="solid"/>
+                                      <w14:bevel/>
+                                    </w14:textOutline>
+                                  </w:rPr>
+                                  <w:t>SMTP</w:t>
+                                </w:r>
+                                <w:r>
+                                  <w:rPr>
+                                    <w:rFonts w:ascii="Gill Sans Nova" w:hAnsi="Gill Sans Nova" w:cs="Segoe UI Semilight"/>
+                                    <w:color w:val="95BBE2"/>
+                                    <w:sz w:val="20"/>
+                                    <w:szCs w:val="20"/>
+                                    <w:lang w:val="en-US"/>
+                                    <w14:textOutline w14:w="9525" w14:cap="rnd" w14:cmpd="sng" w14:algn="ctr">
+                                      <w14:noFill/>
+                                      <w14:prstDash w14:val="solid"/>
+                                      <w14:bevel/>
+                                    </w14:textOutline>
+                                  </w:rPr>
+                                  <w:t xml:space="preserve"> or </w:t>
+                                </w:r>
+                                <w:r>
+                                  <w:rPr>
+                                    <w:rFonts w:ascii="Gill Sans Nova" w:hAnsi="Gill Sans Nova" w:cs="Segoe UI Semilight"/>
+                                    <w:color w:val="95BBE2"/>
+                                    <w:sz w:val="20"/>
+                                    <w:szCs w:val="20"/>
+                                    <w:lang w:val="en-US"/>
+                                    <w14:textOutline w14:w="9525" w14:cap="rnd" w14:cmpd="sng" w14:algn="ctr">
+                                      <w14:noFill/>
+                                      <w14:prstDash w14:val="solid"/>
+                                      <w14:bevel/>
+                                    </w14:textOutline>
+                                  </w:rPr>
+                                  <w:t>POP3</w:t>
+                                </w:r>
+                                <w:r>
+                                  <w:rPr>
+                                    <w:rFonts w:ascii="Gill Sans Nova" w:hAnsi="Gill Sans Nova" w:cs="Segoe UI Semilight"/>
+                                    <w:color w:val="95BBE2"/>
+                                    <w:sz w:val="20"/>
+                                    <w:szCs w:val="20"/>
+                                    <w:lang w:val="en-US"/>
+                                    <w14:textOutline w14:w="9525" w14:cap="rnd" w14:cmpd="sng" w14:algn="ctr">
+                                      <w14:noFill/>
+                                      <w14:prstDash w14:val="solid"/>
+                                      <w14:bevel/>
+                                    </w14:textOutline>
+                                  </w:rPr>
+                                  <w:t>.</w:t>
                                 </w:r>
                               </w:p>
                               <w:p>
                                 <w:pPr>
-                                  <w:spacing w:line="480" w:lineRule="auto"/>
+                                  <w:jc w:val="center"/>
+                                  <w:rPr>
+                                    <w:rFonts w:ascii="Gill Sans Nova" w:hAnsi="Gill Sans Nova" w:cs="Segoe UI Semilight"/>
+                                    <w:color w:val="95BBE2"/>
+                                    <w:sz w:val="20"/>
+                                    <w:szCs w:val="20"/>
+                                    <w:lang w:val="en-US"/>
+                                    <w14:textOutline w14:w="9525" w14:cap="rnd" w14:cmpd="sng" w14:algn="ctr">
+                                      <w14:noFill/>
+                                      <w14:prstDash w14:val="solid"/>
+                                      <w14:bevel/>
+                                    </w14:textOutline>
+                                  </w:rPr>
+                                </w:pPr>
+                              </w:p>
+                              <w:p>
+                                <w:pPr>
                                   <w:jc w:val="center"/>
                                   <w:rPr>
                                     <w:rFonts w:ascii="Gill Sans Nova" w:hAnsi="Gill Sans Nova" w:cs="Segoe UI Semilight"/>
@@ -10435,7 +10964,7 @@
                                       <w14:bevel/>
                                     </w14:textOutline>
                                   </w:rPr>
-                                  <w:t>Blocking USB</w:t>
+                                  <w:t>Network intrusion detection</w:t>
                                 </w:r>
                               </w:p>
                               <w:p>
@@ -10509,13 +11038,28 @@
                                     <w:color w:val="95BBE2"/>
                                     <w:sz w:val="20"/>
                                     <w:szCs w:val="20"/>
-                                    <w14:textOutline w14:w="9525" w14:cap="rnd" w14:cmpd="sng" w14:algn="ctr">
-                                      <w14:noFill/>
-                                      <w14:prstDash w14:val="solid"/>
-                                      <w14:bevel/>
-                                    </w14:textOutline>
-                                  </w:rPr>
-                                  <w:t>Keystroke speed</w:t>
+                                    <w:lang w:val="en-US"/>
+                                    <w14:textOutline w14:w="9525" w14:cap="rnd" w14:cmpd="sng" w14:algn="ctr">
+                                      <w14:noFill/>
+                                      <w14:prstDash w14:val="solid"/>
+                                      <w14:bevel/>
+                                    </w14:textOutline>
+                                  </w:rPr>
+                                  <w:t xml:space="preserve">Analyze </w:t>
+                                </w:r>
+                                <w:r>
+                                  <w:rPr>
+                                    <w:rFonts w:ascii="Gill Sans Nova" w:hAnsi="Gill Sans Nova" w:cs="Segoe UI Semilight"/>
+                                    <w:color w:val="95BBE2"/>
+                                    <w:sz w:val="20"/>
+                                    <w:szCs w:val="20"/>
+                                    <w14:textOutline w14:w="9525" w14:cap="rnd" w14:cmpd="sng" w14:algn="ctr">
+                                      <w14:noFill/>
+                                      <w14:prstDash w14:val="solid"/>
+                                      <w14:bevel/>
+                                    </w14:textOutline>
+                                  </w:rPr>
+                                  <w:t>network data for uncommon data flows</w:t>
                                 </w:r>
                               </w:p>
                               <w:p>
@@ -10568,6 +11112,7 @@
                               <w:b/>
                               <w:bCs/>
                               <w:color w:val="FFFFFF" w:themeColor="background1"/>
+                              <w:lang w:val="en-US"/>
                               <w14:textOutline w14:w="9525" w14:cap="rnd" w14:cmpd="sng" w14:algn="ctr">
                                 <w14:solidFill>
                                   <w14:schemeClr w14:val="bg1"/>
@@ -10583,6 +11128,7 @@
                               <w:b/>
                               <w:bCs/>
                               <w:color w:val="FFFFFF" w:themeColor="background1"/>
+                              <w:lang w:val="en-US"/>
                               <w14:textOutline w14:w="9525" w14:cap="rnd" w14:cmpd="sng" w14:algn="ctr">
                                 <w14:solidFill>
                                   <w14:schemeClr w14:val="bg1"/>
@@ -10591,7 +11137,7 @@
                                 <w14:bevel/>
                               </w14:textOutline>
                             </w:rPr>
-                            <w:t>USB RUBBER DUCKY</w:t>
+                            <w:t>MAIL PROTOCOLS</w:t>
                           </w:r>
                         </w:p>
                       </w:txbxContent>
@@ -10629,7 +11175,7 @@
                                 <w14:bevel/>
                               </w14:textOutline>
                             </w:rPr>
-                            <w:t>The hacker was left alone at the reception for a short time and had the opportunity to connect a Ru</w:t>
+                            <w:t xml:space="preserve">The </w:t>
                           </w:r>
                           <w:r>
                             <w:rPr>
@@ -10644,7 +11190,7 @@
                                 <w14:bevel/>
                               </w14:textOutline>
                             </w:rPr>
-                            <w:t>b</w:t>
+                            <w:t xml:space="preserve">hacker uses </w:t>
                           </w:r>
                           <w:r>
                             <w:rPr>
@@ -10659,12 +11205,103 @@
                                 <w14:bevel/>
                               </w14:textOutline>
                             </w:rPr>
-                            <w:t>ber Ducky which steals saved passwords from the browser.</w:t>
+                            <w:t>electronic mail delivery</w:t>
+                          </w:r>
+                          <w:r>
+                            <w:rPr>
+                              <w:rFonts w:ascii="Gill Sans Nova" w:hAnsi="Gill Sans Nova" w:cs="Segoe UI Semilight"/>
+                              <w:color w:val="95BBE2"/>
+                              <w:sz w:val="20"/>
+                              <w:szCs w:val="20"/>
+                              <w:lang w:val="en-US"/>
+                              <w14:textOutline w14:w="9525" w14:cap="rnd" w14:cmpd="sng" w14:algn="ctr">
+                                <w14:noFill/>
+                                <w14:prstDash w14:val="solid"/>
+                                <w14:bevel/>
+                              </w14:textOutline>
+                            </w:rPr>
+                            <w:t xml:space="preserve"> for unnoticed communication such as </w:t>
+                          </w:r>
+                          <w:r>
+                            <w:rPr>
+                              <w:rFonts w:ascii="Gill Sans Nova" w:hAnsi="Gill Sans Nova" w:cs="Segoe UI Semilight"/>
+                              <w:color w:val="95BBE2"/>
+                              <w:sz w:val="20"/>
+                              <w:szCs w:val="20"/>
+                              <w:lang w:val="en-US"/>
+                              <w14:textOutline w14:w="9525" w14:cap="rnd" w14:cmpd="sng" w14:algn="ctr">
+                                <w14:noFill/>
+                                <w14:prstDash w14:val="solid"/>
+                                <w14:bevel/>
+                              </w14:textOutline>
+                            </w:rPr>
+                            <w:t>SMTP</w:t>
+                          </w:r>
+                          <w:r>
+                            <w:rPr>
+                              <w:rFonts w:ascii="Gill Sans Nova" w:hAnsi="Gill Sans Nova" w:cs="Segoe UI Semilight"/>
+                              <w:color w:val="95BBE2"/>
+                              <w:sz w:val="20"/>
+                              <w:szCs w:val="20"/>
+                              <w:lang w:val="en-US"/>
+                              <w14:textOutline w14:w="9525" w14:cap="rnd" w14:cmpd="sng" w14:algn="ctr">
+                                <w14:noFill/>
+                                <w14:prstDash w14:val="solid"/>
+                                <w14:bevel/>
+                              </w14:textOutline>
+                            </w:rPr>
+                            <w:t xml:space="preserve"> or </w:t>
+                          </w:r>
+                          <w:r>
+                            <w:rPr>
+                              <w:rFonts w:ascii="Gill Sans Nova" w:hAnsi="Gill Sans Nova" w:cs="Segoe UI Semilight"/>
+                              <w:color w:val="95BBE2"/>
+                              <w:sz w:val="20"/>
+                              <w:szCs w:val="20"/>
+                              <w:lang w:val="en-US"/>
+                              <w14:textOutline w14:w="9525" w14:cap="rnd" w14:cmpd="sng" w14:algn="ctr">
+                                <w14:noFill/>
+                                <w14:prstDash w14:val="solid"/>
+                                <w14:bevel/>
+                              </w14:textOutline>
+                            </w:rPr>
+                            <w:t>POP3</w:t>
+                          </w:r>
+                          <w:r>
+                            <w:rPr>
+                              <w:rFonts w:ascii="Gill Sans Nova" w:hAnsi="Gill Sans Nova" w:cs="Segoe UI Semilight"/>
+                              <w:color w:val="95BBE2"/>
+                              <w:sz w:val="20"/>
+                              <w:szCs w:val="20"/>
+                              <w:lang w:val="en-US"/>
+                              <w14:textOutline w14:w="9525" w14:cap="rnd" w14:cmpd="sng" w14:algn="ctr">
+                                <w14:noFill/>
+                                <w14:prstDash w14:val="solid"/>
+                                <w14:bevel/>
+                              </w14:textOutline>
+                            </w:rPr>
+                            <w:t>.</w:t>
                           </w:r>
                         </w:p>
                         <w:p>
                           <w:pPr>
-                            <w:spacing w:line="480" w:lineRule="auto"/>
+                            <w:jc w:val="center"/>
+                            <w:rPr>
+                              <w:rFonts w:ascii="Gill Sans Nova" w:hAnsi="Gill Sans Nova" w:cs="Segoe UI Semilight"/>
+                              <w:color w:val="95BBE2"/>
+                              <w:sz w:val="20"/>
+                              <w:szCs w:val="20"/>
+                              <w:lang w:val="en-US"/>
+                              <w14:textOutline w14:w="9525" w14:cap="rnd" w14:cmpd="sng" w14:algn="ctr">
+                                <w14:noFill/>
+                                <w14:prstDash w14:val="solid"/>
+                                <w14:bevel/>
+                              </w14:textOutline>
+                            </w:rPr>
+                          </w:pPr>
+                        </w:p>
+                        <w:p>
+                          <w:pPr>
                             <w:jc w:val="center"/>
                             <w:rPr>
                               <w:rFonts w:ascii="Gill Sans Nova" w:hAnsi="Gill Sans Nova" w:cs="Segoe UI Semilight"/>
@@ -10741,7 +11378,7 @@
                                 <w14:bevel/>
                               </w14:textOutline>
                             </w:rPr>
-                            <w:t>Blocking USB</w:t>
+                            <w:t>Network intrusion detection</w:t>
                           </w:r>
                         </w:p>
                         <w:p>
@@ -10815,13 +11452,28 @@
                               <w:color w:val="95BBE2"/>
                               <w:sz w:val="20"/>
                               <w:szCs w:val="20"/>
-                              <w14:textOutline w14:w="9525" w14:cap="rnd" w14:cmpd="sng" w14:algn="ctr">
-                                <w14:noFill/>
-                                <w14:prstDash w14:val="solid"/>
-                                <w14:bevel/>
-                              </w14:textOutline>
-                            </w:rPr>
-                            <w:t>Keystroke speed</w:t>
+                              <w:lang w:val="en-US"/>
+                              <w14:textOutline w14:w="9525" w14:cap="rnd" w14:cmpd="sng" w14:algn="ctr">
+                                <w14:noFill/>
+                                <w14:prstDash w14:val="solid"/>
+                                <w14:bevel/>
+                              </w14:textOutline>
+                            </w:rPr>
+                            <w:t xml:space="preserve">Analyze </w:t>
+                          </w:r>
+                          <w:r>
+                            <w:rPr>
+                              <w:rFonts w:ascii="Gill Sans Nova" w:hAnsi="Gill Sans Nova" w:cs="Segoe UI Semilight"/>
+                              <w:color w:val="95BBE2"/>
+                              <w:sz w:val="20"/>
+                              <w:szCs w:val="20"/>
+                              <w14:textOutline w14:w="9525" w14:cap="rnd" w14:cmpd="sng" w14:algn="ctr">
+                                <w14:noFill/>
+                                <w14:prstDash w14:val="solid"/>
+                                <w14:bevel/>
+                              </w14:textOutline>
+                            </w:rPr>
+                            <w:t>network data for uncommon data flows</w:t>
                           </w:r>
                         </w:p>
                         <w:p>
@@ -11622,7 +12274,6 @@
   <w:style w:type="character" w:default="1" w:styleId="Absatz-Standardschriftart">
     <w:name w:val="Default Paragraph Font"/>
     <w:uiPriority w:val="1"/>
-    <w:semiHidden/>
     <w:unhideWhenUsed/>
   </w:style>
   <w:style w:type="table" w:default="1" w:styleId="NormaleTabelle">
@@ -11661,12 +12312,23 @@
     <w:name w:val="Hyperlink"/>
     <w:basedOn w:val="Absatz-Standardschriftart"/>
     <w:uiPriority w:val="99"/>
-    <w:semiHidden/>
     <w:unhideWhenUsed/>
     <w:rsid w:val="00844028"/>
     <w:rPr>
       <w:color w:val="0000FF"/>
       <w:u w:val="single"/>
+    </w:rPr>
+  </w:style>
+  <w:style w:type="character" w:styleId="NichtaufgelsteErwhnung">
+    <w:name w:val="Unresolved Mention"/>
+    <w:basedOn w:val="Absatz-Standardschriftart"/>
+    <w:uiPriority w:val="99"/>
+    <w:semiHidden/>
+    <w:unhideWhenUsed/>
+    <w:rsid w:val="004246D2"/>
+    <w:rPr>
+      <w:color w:val="605E5C"/>
+      <w:shd w:val="clear" w:color="auto" w:fill="E1DFDD"/>
     </w:rPr>
   </w:style>
 </w:styles>
